--- a/level1/mStakx-K8s-Level1-Test_documentation.docx
+++ b/level1/mStakx-K8s-Level1-Test_documentation.docx
@@ -11,6 +11,8 @@
           <w:rFonts w:asciiTheme="minorHAnsi" w:hAnsiTheme="minorHAnsi" w:cstheme="minorHAnsi"/>
         </w:rPr>
       </w:pPr>
+      <w:bookmarkStart w:id="0" w:name="_GoBack"/>
+      <w:bookmarkEnd w:id="0"/>
       <w:r>
         <w:rPr>
           <w:rFonts w:asciiTheme="minorHAnsi" w:hAnsiTheme="minorHAnsi" w:cstheme="minorHAnsi"/>
@@ -38,11 +40,15 @@
         <w:ind w:left="-450" w:right="-630"/>
         <w:rPr>
           <w:rFonts w:asciiTheme="minorHAnsi" w:hAnsiTheme="minorHAnsi" w:cstheme="minorHAnsi"/>
-        </w:rPr>
-      </w:pPr>
-      <w:r>
-        <w:rPr>
-          <w:rFonts w:asciiTheme="minorHAnsi" w:hAnsiTheme="minorHAnsi" w:cstheme="minorHAnsi"/>
+          <w:b/>
+          <w:bCs/>
+        </w:rPr>
+      </w:pPr>
+      <w:r>
+        <w:rPr>
+          <w:rFonts w:asciiTheme="minorHAnsi" w:hAnsiTheme="minorHAnsi" w:cstheme="minorHAnsi"/>
+          <w:b/>
+          <w:bCs/>
           <w:lang w:val="en-US"/>
         </w:rPr>
         <w:t>Create a Kubernetes cluster on GCP If possible share a script / code which can be used to create the cluster.</w:t>
@@ -66,14 +72,433 @@
           <w:rFonts w:asciiTheme="minorHAnsi" w:hAnsiTheme="minorHAnsi" w:cstheme="minorHAnsi"/>
           <w:lang w:val="en-US"/>
         </w:rPr>
-        <w:t>Created using Google Kubernetes Engine</w:t>
-      </w:r>
-      <w:r>
-        <w:rPr>
-          <w:rFonts w:asciiTheme="minorHAnsi" w:hAnsiTheme="minorHAnsi" w:cstheme="minorHAnsi"/>
-          <w:lang w:val="en-US"/>
-        </w:rPr>
-        <w:t xml:space="preserve"> through google cloud UI</w:t>
+        <w:t>I c</w:t>
+      </w:r>
+      <w:r>
+        <w:rPr>
+          <w:rFonts w:asciiTheme="minorHAnsi" w:hAnsiTheme="minorHAnsi" w:cstheme="minorHAnsi"/>
+          <w:lang w:val="en-US"/>
+        </w:rPr>
+        <w:t>reated using Google Kubernetes Engine through google cloud UI</w:t>
+      </w:r>
+      <w:r>
+        <w:rPr>
+          <w:rFonts w:asciiTheme="minorHAnsi" w:hAnsiTheme="minorHAnsi" w:cstheme="minorHAnsi"/>
+          <w:lang w:val="en-US"/>
+        </w:rPr>
+        <w:t>.</w:t>
+      </w:r>
+    </w:p>
+    <w:p>
+      <w:pPr>
+        <w:pStyle w:val="Body"/>
+        <w:spacing w:line="0" w:lineRule="atLeast"/>
+        <w:ind w:left="-450" w:right="-630"/>
+        <w:rPr>
+          <w:rFonts w:asciiTheme="minorHAnsi" w:hAnsiTheme="minorHAnsi" w:cstheme="minorHAnsi"/>
+          <w:lang w:val="en-US"/>
+        </w:rPr>
+      </w:pPr>
+      <w:r>
+        <w:rPr>
+          <w:rFonts w:asciiTheme="minorHAnsi" w:hAnsiTheme="minorHAnsi" w:cstheme="minorHAnsi"/>
+          <w:lang w:val="en-US"/>
+        </w:rPr>
+        <w:t xml:space="preserve">Rest Call to use to create it using script </w:t>
+      </w:r>
+    </w:p>
+    <w:p>
+      <w:pPr>
+        <w:pStyle w:val="Body"/>
+        <w:spacing w:line="0" w:lineRule="atLeast"/>
+        <w:ind w:left="-450" w:right="-630"/>
+        <w:rPr>
+          <w:rFonts w:asciiTheme="minorHAnsi" w:hAnsiTheme="minorHAnsi" w:cstheme="minorHAnsi"/>
+        </w:rPr>
+      </w:pPr>
+      <w:r>
+        <w:rPr>
+          <w:rFonts w:asciiTheme="minorHAnsi" w:hAnsiTheme="minorHAnsi" w:cstheme="minorHAnsi"/>
+        </w:rPr>
+        <w:t>POST https://container.googleapis.com/v1beta1/projects/pelagic-bison-243518/zones/us-east1-c/clusters { "cluster": { "name": "test", "</w:t>
+      </w:r>
+      <w:proofErr w:type="spellStart"/>
+      <w:r>
+        <w:rPr>
+          <w:rFonts w:asciiTheme="minorHAnsi" w:hAnsiTheme="minorHAnsi" w:cstheme="minorHAnsi"/>
+        </w:rPr>
+        <w:t>masterAuth</w:t>
+      </w:r>
+      <w:proofErr w:type="spellEnd"/>
+      <w:r>
+        <w:rPr>
+          <w:rFonts w:asciiTheme="minorHAnsi" w:hAnsiTheme="minorHAnsi" w:cstheme="minorHAnsi"/>
+        </w:rPr>
+        <w:t>": { "</w:t>
+      </w:r>
+      <w:proofErr w:type="spellStart"/>
+      <w:r>
+        <w:rPr>
+          <w:rFonts w:asciiTheme="minorHAnsi" w:hAnsiTheme="minorHAnsi" w:cstheme="minorHAnsi"/>
+        </w:rPr>
+        <w:t>clientCertificateConfig</w:t>
+      </w:r>
+      <w:proofErr w:type="spellEnd"/>
+      <w:r>
+        <w:rPr>
+          <w:rFonts w:asciiTheme="minorHAnsi" w:hAnsiTheme="minorHAnsi" w:cstheme="minorHAnsi"/>
+        </w:rPr>
+        <w:t>": {} }, "</w:t>
+      </w:r>
+      <w:proofErr w:type="spellStart"/>
+      <w:r>
+        <w:rPr>
+          <w:rFonts w:asciiTheme="minorHAnsi" w:hAnsiTheme="minorHAnsi" w:cstheme="minorHAnsi"/>
+        </w:rPr>
+        <w:t>loggingService</w:t>
+      </w:r>
+      <w:proofErr w:type="spellEnd"/>
+      <w:r>
+        <w:rPr>
+          <w:rFonts w:asciiTheme="minorHAnsi" w:hAnsiTheme="minorHAnsi" w:cstheme="minorHAnsi"/>
+        </w:rPr>
+        <w:t>": "logging.googleapis.com", "</w:t>
+      </w:r>
+      <w:proofErr w:type="spellStart"/>
+      <w:r>
+        <w:rPr>
+          <w:rFonts w:asciiTheme="minorHAnsi" w:hAnsiTheme="minorHAnsi" w:cstheme="minorHAnsi"/>
+        </w:rPr>
+        <w:t>monitoringService</w:t>
+      </w:r>
+      <w:proofErr w:type="spellEnd"/>
+      <w:r>
+        <w:rPr>
+          <w:rFonts w:asciiTheme="minorHAnsi" w:hAnsiTheme="minorHAnsi" w:cstheme="minorHAnsi"/>
+        </w:rPr>
+        <w:t>": "monitoring.googleapis.com", "network": "projects/pelagic-bison-243518/global/networks/default", "</w:t>
+      </w:r>
+      <w:proofErr w:type="spellStart"/>
+      <w:r>
+        <w:rPr>
+          <w:rFonts w:asciiTheme="minorHAnsi" w:hAnsiTheme="minorHAnsi" w:cstheme="minorHAnsi"/>
+        </w:rPr>
+        <w:t>addonsConfig</w:t>
+      </w:r>
+      <w:proofErr w:type="spellEnd"/>
+      <w:r>
+        <w:rPr>
+          <w:rFonts w:asciiTheme="minorHAnsi" w:hAnsiTheme="minorHAnsi" w:cstheme="minorHAnsi"/>
+        </w:rPr>
+        <w:t>": { "</w:t>
+      </w:r>
+      <w:proofErr w:type="spellStart"/>
+      <w:r>
+        <w:rPr>
+          <w:rFonts w:asciiTheme="minorHAnsi" w:hAnsiTheme="minorHAnsi" w:cstheme="minorHAnsi"/>
+        </w:rPr>
+        <w:t>httpLoadBalancing</w:t>
+      </w:r>
+      <w:proofErr w:type="spellEnd"/>
+      <w:r>
+        <w:rPr>
+          <w:rFonts w:asciiTheme="minorHAnsi" w:hAnsiTheme="minorHAnsi" w:cstheme="minorHAnsi"/>
+        </w:rPr>
+        <w:t>": {}, "</w:t>
+      </w:r>
+      <w:proofErr w:type="spellStart"/>
+      <w:r>
+        <w:rPr>
+          <w:rFonts w:asciiTheme="minorHAnsi" w:hAnsiTheme="minorHAnsi" w:cstheme="minorHAnsi"/>
+        </w:rPr>
+        <w:t>horizontalPodAutoscaling</w:t>
+      </w:r>
+      <w:proofErr w:type="spellEnd"/>
+      <w:r>
+        <w:rPr>
+          <w:rFonts w:asciiTheme="minorHAnsi" w:hAnsiTheme="minorHAnsi" w:cstheme="minorHAnsi"/>
+        </w:rPr>
+        <w:t>": {}, "</w:t>
+      </w:r>
+      <w:proofErr w:type="spellStart"/>
+      <w:r>
+        <w:rPr>
+          <w:rFonts w:asciiTheme="minorHAnsi" w:hAnsiTheme="minorHAnsi" w:cstheme="minorHAnsi"/>
+        </w:rPr>
+        <w:t>kubernetesDashboard</w:t>
+      </w:r>
+      <w:proofErr w:type="spellEnd"/>
+      <w:r>
+        <w:rPr>
+          <w:rFonts w:asciiTheme="minorHAnsi" w:hAnsiTheme="minorHAnsi" w:cstheme="minorHAnsi"/>
+        </w:rPr>
+        <w:t>": { "disabled": true }, "</w:t>
+      </w:r>
+      <w:proofErr w:type="spellStart"/>
+      <w:r>
+        <w:rPr>
+          <w:rFonts w:asciiTheme="minorHAnsi" w:hAnsiTheme="minorHAnsi" w:cstheme="minorHAnsi"/>
+        </w:rPr>
+        <w:t>istioConfig</w:t>
+      </w:r>
+      <w:proofErr w:type="spellEnd"/>
+      <w:r>
+        <w:rPr>
+          <w:rFonts w:asciiTheme="minorHAnsi" w:hAnsiTheme="minorHAnsi" w:cstheme="minorHAnsi"/>
+        </w:rPr>
+        <w:t>": { "disabled": true } }, "subnetwork": "projects/pelagic-bison-243518/regions/us-east1/subnetworks/default", "</w:t>
+      </w:r>
+      <w:proofErr w:type="spellStart"/>
+      <w:r>
+        <w:rPr>
+          <w:rFonts w:asciiTheme="minorHAnsi" w:hAnsiTheme="minorHAnsi" w:cstheme="minorHAnsi"/>
+        </w:rPr>
+        <w:t>nodePools</w:t>
+      </w:r>
+      <w:proofErr w:type="spellEnd"/>
+      <w:r>
+        <w:rPr>
+          <w:rFonts w:asciiTheme="minorHAnsi" w:hAnsiTheme="minorHAnsi" w:cstheme="minorHAnsi"/>
+        </w:rPr>
+        <w:t>": [ { "name": "default-pool", "</w:t>
+      </w:r>
+      <w:proofErr w:type="spellStart"/>
+      <w:r>
+        <w:rPr>
+          <w:rFonts w:asciiTheme="minorHAnsi" w:hAnsiTheme="minorHAnsi" w:cstheme="minorHAnsi"/>
+        </w:rPr>
+        <w:t>config</w:t>
+      </w:r>
+      <w:proofErr w:type="spellEnd"/>
+      <w:r>
+        <w:rPr>
+          <w:rFonts w:asciiTheme="minorHAnsi" w:hAnsiTheme="minorHAnsi" w:cstheme="minorHAnsi"/>
+        </w:rPr>
+        <w:t>": { "</w:t>
+      </w:r>
+      <w:proofErr w:type="spellStart"/>
+      <w:r>
+        <w:rPr>
+          <w:rFonts w:asciiTheme="minorHAnsi" w:hAnsiTheme="minorHAnsi" w:cstheme="minorHAnsi"/>
+        </w:rPr>
+        <w:t>machineType</w:t>
+      </w:r>
+      <w:proofErr w:type="spellEnd"/>
+      <w:r>
+        <w:rPr>
+          <w:rFonts w:asciiTheme="minorHAnsi" w:hAnsiTheme="minorHAnsi" w:cstheme="minorHAnsi"/>
+        </w:rPr>
+        <w:t>": "n1-standard-1", "</w:t>
+      </w:r>
+      <w:proofErr w:type="spellStart"/>
+      <w:r>
+        <w:rPr>
+          <w:rFonts w:asciiTheme="minorHAnsi" w:hAnsiTheme="minorHAnsi" w:cstheme="minorHAnsi"/>
+        </w:rPr>
+        <w:t>diskSizeGb</w:t>
+      </w:r>
+      <w:proofErr w:type="spellEnd"/>
+      <w:r>
+        <w:rPr>
+          <w:rFonts w:asciiTheme="minorHAnsi" w:hAnsiTheme="minorHAnsi" w:cstheme="minorHAnsi"/>
+        </w:rPr>
+        <w:t>": 100, "</w:t>
+      </w:r>
+      <w:proofErr w:type="spellStart"/>
+      <w:r>
+        <w:rPr>
+          <w:rFonts w:asciiTheme="minorHAnsi" w:hAnsiTheme="minorHAnsi" w:cstheme="minorHAnsi"/>
+        </w:rPr>
+        <w:t>oauthScopes</w:t>
+      </w:r>
+      <w:proofErr w:type="spellEnd"/>
+      <w:r>
+        <w:rPr>
+          <w:rFonts w:asciiTheme="minorHAnsi" w:hAnsiTheme="minorHAnsi" w:cstheme="minorHAnsi"/>
+        </w:rPr>
+        <w:t>": [ "https://www.googleapis.com/auth/devstorage.read_only", "https://www.googleapis.com/auth/logging.write", "https://www.googleapis.com/auth/monitoring", "https://www.googleapis.com/auth/servicecontrol", "https://www.googleapis.com/auth/service.management.readonly", "https://www.googleapis.com/auth/trace.append" ], "</w:t>
+      </w:r>
+      <w:proofErr w:type="spellStart"/>
+      <w:r>
+        <w:rPr>
+          <w:rFonts w:asciiTheme="minorHAnsi" w:hAnsiTheme="minorHAnsi" w:cstheme="minorHAnsi"/>
+        </w:rPr>
+        <w:t>imageType</w:t>
+      </w:r>
+      <w:proofErr w:type="spellEnd"/>
+      <w:r>
+        <w:rPr>
+          <w:rFonts w:asciiTheme="minorHAnsi" w:hAnsiTheme="minorHAnsi" w:cstheme="minorHAnsi"/>
+        </w:rPr>
+        <w:t>": "COS", "</w:t>
+      </w:r>
+      <w:proofErr w:type="spellStart"/>
+      <w:r>
+        <w:rPr>
+          <w:rFonts w:asciiTheme="minorHAnsi" w:hAnsiTheme="minorHAnsi" w:cstheme="minorHAnsi"/>
+        </w:rPr>
+        <w:t>diskType</w:t>
+      </w:r>
+      <w:proofErr w:type="spellEnd"/>
+      <w:r>
+        <w:rPr>
+          <w:rFonts w:asciiTheme="minorHAnsi" w:hAnsiTheme="minorHAnsi" w:cstheme="minorHAnsi"/>
+        </w:rPr>
+        <w:t>": "</w:t>
+      </w:r>
+      <w:proofErr w:type="spellStart"/>
+      <w:r>
+        <w:rPr>
+          <w:rFonts w:asciiTheme="minorHAnsi" w:hAnsiTheme="minorHAnsi" w:cstheme="minorHAnsi"/>
+        </w:rPr>
+        <w:t>pd</w:t>
+      </w:r>
+      <w:proofErr w:type="spellEnd"/>
+      <w:r>
+        <w:rPr>
+          <w:rFonts w:asciiTheme="minorHAnsi" w:hAnsiTheme="minorHAnsi" w:cstheme="minorHAnsi"/>
+        </w:rPr>
+        <w:t>-standard" }, "</w:t>
+      </w:r>
+      <w:proofErr w:type="spellStart"/>
+      <w:r>
+        <w:rPr>
+          <w:rFonts w:asciiTheme="minorHAnsi" w:hAnsiTheme="minorHAnsi" w:cstheme="minorHAnsi"/>
+        </w:rPr>
+        <w:t>initialNodeCount</w:t>
+      </w:r>
+      <w:proofErr w:type="spellEnd"/>
+      <w:r>
+        <w:rPr>
+          <w:rFonts w:asciiTheme="minorHAnsi" w:hAnsiTheme="minorHAnsi" w:cstheme="minorHAnsi"/>
+        </w:rPr>
+        <w:t>": 3, "</w:t>
+      </w:r>
+      <w:proofErr w:type="spellStart"/>
+      <w:r>
+        <w:rPr>
+          <w:rFonts w:asciiTheme="minorHAnsi" w:hAnsiTheme="minorHAnsi" w:cstheme="minorHAnsi"/>
+        </w:rPr>
+        <w:t>autoscaling</w:t>
+      </w:r>
+      <w:proofErr w:type="spellEnd"/>
+      <w:r>
+        <w:rPr>
+          <w:rFonts w:asciiTheme="minorHAnsi" w:hAnsiTheme="minorHAnsi" w:cstheme="minorHAnsi"/>
+        </w:rPr>
+        <w:t>": {}, "management": { "</w:t>
+      </w:r>
+      <w:proofErr w:type="spellStart"/>
+      <w:r>
+        <w:rPr>
+          <w:rFonts w:asciiTheme="minorHAnsi" w:hAnsiTheme="minorHAnsi" w:cstheme="minorHAnsi"/>
+        </w:rPr>
+        <w:t>autoUpgrade</w:t>
+      </w:r>
+      <w:proofErr w:type="spellEnd"/>
+      <w:r>
+        <w:rPr>
+          <w:rFonts w:asciiTheme="minorHAnsi" w:hAnsiTheme="minorHAnsi" w:cstheme="minorHAnsi"/>
+        </w:rPr>
+        <w:t>": true, "</w:t>
+      </w:r>
+      <w:proofErr w:type="spellStart"/>
+      <w:r>
+        <w:rPr>
+          <w:rFonts w:asciiTheme="minorHAnsi" w:hAnsiTheme="minorHAnsi" w:cstheme="minorHAnsi"/>
+        </w:rPr>
+        <w:t>autoRepair</w:t>
+      </w:r>
+      <w:proofErr w:type="spellEnd"/>
+      <w:r>
+        <w:rPr>
+          <w:rFonts w:asciiTheme="minorHAnsi" w:hAnsiTheme="minorHAnsi" w:cstheme="minorHAnsi"/>
+        </w:rPr>
+        <w:t>": true }, "version": "1.12.8-gke.6" } ], "</w:t>
+      </w:r>
+      <w:proofErr w:type="spellStart"/>
+      <w:r>
+        <w:rPr>
+          <w:rFonts w:asciiTheme="minorHAnsi" w:hAnsiTheme="minorHAnsi" w:cstheme="minorHAnsi"/>
+        </w:rPr>
+        <w:t>networkPolicy</w:t>
+      </w:r>
+      <w:proofErr w:type="spellEnd"/>
+      <w:r>
+        <w:rPr>
+          <w:rFonts w:asciiTheme="minorHAnsi" w:hAnsiTheme="minorHAnsi" w:cstheme="minorHAnsi"/>
+        </w:rPr>
+        <w:t>": {}, "</w:t>
+      </w:r>
+      <w:proofErr w:type="spellStart"/>
+      <w:r>
+        <w:rPr>
+          <w:rFonts w:asciiTheme="minorHAnsi" w:hAnsiTheme="minorHAnsi" w:cstheme="minorHAnsi"/>
+        </w:rPr>
+        <w:t>ipAllocationPolicy</w:t>
+      </w:r>
+      <w:proofErr w:type="spellEnd"/>
+      <w:r>
+        <w:rPr>
+          <w:rFonts w:asciiTheme="minorHAnsi" w:hAnsiTheme="minorHAnsi" w:cstheme="minorHAnsi"/>
+        </w:rPr>
+        <w:t>": {}, "</w:t>
+      </w:r>
+      <w:proofErr w:type="spellStart"/>
+      <w:r>
+        <w:rPr>
+          <w:rFonts w:asciiTheme="minorHAnsi" w:hAnsiTheme="minorHAnsi" w:cstheme="minorHAnsi"/>
+        </w:rPr>
+        <w:t>masterAuthorizedNetworksConfig</w:t>
+      </w:r>
+      <w:proofErr w:type="spellEnd"/>
+      <w:r>
+        <w:rPr>
+          <w:rFonts w:asciiTheme="minorHAnsi" w:hAnsiTheme="minorHAnsi" w:cstheme="minorHAnsi"/>
+        </w:rPr>
+        <w:t>": {}, "</w:t>
+      </w:r>
+      <w:proofErr w:type="spellStart"/>
+      <w:r>
+        <w:rPr>
+          <w:rFonts w:asciiTheme="minorHAnsi" w:hAnsiTheme="minorHAnsi" w:cstheme="minorHAnsi"/>
+        </w:rPr>
+        <w:t>privateClusterConfig</w:t>
+      </w:r>
+      <w:proofErr w:type="spellEnd"/>
+      <w:r>
+        <w:rPr>
+          <w:rFonts w:asciiTheme="minorHAnsi" w:hAnsiTheme="minorHAnsi" w:cstheme="minorHAnsi"/>
+        </w:rPr>
+        <w:t>": {}, "</w:t>
+      </w:r>
+      <w:proofErr w:type="spellStart"/>
+      <w:r>
+        <w:rPr>
+          <w:rFonts w:asciiTheme="minorHAnsi" w:hAnsiTheme="minorHAnsi" w:cstheme="minorHAnsi"/>
+        </w:rPr>
+        <w:t>databaseEncryption</w:t>
+      </w:r>
+      <w:proofErr w:type="spellEnd"/>
+      <w:r>
+        <w:rPr>
+          <w:rFonts w:asciiTheme="minorHAnsi" w:hAnsiTheme="minorHAnsi" w:cstheme="minorHAnsi"/>
+        </w:rPr>
+        <w:t>": { "state": "DECRYPTED" }, "</w:t>
+      </w:r>
+      <w:proofErr w:type="spellStart"/>
+      <w:r>
+        <w:rPr>
+          <w:rFonts w:asciiTheme="minorHAnsi" w:hAnsiTheme="minorHAnsi" w:cstheme="minorHAnsi"/>
+        </w:rPr>
+        <w:t>initialClusterVersion</w:t>
+      </w:r>
+      <w:proofErr w:type="spellEnd"/>
+      <w:r>
+        <w:rPr>
+          <w:rFonts w:asciiTheme="minorHAnsi" w:hAnsiTheme="minorHAnsi" w:cstheme="minorHAnsi"/>
+        </w:rPr>
+        <w:t>": "1.12.8-gke.6", "location": "us-east1-c" } }</w:t>
       </w:r>
     </w:p>
     <w:p>
@@ -97,14 +522,78 @@
         <w:ind w:left="-450" w:right="-630"/>
         <w:rPr>
           <w:rFonts w:asciiTheme="minorHAnsi" w:hAnsiTheme="minorHAnsi" w:cstheme="minorHAnsi"/>
-        </w:rPr>
-      </w:pPr>
-      <w:r>
-        <w:rPr>
-          <w:rFonts w:asciiTheme="minorHAnsi" w:hAnsiTheme="minorHAnsi" w:cstheme="minorHAnsi"/>
-          <w:lang w:val="en-US"/>
-        </w:rPr>
-        <w:t>Install nginx ingress controller on the cluster. For now, we consider that the user will add public IP of ingress LoadBalancer to their /etc/hosts file for all hostnames to be used. So do not worry about DNS resolution.</w:t>
+          <w:b/>
+          <w:bCs/>
+        </w:rPr>
+      </w:pPr>
+      <w:r>
+        <w:rPr>
+          <w:rFonts w:asciiTheme="minorHAnsi" w:hAnsiTheme="minorHAnsi" w:cstheme="minorHAnsi"/>
+          <w:b/>
+          <w:bCs/>
+          <w:lang w:val="en-US"/>
+        </w:rPr>
+        <w:t xml:space="preserve">Install </w:t>
+      </w:r>
+      <w:proofErr w:type="spellStart"/>
+      <w:r>
+        <w:rPr>
+          <w:rFonts w:asciiTheme="minorHAnsi" w:hAnsiTheme="minorHAnsi" w:cstheme="minorHAnsi"/>
+          <w:b/>
+          <w:bCs/>
+          <w:lang w:val="en-US"/>
+        </w:rPr>
+        <w:t>nginx</w:t>
+      </w:r>
+      <w:proofErr w:type="spellEnd"/>
+      <w:r>
+        <w:rPr>
+          <w:rFonts w:asciiTheme="minorHAnsi" w:hAnsiTheme="minorHAnsi" w:cstheme="minorHAnsi"/>
+          <w:b/>
+          <w:bCs/>
+          <w:lang w:val="en-US"/>
+        </w:rPr>
+        <w:t xml:space="preserve"> ingress controller on the cluster. For now, we consider that the user will add public IP of ingress </w:t>
+      </w:r>
+      <w:proofErr w:type="spellStart"/>
+      <w:r>
+        <w:rPr>
+          <w:rFonts w:asciiTheme="minorHAnsi" w:hAnsiTheme="minorHAnsi" w:cstheme="minorHAnsi"/>
+          <w:b/>
+          <w:bCs/>
+          <w:lang w:val="en-US"/>
+        </w:rPr>
+        <w:t>LoadBalancer</w:t>
+      </w:r>
+      <w:proofErr w:type="spellEnd"/>
+      <w:r>
+        <w:rPr>
+          <w:rFonts w:asciiTheme="minorHAnsi" w:hAnsiTheme="minorHAnsi" w:cstheme="minorHAnsi"/>
+          <w:b/>
+          <w:bCs/>
+          <w:lang w:val="en-US"/>
+        </w:rPr>
+        <w:t xml:space="preserve"> to their /</w:t>
+      </w:r>
+      <w:proofErr w:type="spellStart"/>
+      <w:r>
+        <w:rPr>
+          <w:rFonts w:asciiTheme="minorHAnsi" w:hAnsiTheme="minorHAnsi" w:cstheme="minorHAnsi"/>
+          <w:b/>
+          <w:bCs/>
+          <w:lang w:val="en-US"/>
+        </w:rPr>
+        <w:t>etc</w:t>
+      </w:r>
+      <w:proofErr w:type="spellEnd"/>
+      <w:r>
+        <w:rPr>
+          <w:rFonts w:asciiTheme="minorHAnsi" w:hAnsiTheme="minorHAnsi" w:cstheme="minorHAnsi"/>
+          <w:b/>
+          <w:bCs/>
+          <w:lang w:val="en-US"/>
+        </w:rPr>
+        <w:t>/hosts file for all hostnames to be used. So do not worry about DNS resolution.</w:t>
       </w:r>
     </w:p>
     <w:p>
@@ -125,7 +614,23 @@
           <w:rFonts w:asciiTheme="minorHAnsi" w:hAnsiTheme="minorHAnsi" w:cstheme="minorHAnsi"/>
           <w:lang w:val="en-US"/>
         </w:rPr>
-        <w:t xml:space="preserve">Ingress controller needs a specific namespace, service account, cluster role bindings, configmaps etc. </w:t>
+        <w:t xml:space="preserve">Ingress controller needs a specific namespace, service account, cluster role bindings, </w:t>
+      </w:r>
+      <w:proofErr w:type="spellStart"/>
+      <w:r>
+        <w:rPr>
+          <w:rFonts w:asciiTheme="minorHAnsi" w:hAnsiTheme="minorHAnsi" w:cstheme="minorHAnsi"/>
+          <w:lang w:val="en-US"/>
+        </w:rPr>
+        <w:t>configmaps</w:t>
+      </w:r>
+      <w:proofErr w:type="spellEnd"/>
+      <w:r>
+        <w:rPr>
+          <w:rFonts w:asciiTheme="minorHAnsi" w:hAnsiTheme="minorHAnsi" w:cstheme="minorHAnsi"/>
+          <w:lang w:val="en-US"/>
+        </w:rPr>
+        <w:t xml:space="preserve"> etc. </w:t>
       </w:r>
       <w:r>
         <w:rPr>
@@ -139,17 +644,68 @@
           <w:rFonts w:asciiTheme="minorHAnsi" w:hAnsiTheme="minorHAnsi" w:cstheme="minorHAnsi"/>
           <w:lang w:val="en-US"/>
         </w:rPr>
-        <w:t>can create all the kubernetes objects mentioned using the </w:t>
-      </w:r>
-      <w:hyperlink r:id="rId5" w:tgtFrame="_blank" w:history="1">
-        <w:r>
-          <w:rPr>
-            <w:rFonts w:asciiTheme="minorHAnsi" w:hAnsiTheme="minorHAnsi" w:cstheme="minorHAnsi"/>
-            <w:lang w:val="en-US"/>
-          </w:rPr>
-          <w:t>yaml file from official ingress repo.</w:t>
-        </w:r>
-      </w:hyperlink>
+        <w:t xml:space="preserve">can create all the </w:t>
+      </w:r>
+      <w:proofErr w:type="spellStart"/>
+      <w:r>
+        <w:rPr>
+          <w:rFonts w:asciiTheme="minorHAnsi" w:hAnsiTheme="minorHAnsi" w:cstheme="minorHAnsi"/>
+          <w:lang w:val="en-US"/>
+        </w:rPr>
+        <w:t>kubernetes</w:t>
+      </w:r>
+      <w:proofErr w:type="spellEnd"/>
+      <w:r>
+        <w:rPr>
+          <w:rFonts w:asciiTheme="minorHAnsi" w:hAnsiTheme="minorHAnsi" w:cstheme="minorHAnsi"/>
+          <w:lang w:val="en-US"/>
+        </w:rPr>
+        <w:t xml:space="preserve"> objects mentioned using the </w:t>
+      </w:r>
+      <w:proofErr w:type="spellStart"/>
+      <w:r>
+        <w:rPr>
+          <w:rFonts w:asciiTheme="minorHAnsi" w:hAnsiTheme="minorHAnsi" w:cstheme="minorHAnsi"/>
+          <w:lang w:val="en-US"/>
+        </w:rPr>
+        <w:fldChar w:fldCharType="begin"/>
+      </w:r>
+      <w:r>
+        <w:rPr>
+          <w:rFonts w:asciiTheme="minorHAnsi" w:hAnsiTheme="minorHAnsi" w:cstheme="minorHAnsi"/>
+          <w:lang w:val="en-US"/>
+        </w:rPr>
+        <w:instrText xml:space="preserve"> HYPERLINK "https://github.com/kubernetes/ingress-nginx/tree/master/deploy" \t "_blank" </w:instrText>
+      </w:r>
+      <w:r>
+        <w:rPr>
+          <w:rFonts w:asciiTheme="minorHAnsi" w:hAnsiTheme="minorHAnsi" w:cstheme="minorHAnsi"/>
+          <w:lang w:val="en-US"/>
+        </w:rPr>
+        <w:fldChar w:fldCharType="separate"/>
+      </w:r>
+      <w:r>
+        <w:rPr>
+          <w:rFonts w:asciiTheme="minorHAnsi" w:hAnsiTheme="minorHAnsi" w:cstheme="minorHAnsi"/>
+          <w:lang w:val="en-US"/>
+        </w:rPr>
+        <w:t>yaml</w:t>
+      </w:r>
+      <w:proofErr w:type="spellEnd"/>
+      <w:r>
+        <w:rPr>
+          <w:rFonts w:asciiTheme="minorHAnsi" w:hAnsiTheme="minorHAnsi" w:cstheme="minorHAnsi"/>
+          <w:lang w:val="en-US"/>
+        </w:rPr>
+        <w:t xml:space="preserve"> file from official ingress repo.</w:t>
+      </w:r>
+      <w:r>
+        <w:rPr>
+          <w:rFonts w:asciiTheme="minorHAnsi" w:hAnsiTheme="minorHAnsi" w:cstheme="minorHAnsi"/>
+          <w:lang w:val="en-US"/>
+        </w:rPr>
+        <w:fldChar w:fldCharType="end"/>
+      </w:r>
       <w:r>
         <w:rPr>
           <w:rFonts w:cs="Arial"/>
@@ -183,16 +739,25 @@
           <w:rFonts w:asciiTheme="minorHAnsi" w:hAnsiTheme="minorHAnsi" w:cstheme="minorHAnsi"/>
           <w:lang w:val="en-US"/>
         </w:rPr>
-        <w:t xml:space="preserve"> </w:t>
-      </w:r>
-      <w:r>
-        <w:rPr>
-          <w:rFonts w:asciiTheme="minorHAnsi" w:hAnsiTheme="minorHAnsi" w:cstheme="minorHAnsi"/>
-          <w:lang w:val="en-US"/>
-        </w:rPr>
-        <w:t xml:space="preserve">$ kubectl apply -f </w:t>
-      </w:r>
-      <w:hyperlink r:id="rId6" w:history="1">
+        <w:t xml:space="preserve"> $ </w:t>
+      </w:r>
+      <w:proofErr w:type="spellStart"/>
+      <w:r>
+        <w:rPr>
+          <w:rFonts w:asciiTheme="minorHAnsi" w:hAnsiTheme="minorHAnsi" w:cstheme="minorHAnsi"/>
+          <w:lang w:val="en-US"/>
+        </w:rPr>
+        <w:t>kubectl</w:t>
+      </w:r>
+      <w:proofErr w:type="spellEnd"/>
+      <w:r>
+        <w:rPr>
+          <w:rFonts w:asciiTheme="minorHAnsi" w:hAnsiTheme="minorHAnsi" w:cstheme="minorHAnsi"/>
+          <w:lang w:val="en-US"/>
+        </w:rPr>
+        <w:t xml:space="preserve"> apply -f </w:t>
+      </w:r>
+      <w:hyperlink r:id="rId5" w:history="1">
         <w:r>
           <w:rPr>
             <w:rStyle w:val="Hyperlink"/>
@@ -221,71 +786,128 @@
           <w:rFonts w:asciiTheme="minorHAnsi" w:hAnsiTheme="minorHAnsi" w:cstheme="minorHAnsi"/>
           <w:lang w:val="en-US"/>
         </w:rPr>
+        <w:t xml:space="preserve">Deploying </w:t>
+      </w:r>
+      <w:proofErr w:type="spellStart"/>
+      <w:r>
+        <w:rPr>
+          <w:rFonts w:asciiTheme="minorHAnsi" w:hAnsiTheme="minorHAnsi" w:cstheme="minorHAnsi"/>
+          <w:lang w:val="en-US"/>
+        </w:rPr>
+        <w:t>nginx</w:t>
+      </w:r>
+      <w:proofErr w:type="spellEnd"/>
+      <w:r>
+        <w:rPr>
+          <w:rFonts w:asciiTheme="minorHAnsi" w:hAnsiTheme="minorHAnsi" w:cstheme="minorHAnsi"/>
+          <w:lang w:val="en-US"/>
+        </w:rPr>
+        <w:t xml:space="preserve">-ingress as </w:t>
+      </w:r>
+      <w:proofErr w:type="spellStart"/>
+      <w:r>
+        <w:rPr>
+          <w:rFonts w:asciiTheme="minorHAnsi" w:hAnsiTheme="minorHAnsi" w:cstheme="minorHAnsi"/>
+          <w:lang w:val="en-US"/>
+        </w:rPr>
+        <w:t>LoadBalancer</w:t>
+      </w:r>
+      <w:proofErr w:type="spellEnd"/>
+    </w:p>
+    <w:p>
+      <w:pPr>
+        <w:pStyle w:val="Body"/>
+        <w:spacing w:line="0" w:lineRule="atLeast"/>
+        <w:ind w:left="-90" w:right="-630"/>
+        <w:rPr>
+          <w:rFonts w:asciiTheme="minorHAnsi" w:hAnsiTheme="minorHAnsi" w:cstheme="minorHAnsi"/>
+        </w:rPr>
+      </w:pPr>
+      <w:r>
+        <w:rPr>
+          <w:rFonts w:asciiTheme="minorHAnsi" w:hAnsiTheme="minorHAnsi" w:cstheme="minorHAnsi"/>
+          <w:lang w:val="en-US"/>
+        </w:rPr>
         <w:t xml:space="preserve">$ </w:t>
       </w:r>
-      <w:r>
-        <w:rPr>
-          <w:rFonts w:asciiTheme="minorHAnsi" w:hAnsiTheme="minorHAnsi" w:cstheme="minorHAnsi"/>
-          <w:lang w:val="en-US"/>
-        </w:rPr>
-        <w:t xml:space="preserve">kubectl apply </w:t>
-      </w:r>
-      <w:r>
-        <w:rPr>
-          <w:rFonts w:asciiTheme="minorHAnsi" w:hAnsiTheme="minorHAnsi" w:cstheme="minorHAnsi"/>
-          <w:lang w:val="en-US"/>
-        </w:rPr>
-        <w:t>–</w:t>
-      </w:r>
-      <w:r>
-        <w:rPr>
-          <w:rFonts w:asciiTheme="minorHAnsi" w:hAnsiTheme="minorHAnsi" w:cstheme="minorHAnsi"/>
-          <w:lang w:val="en-US"/>
-        </w:rPr>
-        <w:t>f</w:t>
-      </w:r>
-      <w:r>
-        <w:rPr>
-          <w:rFonts w:asciiTheme="minorHAnsi" w:hAnsiTheme="minorHAnsi" w:cstheme="minorHAnsi"/>
-          <w:lang w:val="en-US"/>
-        </w:rPr>
-        <w:t xml:space="preserve"> ingress-nginx_service.yaml</w:t>
-      </w:r>
-      <w:r>
-        <w:rPr>
-          <w:rFonts w:asciiTheme="minorHAnsi" w:hAnsiTheme="minorHAnsi" w:cstheme="minorHAnsi"/>
-          <w:lang w:val="en-US"/>
-        </w:rPr>
-        <w:t xml:space="preserve">               </w:t>
-      </w:r>
-    </w:p>
-    <w:p>
-      <w:pPr>
-        <w:pStyle w:val="Body"/>
-        <w:spacing w:line="0" w:lineRule="atLeast"/>
-        <w:ind w:left="-450" w:right="-630"/>
-        <w:rPr>
-          <w:rFonts w:asciiTheme="minorHAnsi" w:hAnsiTheme="minorHAnsi" w:cstheme="minorHAnsi"/>
-          <w:lang w:val="en-US"/>
-        </w:rPr>
-      </w:pPr>
-    </w:p>
-    <w:p>
-      <w:pPr>
-        <w:pStyle w:val="Body"/>
-        <w:spacing w:line="0" w:lineRule="atLeast"/>
-        <w:ind w:left="-450" w:right="-630"/>
-        <w:rPr>
-          <w:rFonts w:asciiTheme="minorHAnsi" w:hAnsiTheme="minorHAnsi" w:cstheme="minorHAnsi"/>
-          <w:lang w:val="en-US"/>
-        </w:rPr>
-      </w:pPr>
-      <w:r>
-        <w:rPr>
-          <w:rFonts w:asciiTheme="minorHAnsi" w:hAnsiTheme="minorHAnsi" w:cstheme="minorHAnsi"/>
-          <w:lang w:val="en-US"/>
-        </w:rPr>
-        <w:t>Default response of nginx after installation, listening on public IP address: 35.222.129.198</w:t>
+      <w:proofErr w:type="spellStart"/>
+      <w:proofErr w:type="gramStart"/>
+      <w:r>
+        <w:rPr>
+          <w:rFonts w:asciiTheme="minorHAnsi" w:hAnsiTheme="minorHAnsi" w:cstheme="minorHAnsi"/>
+          <w:lang w:val="en-US"/>
+        </w:rPr>
+        <w:t>kubectl</w:t>
+      </w:r>
+      <w:proofErr w:type="spellEnd"/>
+      <w:proofErr w:type="gramEnd"/>
+      <w:r>
+        <w:rPr>
+          <w:rFonts w:asciiTheme="minorHAnsi" w:hAnsiTheme="minorHAnsi" w:cstheme="minorHAnsi"/>
+          <w:lang w:val="en-US"/>
+        </w:rPr>
+        <w:t xml:space="preserve"> apply –f ingress-</w:t>
+      </w:r>
+      <w:proofErr w:type="spellStart"/>
+      <w:r>
+        <w:rPr>
+          <w:rFonts w:asciiTheme="minorHAnsi" w:hAnsiTheme="minorHAnsi" w:cstheme="minorHAnsi"/>
+          <w:lang w:val="en-US"/>
+        </w:rPr>
+        <w:t>nginx_service.yaml</w:t>
+      </w:r>
+      <w:proofErr w:type="spellEnd"/>
+      <w:r>
+        <w:rPr>
+          <w:rFonts w:asciiTheme="minorHAnsi" w:hAnsiTheme="minorHAnsi" w:cstheme="minorHAnsi"/>
+          <w:lang w:val="en-US"/>
+        </w:rPr>
+        <w:t xml:space="preserve"> </w:t>
+      </w:r>
+    </w:p>
+    <w:p>
+      <w:pPr>
+        <w:pStyle w:val="Body"/>
+        <w:spacing w:line="0" w:lineRule="atLeast"/>
+        <w:ind w:left="-450" w:right="-630"/>
+        <w:rPr>
+          <w:rFonts w:asciiTheme="minorHAnsi" w:hAnsiTheme="minorHAnsi" w:cstheme="minorHAnsi"/>
+          <w:lang w:val="en-US"/>
+        </w:rPr>
+      </w:pPr>
+    </w:p>
+    <w:p>
+      <w:pPr>
+        <w:pStyle w:val="Body"/>
+        <w:spacing w:line="0" w:lineRule="atLeast"/>
+        <w:ind w:left="-450" w:right="-630"/>
+        <w:rPr>
+          <w:rFonts w:asciiTheme="minorHAnsi" w:hAnsiTheme="minorHAnsi" w:cstheme="minorHAnsi"/>
+          <w:lang w:val="en-US"/>
+        </w:rPr>
+      </w:pPr>
+      <w:r>
+        <w:rPr>
+          <w:rFonts w:asciiTheme="minorHAnsi" w:hAnsiTheme="minorHAnsi" w:cstheme="minorHAnsi"/>
+          <w:lang w:val="en-US"/>
+        </w:rPr>
+        <w:t xml:space="preserve">Default response of </w:t>
+      </w:r>
+      <w:proofErr w:type="spellStart"/>
+      <w:r>
+        <w:rPr>
+          <w:rFonts w:asciiTheme="minorHAnsi" w:hAnsiTheme="minorHAnsi" w:cstheme="minorHAnsi"/>
+          <w:lang w:val="en-US"/>
+        </w:rPr>
+        <w:t>nginx</w:t>
+      </w:r>
+      <w:proofErr w:type="spellEnd"/>
+      <w:r>
+        <w:rPr>
+          <w:rFonts w:asciiTheme="minorHAnsi" w:hAnsiTheme="minorHAnsi" w:cstheme="minorHAnsi"/>
+          <w:lang w:val="en-US"/>
+        </w:rPr>
+        <w:t xml:space="preserve"> after installation, listening on public IP address: 35.222.129.198</w:t>
       </w:r>
     </w:p>
     <w:p>
@@ -301,12 +923,184 @@
       <w:r>
         <w:rPr>
           <w:noProof/>
+          <w:lang w:val="en-US" w:eastAsia="en-US" w:bidi="hi-IN"/>
         </w:rPr>
         <w:drawing>
           <wp:inline distT="0" distB="0" distL="0" distR="0" wp14:anchorId="16F6B747" wp14:editId="2870AE03">
             <wp:extent cx="6057900" cy="2424293"/>
             <wp:effectExtent l="0" t="0" r="0" b="0"/>
             <wp:docPr id="6" name="Picture 6"/>
+            <wp:cNvGraphicFramePr>
+              <a:graphicFrameLocks xmlns:a="http://schemas.openxmlformats.org/drawingml/2006/main" noChangeAspect="1"/>
+            </wp:cNvGraphicFramePr>
+            <a:graphic xmlns:a="http://schemas.openxmlformats.org/drawingml/2006/main">
+              <a:graphicData uri="http://schemas.openxmlformats.org/drawingml/2006/picture">
+                <pic:pic xmlns:pic="http://schemas.openxmlformats.org/drawingml/2006/picture">
+                  <pic:nvPicPr>
+                    <pic:cNvPr id="1" name=""/>
+                    <pic:cNvPicPr/>
+                  </pic:nvPicPr>
+                  <pic:blipFill>
+                    <a:blip r:embed="rId6"/>
+                    <a:stretch>
+                      <a:fillRect/>
+                    </a:stretch>
+                  </pic:blipFill>
+                  <pic:spPr>
+                    <a:xfrm>
+                      <a:off x="0" y="0"/>
+                      <a:ext cx="6118684" cy="2448618"/>
+                    </a:xfrm>
+                    <a:prstGeom prst="rect">
+                      <a:avLst/>
+                    </a:prstGeom>
+                  </pic:spPr>
+                </pic:pic>
+              </a:graphicData>
+            </a:graphic>
+          </wp:inline>
+        </w:drawing>
+      </w:r>
+      <w:r>
+        <w:rPr>
+          <w:rFonts w:asciiTheme="minorHAnsi" w:hAnsiTheme="minorHAnsi" w:cstheme="minorHAnsi"/>
+          <w:lang w:val="en-US"/>
+        </w:rPr>
+        <w:t xml:space="preserve">  </w:t>
+      </w:r>
+    </w:p>
+    <w:p>
+      <w:pPr>
+        <w:pStyle w:val="Body"/>
+        <w:spacing w:line="0" w:lineRule="atLeast"/>
+        <w:ind w:left="-450" w:right="-630"/>
+        <w:rPr>
+          <w:rFonts w:asciiTheme="minorHAnsi" w:hAnsiTheme="minorHAnsi" w:cstheme="minorHAnsi"/>
+          <w:lang w:val="en-US"/>
+        </w:rPr>
+      </w:pPr>
+    </w:p>
+    <w:p>
+      <w:pPr>
+        <w:pStyle w:val="Body"/>
+        <w:spacing w:line="0" w:lineRule="atLeast"/>
+        <w:ind w:left="-450" w:right="-630"/>
+        <w:rPr>
+          <w:rFonts w:asciiTheme="minorHAnsi" w:hAnsiTheme="minorHAnsi" w:cstheme="minorHAnsi"/>
+          <w:lang w:val="en-US"/>
+        </w:rPr>
+      </w:pPr>
+    </w:p>
+    <w:p>
+      <w:pPr>
+        <w:pStyle w:val="Body"/>
+        <w:spacing w:line="0" w:lineRule="atLeast"/>
+        <w:ind w:left="-450" w:right="-630"/>
+        <w:rPr>
+          <w:rFonts w:asciiTheme="minorHAnsi" w:hAnsiTheme="minorHAnsi" w:cstheme="minorHAnsi"/>
+          <w:lang w:val="en-US"/>
+        </w:rPr>
+      </w:pPr>
+    </w:p>
+    <w:p>
+      <w:pPr>
+        <w:pStyle w:val="Body"/>
+        <w:spacing w:line="0" w:lineRule="atLeast"/>
+        <w:ind w:left="-450" w:right="-630"/>
+        <w:rPr>
+          <w:rFonts w:asciiTheme="minorHAnsi" w:hAnsiTheme="minorHAnsi" w:cstheme="minorHAnsi"/>
+          <w:lang w:val="en-US"/>
+        </w:rPr>
+      </w:pPr>
+    </w:p>
+    <w:p>
+      <w:pPr>
+        <w:pStyle w:val="Body"/>
+        <w:spacing w:line="0" w:lineRule="atLeast"/>
+        <w:ind w:left="-450" w:right="-630"/>
+        <w:rPr>
+          <w:rFonts w:asciiTheme="minorHAnsi" w:hAnsiTheme="minorHAnsi" w:cstheme="minorHAnsi"/>
+          <w:lang w:val="en-US"/>
+        </w:rPr>
+      </w:pPr>
+    </w:p>
+    <w:p>
+      <w:pPr>
+        <w:pStyle w:val="Body"/>
+        <w:spacing w:line="0" w:lineRule="atLeast"/>
+        <w:ind w:left="-450" w:right="-630"/>
+        <w:rPr>
+          <w:rFonts w:asciiTheme="minorHAnsi" w:hAnsiTheme="minorHAnsi" w:cstheme="minorHAnsi"/>
+          <w:lang w:val="en-US"/>
+        </w:rPr>
+      </w:pPr>
+    </w:p>
+    <w:p>
+      <w:pPr>
+        <w:pStyle w:val="Body"/>
+        <w:spacing w:line="0" w:lineRule="atLeast"/>
+        <w:ind w:left="-450" w:right="-630"/>
+        <w:rPr>
+          <w:rFonts w:asciiTheme="minorHAnsi" w:hAnsiTheme="minorHAnsi" w:cstheme="minorHAnsi"/>
+          <w:lang w:val="en-US"/>
+        </w:rPr>
+      </w:pPr>
+    </w:p>
+    <w:p>
+      <w:pPr>
+        <w:pStyle w:val="Body"/>
+        <w:spacing w:line="0" w:lineRule="atLeast"/>
+        <w:ind w:left="-450" w:right="-630"/>
+        <w:rPr>
+          <w:rFonts w:asciiTheme="minorHAnsi" w:hAnsiTheme="minorHAnsi" w:cstheme="minorHAnsi"/>
+          <w:lang w:val="en-US"/>
+        </w:rPr>
+      </w:pPr>
+      <w:r>
+        <w:rPr>
+          <w:rFonts w:asciiTheme="minorHAnsi" w:hAnsiTheme="minorHAnsi" w:cstheme="minorHAnsi"/>
+          <w:lang w:val="en-US"/>
+        </w:rPr>
+        <w:lastRenderedPageBreak/>
+        <w:t>Also updated /</w:t>
+      </w:r>
+      <w:proofErr w:type="spellStart"/>
+      <w:r>
+        <w:rPr>
+          <w:rFonts w:asciiTheme="minorHAnsi" w:hAnsiTheme="minorHAnsi" w:cstheme="minorHAnsi"/>
+          <w:lang w:val="en-US"/>
+        </w:rPr>
+        <w:t>etc</w:t>
+      </w:r>
+      <w:proofErr w:type="spellEnd"/>
+      <w:r>
+        <w:rPr>
+          <w:rFonts w:asciiTheme="minorHAnsi" w:hAnsiTheme="minorHAnsi" w:cstheme="minorHAnsi"/>
+          <w:lang w:val="en-US"/>
+        </w:rPr>
+        <w:t>/hosts file on local machine</w:t>
+      </w:r>
+    </w:p>
+    <w:p>
+      <w:pPr>
+        <w:pStyle w:val="Body"/>
+        <w:spacing w:line="0" w:lineRule="atLeast"/>
+        <w:ind w:left="-450" w:right="-630"/>
+        <w:rPr>
+          <w:rFonts w:asciiTheme="minorHAnsi" w:hAnsiTheme="minorHAnsi" w:cstheme="minorHAnsi"/>
+          <w:lang w:val="en-US"/>
+        </w:rPr>
+      </w:pPr>
+      <w:r>
+        <w:rPr>
+          <w:noProof/>
+          <w:lang w:val="en-US" w:eastAsia="en-US" w:bidi="hi-IN"/>
+        </w:rPr>
+        <w:drawing>
+          <wp:inline distT="0" distB="0" distL="0" distR="0" wp14:anchorId="60E4CB26" wp14:editId="3DBA8FFF">
+            <wp:extent cx="5943600" cy="1648460"/>
+            <wp:effectExtent l="0" t="0" r="0" b="8890"/>
+            <wp:docPr id="7" name="Picture 7"/>
             <wp:cNvGraphicFramePr>
               <a:graphicFrameLocks xmlns:a="http://schemas.openxmlformats.org/drawingml/2006/main" noChangeAspect="1"/>
             </wp:cNvGraphicFramePr>
@@ -326,7 +1120,7 @@
                   <pic:spPr>
                     <a:xfrm>
                       <a:off x="0" y="0"/>
-                      <a:ext cx="6118684" cy="2448618"/>
+                      <a:ext cx="5943600" cy="1648460"/>
                     </a:xfrm>
                     <a:prstGeom prst="rect">
                       <a:avLst/>
@@ -338,62 +1132,1299 @@
           </wp:inline>
         </w:drawing>
       </w:r>
-      <w:r>
-        <w:rPr>
-          <w:rFonts w:asciiTheme="minorHAnsi" w:hAnsiTheme="minorHAnsi" w:cstheme="minorHAnsi"/>
-          <w:lang w:val="en-US"/>
-        </w:rPr>
-        <w:t xml:space="preserve">  </w:t>
-      </w:r>
-    </w:p>
-    <w:p>
-      <w:pPr>
-        <w:pStyle w:val="Body"/>
-        <w:spacing w:line="0" w:lineRule="atLeast"/>
-        <w:ind w:left="-450" w:right="-630"/>
-        <w:rPr>
-          <w:rFonts w:asciiTheme="minorHAnsi" w:hAnsiTheme="minorHAnsi" w:cstheme="minorHAnsi"/>
-          <w:lang w:val="en-US"/>
-        </w:rPr>
-      </w:pPr>
-    </w:p>
-    <w:p>
-      <w:pPr>
-        <w:pStyle w:val="Body"/>
-        <w:spacing w:line="0" w:lineRule="atLeast"/>
-        <w:ind w:left="-450" w:right="-630"/>
-        <w:rPr>
-          <w:rFonts w:asciiTheme="minorHAnsi" w:hAnsiTheme="minorHAnsi" w:cstheme="minorHAnsi"/>
-          <w:lang w:val="en-US"/>
-        </w:rPr>
-      </w:pPr>
-      <w:r>
-        <w:rPr>
-          <w:rFonts w:asciiTheme="minorHAnsi" w:hAnsiTheme="minorHAnsi" w:cstheme="minorHAnsi"/>
-          <w:lang w:val="en-US"/>
-        </w:rPr>
-        <w:t>Also updated /etc/hosts file on local machine</w:t>
-      </w:r>
-    </w:p>
-    <w:p>
-      <w:pPr>
-        <w:pStyle w:val="Body"/>
-        <w:spacing w:line="0" w:lineRule="atLeast"/>
-        <w:ind w:left="-450" w:right="-630"/>
-        <w:rPr>
-          <w:rFonts w:asciiTheme="minorHAnsi" w:hAnsiTheme="minorHAnsi" w:cstheme="minorHAnsi"/>
-          <w:lang w:val="en-US"/>
+    </w:p>
+    <w:p>
+      <w:pPr>
+        <w:pStyle w:val="Body"/>
+        <w:spacing w:line="0" w:lineRule="atLeast"/>
+        <w:ind w:left="-450" w:right="-630"/>
+        <w:rPr>
+          <w:rFonts w:asciiTheme="minorHAnsi" w:hAnsiTheme="minorHAnsi" w:cstheme="minorHAnsi"/>
+        </w:rPr>
+      </w:pPr>
+    </w:p>
+    <w:p>
+      <w:pPr>
+        <w:pStyle w:val="Body"/>
+        <w:spacing w:line="0" w:lineRule="atLeast"/>
+        <w:ind w:left="-450" w:right="-630"/>
+        <w:rPr>
+          <w:rFonts w:asciiTheme="minorHAnsi" w:hAnsiTheme="minorHAnsi" w:cstheme="minorHAnsi"/>
+        </w:rPr>
+      </w:pPr>
+    </w:p>
+    <w:p>
+      <w:pPr>
+        <w:pStyle w:val="Body"/>
+        <w:numPr>
+          <w:ilvl w:val="0"/>
+          <w:numId w:val="14"/>
+        </w:numPr>
+        <w:spacing w:line="0" w:lineRule="atLeast"/>
+        <w:ind w:left="-450" w:right="-630"/>
+        <w:rPr>
+          <w:rFonts w:asciiTheme="minorHAnsi" w:hAnsiTheme="minorHAnsi" w:cstheme="minorHAnsi"/>
+          <w:b/>
+          <w:bCs/>
+        </w:rPr>
+      </w:pPr>
+      <w:r>
+        <w:rPr>
+          <w:rFonts w:asciiTheme="minorHAnsi" w:hAnsiTheme="minorHAnsi" w:cstheme="minorHAnsi"/>
+          <w:b/>
+          <w:bCs/>
+          <w:lang w:val="en-US"/>
+        </w:rPr>
+        <w:t xml:space="preserve">On this cluster, create namespaces called staging and production. </w:t>
+      </w:r>
+    </w:p>
+    <w:p>
+      <w:pPr>
+        <w:pStyle w:val="Body"/>
+        <w:numPr>
+          <w:ilvl w:val="0"/>
+          <w:numId w:val="15"/>
+        </w:numPr>
+        <w:spacing w:line="0" w:lineRule="atLeast"/>
+        <w:ind w:right="-630"/>
+        <w:rPr>
+          <w:rFonts w:asciiTheme="minorHAnsi" w:hAnsiTheme="minorHAnsi" w:cstheme="minorHAnsi"/>
+        </w:rPr>
+      </w:pPr>
+      <w:r>
+        <w:rPr>
+          <w:rFonts w:asciiTheme="minorHAnsi" w:hAnsiTheme="minorHAnsi" w:cstheme="minorHAnsi"/>
+        </w:rPr>
+        <w:t xml:space="preserve">$ </w:t>
+      </w:r>
+      <w:proofErr w:type="spellStart"/>
+      <w:r>
+        <w:rPr>
+          <w:rFonts w:asciiTheme="minorHAnsi" w:hAnsiTheme="minorHAnsi" w:cstheme="minorHAnsi"/>
+        </w:rPr>
+        <w:t>kubectl</w:t>
+      </w:r>
+      <w:proofErr w:type="spellEnd"/>
+      <w:r>
+        <w:rPr>
+          <w:rFonts w:asciiTheme="minorHAnsi" w:hAnsiTheme="minorHAnsi" w:cstheme="minorHAnsi"/>
+        </w:rPr>
+        <w:t xml:space="preserve"> create namespace staging</w:t>
+      </w:r>
+    </w:p>
+    <w:p>
+      <w:pPr>
+        <w:pStyle w:val="Body"/>
+        <w:spacing w:line="0" w:lineRule="atLeast"/>
+        <w:ind w:left="-450" w:right="-630"/>
+        <w:rPr>
+          <w:rFonts w:asciiTheme="minorHAnsi" w:hAnsiTheme="minorHAnsi" w:cstheme="minorHAnsi"/>
+        </w:rPr>
+      </w:pPr>
+      <w:r>
+        <w:rPr>
+          <w:rFonts w:asciiTheme="minorHAnsi" w:hAnsiTheme="minorHAnsi" w:cstheme="minorHAnsi"/>
+        </w:rPr>
+        <w:t xml:space="preserve">       </w:t>
+      </w:r>
+      <w:proofErr w:type="spellStart"/>
+      <w:proofErr w:type="gramStart"/>
+      <w:r>
+        <w:rPr>
+          <w:rFonts w:asciiTheme="minorHAnsi" w:hAnsiTheme="minorHAnsi" w:cstheme="minorHAnsi"/>
+        </w:rPr>
+        <w:t>namespe</w:t>
+      </w:r>
+      <w:proofErr w:type="spellEnd"/>
+      <w:r>
+        <w:rPr>
+          <w:rFonts w:asciiTheme="minorHAnsi" w:hAnsiTheme="minorHAnsi" w:cstheme="minorHAnsi"/>
+        </w:rPr>
+        <w:t>/staging</w:t>
+      </w:r>
+      <w:proofErr w:type="gramEnd"/>
+      <w:r>
+        <w:rPr>
+          <w:rFonts w:asciiTheme="minorHAnsi" w:hAnsiTheme="minorHAnsi" w:cstheme="minorHAnsi"/>
+        </w:rPr>
+        <w:t xml:space="preserve"> created</w:t>
+      </w:r>
+    </w:p>
+    <w:p>
+      <w:pPr>
+        <w:pStyle w:val="Body"/>
+        <w:numPr>
+          <w:ilvl w:val="0"/>
+          <w:numId w:val="15"/>
+        </w:numPr>
+        <w:spacing w:line="0" w:lineRule="atLeast"/>
+        <w:ind w:right="-630"/>
+        <w:rPr>
+          <w:rFonts w:asciiTheme="minorHAnsi" w:hAnsiTheme="minorHAnsi" w:cstheme="minorHAnsi"/>
+        </w:rPr>
+      </w:pPr>
+      <w:r>
+        <w:rPr>
+          <w:rFonts w:asciiTheme="minorHAnsi" w:hAnsiTheme="minorHAnsi" w:cstheme="minorHAnsi"/>
+        </w:rPr>
+        <w:t>$</w:t>
+      </w:r>
+      <w:r>
+        <w:rPr>
+          <w:rFonts w:asciiTheme="minorHAnsi" w:hAnsiTheme="minorHAnsi" w:cstheme="minorHAnsi"/>
+        </w:rPr>
+        <w:t xml:space="preserve"> </w:t>
+      </w:r>
+      <w:proofErr w:type="spellStart"/>
+      <w:r>
+        <w:rPr>
+          <w:rFonts w:asciiTheme="minorHAnsi" w:hAnsiTheme="minorHAnsi" w:cstheme="minorHAnsi"/>
+        </w:rPr>
+        <w:t>kubectl</w:t>
+      </w:r>
+      <w:proofErr w:type="spellEnd"/>
+      <w:r>
+        <w:rPr>
+          <w:rFonts w:asciiTheme="minorHAnsi" w:hAnsiTheme="minorHAnsi" w:cstheme="minorHAnsi"/>
+        </w:rPr>
+        <w:t xml:space="preserve"> create namespace production</w:t>
+      </w:r>
+    </w:p>
+    <w:p>
+      <w:pPr>
+        <w:pStyle w:val="Body"/>
+        <w:spacing w:line="0" w:lineRule="atLeast"/>
+        <w:ind w:left="-450" w:right="-630"/>
+        <w:rPr>
+          <w:rFonts w:asciiTheme="minorHAnsi" w:hAnsiTheme="minorHAnsi" w:cstheme="minorHAnsi"/>
+        </w:rPr>
+      </w:pPr>
+      <w:r>
+        <w:rPr>
+          <w:rFonts w:asciiTheme="minorHAnsi" w:hAnsiTheme="minorHAnsi" w:cstheme="minorHAnsi"/>
+        </w:rPr>
+        <w:t xml:space="preserve">       </w:t>
+      </w:r>
+      <w:proofErr w:type="gramStart"/>
+      <w:r>
+        <w:rPr>
+          <w:rFonts w:asciiTheme="minorHAnsi" w:hAnsiTheme="minorHAnsi" w:cstheme="minorHAnsi"/>
+        </w:rPr>
+        <w:t>namespace/production</w:t>
+      </w:r>
+      <w:proofErr w:type="gramEnd"/>
+      <w:r>
+        <w:rPr>
+          <w:rFonts w:asciiTheme="minorHAnsi" w:hAnsiTheme="minorHAnsi" w:cstheme="minorHAnsi"/>
+        </w:rPr>
+        <w:t xml:space="preserve"> created</w:t>
+      </w:r>
+    </w:p>
+    <w:p>
+      <w:pPr>
+        <w:pStyle w:val="Body"/>
+        <w:spacing w:line="0" w:lineRule="atLeast"/>
+        <w:ind w:right="-630"/>
+        <w:rPr>
+          <w:rFonts w:asciiTheme="minorHAnsi" w:hAnsiTheme="minorHAnsi" w:cstheme="minorHAnsi"/>
+        </w:rPr>
+      </w:pPr>
+    </w:p>
+    <w:p>
+      <w:pPr>
+        <w:pStyle w:val="Body"/>
+        <w:numPr>
+          <w:ilvl w:val="0"/>
+          <w:numId w:val="14"/>
+        </w:numPr>
+        <w:spacing w:line="0" w:lineRule="atLeast"/>
+        <w:ind w:left="-450" w:right="-630"/>
+        <w:rPr>
+          <w:rFonts w:asciiTheme="minorHAnsi" w:hAnsiTheme="minorHAnsi" w:cstheme="minorHAnsi"/>
+          <w:b/>
+          <w:bCs/>
+        </w:rPr>
+      </w:pPr>
+      <w:r>
+        <w:rPr>
+          <w:rFonts w:asciiTheme="minorHAnsi" w:hAnsiTheme="minorHAnsi" w:cstheme="minorHAnsi"/>
+          <w:b/>
+          <w:bCs/>
+        </w:rPr>
+        <w:t xml:space="preserve">Install </w:t>
+      </w:r>
+      <w:hyperlink r:id="rId8" w:history="1">
+        <w:r>
+          <w:rPr>
+            <w:rStyle w:val="Hyperlink0"/>
+            <w:rFonts w:asciiTheme="minorHAnsi" w:hAnsiTheme="minorHAnsi" w:cstheme="minorHAnsi"/>
+            <w:b/>
+            <w:bCs/>
+            <w:lang w:val="en-US"/>
+          </w:rPr>
+          <w:t>guest-book</w:t>
+        </w:r>
+      </w:hyperlink>
+      <w:r>
+        <w:rPr>
+          <w:rFonts w:asciiTheme="minorHAnsi" w:hAnsiTheme="minorHAnsi" w:cstheme="minorHAnsi"/>
+          <w:b/>
+          <w:bCs/>
+          <w:lang w:val="en-US"/>
+        </w:rPr>
+        <w:t xml:space="preserve"> application on both namespaces.</w:t>
+      </w:r>
+    </w:p>
+    <w:p>
+      <w:pPr>
+        <w:pStyle w:val="Body"/>
+        <w:numPr>
+          <w:ilvl w:val="0"/>
+          <w:numId w:val="16"/>
+        </w:numPr>
+        <w:spacing w:line="0" w:lineRule="atLeast"/>
+        <w:ind w:right="-630"/>
+        <w:rPr>
+          <w:rFonts w:asciiTheme="minorHAnsi" w:hAnsiTheme="minorHAnsi" w:cstheme="minorHAnsi"/>
+        </w:rPr>
+      </w:pPr>
+      <w:r>
+        <w:rPr>
+          <w:rFonts w:asciiTheme="minorHAnsi" w:hAnsiTheme="minorHAnsi" w:cstheme="minorHAnsi"/>
+          <w:lang w:val="en-US"/>
+        </w:rPr>
+        <w:t>Installing guest-book application in staging namespace</w:t>
+      </w:r>
+    </w:p>
+    <w:p>
+      <w:pPr>
+        <w:pStyle w:val="Body"/>
+        <w:spacing w:line="0" w:lineRule="atLeast"/>
+        <w:ind w:left="-450" w:right="-630"/>
+        <w:rPr>
+          <w:rFonts w:asciiTheme="minorHAnsi" w:hAnsiTheme="minorHAnsi" w:cstheme="minorHAnsi"/>
+        </w:rPr>
+      </w:pPr>
+      <w:r>
+        <w:rPr>
+          <w:rFonts w:asciiTheme="minorHAnsi" w:hAnsiTheme="minorHAnsi" w:cstheme="minorHAnsi"/>
+        </w:rPr>
+        <w:t xml:space="preserve">       </w:t>
+      </w:r>
+      <w:r>
+        <w:rPr>
+          <w:rFonts w:asciiTheme="minorHAnsi" w:hAnsiTheme="minorHAnsi" w:cstheme="minorHAnsi"/>
+        </w:rPr>
+        <w:t xml:space="preserve">$ </w:t>
+      </w:r>
+      <w:proofErr w:type="spellStart"/>
+      <w:proofErr w:type="gramStart"/>
+      <w:r>
+        <w:rPr>
+          <w:rFonts w:asciiTheme="minorHAnsi" w:hAnsiTheme="minorHAnsi" w:cstheme="minorHAnsi"/>
+        </w:rPr>
+        <w:t>kubectl</w:t>
+      </w:r>
+      <w:proofErr w:type="spellEnd"/>
+      <w:proofErr w:type="gramEnd"/>
+      <w:r>
+        <w:rPr>
+          <w:rFonts w:asciiTheme="minorHAnsi" w:hAnsiTheme="minorHAnsi" w:cstheme="minorHAnsi"/>
+        </w:rPr>
+        <w:t xml:space="preserve"> create -f </w:t>
+      </w:r>
+      <w:proofErr w:type="spellStart"/>
+      <w:r>
+        <w:rPr>
+          <w:rFonts w:asciiTheme="minorHAnsi" w:hAnsiTheme="minorHAnsi" w:cstheme="minorHAnsi"/>
+        </w:rPr>
+        <w:t>redis</w:t>
+      </w:r>
+      <w:proofErr w:type="spellEnd"/>
+      <w:r>
+        <w:rPr>
+          <w:rFonts w:asciiTheme="minorHAnsi" w:hAnsiTheme="minorHAnsi" w:cstheme="minorHAnsi"/>
+        </w:rPr>
+        <w:t>-master-</w:t>
+      </w:r>
+      <w:proofErr w:type="spellStart"/>
+      <w:r>
+        <w:rPr>
+          <w:rFonts w:asciiTheme="minorHAnsi" w:hAnsiTheme="minorHAnsi" w:cstheme="minorHAnsi"/>
+        </w:rPr>
+        <w:t>deployment.yaml</w:t>
+      </w:r>
+      <w:proofErr w:type="spellEnd"/>
+      <w:r>
+        <w:rPr>
+          <w:rFonts w:asciiTheme="minorHAnsi" w:hAnsiTheme="minorHAnsi" w:cstheme="minorHAnsi"/>
+        </w:rPr>
+        <w:t xml:space="preserve"> -n staging</w:t>
+      </w:r>
+    </w:p>
+    <w:p>
+      <w:pPr>
+        <w:pStyle w:val="Body"/>
+        <w:spacing w:line="0" w:lineRule="atLeast"/>
+        <w:ind w:left="-450" w:right="-630"/>
+        <w:rPr>
+          <w:rFonts w:asciiTheme="minorHAnsi" w:hAnsiTheme="minorHAnsi" w:cstheme="minorHAnsi"/>
+        </w:rPr>
+      </w:pPr>
+      <w:r>
+        <w:rPr>
+          <w:rFonts w:asciiTheme="minorHAnsi" w:hAnsiTheme="minorHAnsi" w:cstheme="minorHAnsi"/>
+        </w:rPr>
+        <w:t xml:space="preserve">       </w:t>
+      </w:r>
+      <w:r>
+        <w:rPr>
+          <w:rFonts w:asciiTheme="minorHAnsi" w:hAnsiTheme="minorHAnsi" w:cstheme="minorHAnsi"/>
+        </w:rPr>
+        <w:t xml:space="preserve">$ </w:t>
+      </w:r>
+      <w:proofErr w:type="spellStart"/>
+      <w:proofErr w:type="gramStart"/>
+      <w:r>
+        <w:rPr>
+          <w:rFonts w:asciiTheme="minorHAnsi" w:hAnsiTheme="minorHAnsi" w:cstheme="minorHAnsi"/>
+        </w:rPr>
+        <w:t>kubectl</w:t>
+      </w:r>
+      <w:proofErr w:type="spellEnd"/>
+      <w:proofErr w:type="gramEnd"/>
+      <w:r>
+        <w:rPr>
+          <w:rFonts w:asciiTheme="minorHAnsi" w:hAnsiTheme="minorHAnsi" w:cstheme="minorHAnsi"/>
+        </w:rPr>
+        <w:t xml:space="preserve"> create -f </w:t>
+      </w:r>
+      <w:proofErr w:type="spellStart"/>
+      <w:r>
+        <w:rPr>
+          <w:rFonts w:asciiTheme="minorHAnsi" w:hAnsiTheme="minorHAnsi" w:cstheme="minorHAnsi"/>
+        </w:rPr>
+        <w:t>redis</w:t>
+      </w:r>
+      <w:proofErr w:type="spellEnd"/>
+      <w:r>
+        <w:rPr>
+          <w:rFonts w:asciiTheme="minorHAnsi" w:hAnsiTheme="minorHAnsi" w:cstheme="minorHAnsi"/>
+        </w:rPr>
+        <w:t>-master-</w:t>
+      </w:r>
+      <w:proofErr w:type="spellStart"/>
+      <w:r>
+        <w:rPr>
+          <w:rFonts w:asciiTheme="minorHAnsi" w:hAnsiTheme="minorHAnsi" w:cstheme="minorHAnsi"/>
+        </w:rPr>
+        <w:t>service.yaml</w:t>
+      </w:r>
+      <w:proofErr w:type="spellEnd"/>
+      <w:r>
+        <w:rPr>
+          <w:rFonts w:asciiTheme="minorHAnsi" w:hAnsiTheme="minorHAnsi" w:cstheme="minorHAnsi"/>
+        </w:rPr>
+        <w:t xml:space="preserve">    -n staging</w:t>
+      </w:r>
+    </w:p>
+    <w:p>
+      <w:pPr>
+        <w:pStyle w:val="Body"/>
+        <w:spacing w:line="0" w:lineRule="atLeast"/>
+        <w:ind w:right="-630"/>
+        <w:rPr>
+          <w:rFonts w:asciiTheme="minorHAnsi" w:hAnsiTheme="minorHAnsi" w:cstheme="minorHAnsi"/>
+        </w:rPr>
+      </w:pPr>
+      <w:r>
+        <w:rPr>
+          <w:rFonts w:asciiTheme="minorHAnsi" w:hAnsiTheme="minorHAnsi" w:cstheme="minorHAnsi"/>
+        </w:rPr>
+        <w:t xml:space="preserve">$ </w:t>
+      </w:r>
+      <w:proofErr w:type="spellStart"/>
+      <w:proofErr w:type="gramStart"/>
+      <w:r>
+        <w:rPr>
+          <w:rFonts w:asciiTheme="minorHAnsi" w:hAnsiTheme="minorHAnsi" w:cstheme="minorHAnsi"/>
+        </w:rPr>
+        <w:t>kubectl</w:t>
+      </w:r>
+      <w:proofErr w:type="spellEnd"/>
+      <w:proofErr w:type="gramEnd"/>
+      <w:r>
+        <w:rPr>
+          <w:rFonts w:asciiTheme="minorHAnsi" w:hAnsiTheme="minorHAnsi" w:cstheme="minorHAnsi"/>
+        </w:rPr>
+        <w:t xml:space="preserve"> create -f </w:t>
+      </w:r>
+      <w:proofErr w:type="spellStart"/>
+      <w:r>
+        <w:rPr>
+          <w:rFonts w:asciiTheme="minorHAnsi" w:hAnsiTheme="minorHAnsi" w:cstheme="minorHAnsi"/>
+        </w:rPr>
+        <w:t>redis</w:t>
+      </w:r>
+      <w:proofErr w:type="spellEnd"/>
+      <w:r>
+        <w:rPr>
+          <w:rFonts w:asciiTheme="minorHAnsi" w:hAnsiTheme="minorHAnsi" w:cstheme="minorHAnsi"/>
+        </w:rPr>
+        <w:t>-slave-</w:t>
+      </w:r>
+      <w:proofErr w:type="spellStart"/>
+      <w:r>
+        <w:rPr>
+          <w:rFonts w:asciiTheme="minorHAnsi" w:hAnsiTheme="minorHAnsi" w:cstheme="minorHAnsi"/>
+        </w:rPr>
+        <w:t>deployment.yaml</w:t>
+      </w:r>
+      <w:proofErr w:type="spellEnd"/>
+      <w:r>
+        <w:rPr>
+          <w:rFonts w:asciiTheme="minorHAnsi" w:hAnsiTheme="minorHAnsi" w:cstheme="minorHAnsi"/>
+        </w:rPr>
+        <w:t xml:space="preserve">  -n staging</w:t>
+      </w:r>
+    </w:p>
+    <w:p>
+      <w:pPr>
+        <w:pStyle w:val="Body"/>
+        <w:spacing w:line="0" w:lineRule="atLeast"/>
+        <w:ind w:right="-630"/>
+        <w:rPr>
+          <w:rFonts w:asciiTheme="minorHAnsi" w:hAnsiTheme="minorHAnsi" w:cstheme="minorHAnsi"/>
+        </w:rPr>
+      </w:pPr>
+      <w:r>
+        <w:rPr>
+          <w:rFonts w:asciiTheme="minorHAnsi" w:hAnsiTheme="minorHAnsi" w:cstheme="minorHAnsi"/>
+        </w:rPr>
+        <w:t xml:space="preserve">$ </w:t>
+      </w:r>
+      <w:proofErr w:type="spellStart"/>
+      <w:proofErr w:type="gramStart"/>
+      <w:r>
+        <w:rPr>
+          <w:rFonts w:asciiTheme="minorHAnsi" w:hAnsiTheme="minorHAnsi" w:cstheme="minorHAnsi"/>
+        </w:rPr>
+        <w:t>kubectl</w:t>
+      </w:r>
+      <w:proofErr w:type="spellEnd"/>
+      <w:proofErr w:type="gramEnd"/>
+      <w:r>
+        <w:rPr>
+          <w:rFonts w:asciiTheme="minorHAnsi" w:hAnsiTheme="minorHAnsi" w:cstheme="minorHAnsi"/>
+        </w:rPr>
+        <w:t xml:space="preserve"> create -f </w:t>
+      </w:r>
+      <w:proofErr w:type="spellStart"/>
+      <w:r>
+        <w:rPr>
+          <w:rFonts w:asciiTheme="minorHAnsi" w:hAnsiTheme="minorHAnsi" w:cstheme="minorHAnsi"/>
+        </w:rPr>
+        <w:t>redis</w:t>
+      </w:r>
+      <w:proofErr w:type="spellEnd"/>
+      <w:r>
+        <w:rPr>
+          <w:rFonts w:asciiTheme="minorHAnsi" w:hAnsiTheme="minorHAnsi" w:cstheme="minorHAnsi"/>
+        </w:rPr>
+        <w:t>-slave-</w:t>
+      </w:r>
+      <w:proofErr w:type="spellStart"/>
+      <w:r>
+        <w:rPr>
+          <w:rFonts w:asciiTheme="minorHAnsi" w:hAnsiTheme="minorHAnsi" w:cstheme="minorHAnsi"/>
+        </w:rPr>
+        <w:t>service.yaml</w:t>
+      </w:r>
+      <w:proofErr w:type="spellEnd"/>
+      <w:r>
+        <w:rPr>
+          <w:rFonts w:asciiTheme="minorHAnsi" w:hAnsiTheme="minorHAnsi" w:cstheme="minorHAnsi"/>
+        </w:rPr>
+        <w:t xml:space="preserve">     -n staging</w:t>
+      </w:r>
+    </w:p>
+    <w:p>
+      <w:pPr>
+        <w:pStyle w:val="Body"/>
+        <w:spacing w:line="0" w:lineRule="atLeast"/>
+        <w:ind w:right="-630"/>
+        <w:rPr>
+          <w:rFonts w:asciiTheme="minorHAnsi" w:hAnsiTheme="minorHAnsi" w:cstheme="minorHAnsi"/>
+        </w:rPr>
+      </w:pPr>
+      <w:r>
+        <w:rPr>
+          <w:rFonts w:asciiTheme="minorHAnsi" w:hAnsiTheme="minorHAnsi" w:cstheme="minorHAnsi"/>
+        </w:rPr>
+        <w:t xml:space="preserve">$ </w:t>
+      </w:r>
+      <w:proofErr w:type="spellStart"/>
+      <w:proofErr w:type="gramStart"/>
+      <w:r>
+        <w:rPr>
+          <w:rFonts w:asciiTheme="minorHAnsi" w:hAnsiTheme="minorHAnsi" w:cstheme="minorHAnsi"/>
+        </w:rPr>
+        <w:t>kubectl</w:t>
+      </w:r>
+      <w:proofErr w:type="spellEnd"/>
+      <w:proofErr w:type="gramEnd"/>
+      <w:r>
+        <w:rPr>
+          <w:rFonts w:asciiTheme="minorHAnsi" w:hAnsiTheme="minorHAnsi" w:cstheme="minorHAnsi"/>
+        </w:rPr>
+        <w:t xml:space="preserve"> create -f frontend-</w:t>
+      </w:r>
+      <w:proofErr w:type="spellStart"/>
+      <w:r>
+        <w:rPr>
+          <w:rFonts w:asciiTheme="minorHAnsi" w:hAnsiTheme="minorHAnsi" w:cstheme="minorHAnsi"/>
+        </w:rPr>
+        <w:t>deployment.yaml</w:t>
+      </w:r>
+      <w:proofErr w:type="spellEnd"/>
+      <w:r>
+        <w:rPr>
+          <w:rFonts w:asciiTheme="minorHAnsi" w:hAnsiTheme="minorHAnsi" w:cstheme="minorHAnsi"/>
+        </w:rPr>
+        <w:t xml:space="preserve">     -n  staging</w:t>
+      </w:r>
+    </w:p>
+    <w:p>
+      <w:pPr>
+        <w:pStyle w:val="Body"/>
+        <w:spacing w:line="0" w:lineRule="atLeast"/>
+        <w:ind w:right="-630"/>
+        <w:rPr>
+          <w:rFonts w:asciiTheme="minorHAnsi" w:hAnsiTheme="minorHAnsi" w:cstheme="minorHAnsi"/>
+        </w:rPr>
+      </w:pPr>
+      <w:r>
+        <w:rPr>
+          <w:rFonts w:asciiTheme="minorHAnsi" w:hAnsiTheme="minorHAnsi" w:cstheme="minorHAnsi"/>
+        </w:rPr>
+        <w:t xml:space="preserve">$ </w:t>
+      </w:r>
+      <w:proofErr w:type="spellStart"/>
+      <w:proofErr w:type="gramStart"/>
+      <w:r>
+        <w:rPr>
+          <w:rFonts w:asciiTheme="minorHAnsi" w:hAnsiTheme="minorHAnsi" w:cstheme="minorHAnsi"/>
+        </w:rPr>
+        <w:t>kubectl</w:t>
+      </w:r>
+      <w:proofErr w:type="spellEnd"/>
+      <w:proofErr w:type="gramEnd"/>
+      <w:r>
+        <w:rPr>
+          <w:rFonts w:asciiTheme="minorHAnsi" w:hAnsiTheme="minorHAnsi" w:cstheme="minorHAnsi"/>
+        </w:rPr>
+        <w:t xml:space="preserve"> create -f frontend-</w:t>
+      </w:r>
+      <w:proofErr w:type="spellStart"/>
+      <w:r>
+        <w:rPr>
+          <w:rFonts w:asciiTheme="minorHAnsi" w:hAnsiTheme="minorHAnsi" w:cstheme="minorHAnsi"/>
+        </w:rPr>
+        <w:t>service_nginx.yaml</w:t>
+      </w:r>
+      <w:proofErr w:type="spellEnd"/>
+      <w:r>
+        <w:rPr>
+          <w:rFonts w:asciiTheme="minorHAnsi" w:hAnsiTheme="minorHAnsi" w:cstheme="minorHAnsi"/>
+        </w:rPr>
+        <w:t xml:space="preserve">  -n  staging</w:t>
+      </w:r>
+    </w:p>
+    <w:p>
+      <w:pPr>
+        <w:pStyle w:val="Body"/>
+        <w:spacing w:line="0" w:lineRule="atLeast"/>
+        <w:ind w:left="-450" w:right="-630"/>
+        <w:rPr>
+          <w:rFonts w:asciiTheme="minorHAnsi" w:hAnsiTheme="minorHAnsi" w:cstheme="minorHAnsi"/>
+        </w:rPr>
+      </w:pPr>
+    </w:p>
+    <w:p>
+      <w:pPr>
+        <w:pStyle w:val="Body"/>
+        <w:numPr>
+          <w:ilvl w:val="0"/>
+          <w:numId w:val="16"/>
+        </w:numPr>
+        <w:spacing w:line="0" w:lineRule="atLeast"/>
+        <w:ind w:right="-630"/>
+        <w:rPr>
+          <w:rFonts w:asciiTheme="minorHAnsi" w:hAnsiTheme="minorHAnsi" w:cstheme="minorHAnsi"/>
+        </w:rPr>
+      </w:pPr>
+      <w:r>
+        <w:rPr>
+          <w:rFonts w:asciiTheme="minorHAnsi" w:hAnsiTheme="minorHAnsi" w:cstheme="minorHAnsi"/>
+          <w:lang w:val="en-US"/>
+        </w:rPr>
+        <w:t>Installing guest-book application in staging namespace</w:t>
+      </w:r>
+    </w:p>
+    <w:p>
+      <w:pPr>
+        <w:pStyle w:val="Body"/>
+        <w:spacing w:line="0" w:lineRule="atLeast"/>
+        <w:ind w:left="-90" w:right="-630"/>
+        <w:rPr>
+          <w:rFonts w:asciiTheme="minorHAnsi" w:hAnsiTheme="minorHAnsi" w:cstheme="minorHAnsi"/>
+        </w:rPr>
+      </w:pPr>
+      <w:r>
+        <w:rPr>
+          <w:rFonts w:asciiTheme="minorHAnsi" w:hAnsiTheme="minorHAnsi" w:cstheme="minorHAnsi"/>
+        </w:rPr>
+        <w:t xml:space="preserve">$ </w:t>
+      </w:r>
+      <w:proofErr w:type="spellStart"/>
+      <w:proofErr w:type="gramStart"/>
+      <w:r>
+        <w:rPr>
+          <w:rFonts w:asciiTheme="minorHAnsi" w:hAnsiTheme="minorHAnsi" w:cstheme="minorHAnsi"/>
+        </w:rPr>
+        <w:t>kubectl</w:t>
+      </w:r>
+      <w:proofErr w:type="spellEnd"/>
+      <w:proofErr w:type="gramEnd"/>
+      <w:r>
+        <w:rPr>
+          <w:rFonts w:asciiTheme="minorHAnsi" w:hAnsiTheme="minorHAnsi" w:cstheme="minorHAnsi"/>
+        </w:rPr>
+        <w:t xml:space="preserve"> create -f </w:t>
+      </w:r>
+      <w:proofErr w:type="spellStart"/>
+      <w:r>
+        <w:rPr>
+          <w:rFonts w:asciiTheme="minorHAnsi" w:hAnsiTheme="minorHAnsi" w:cstheme="minorHAnsi"/>
+        </w:rPr>
+        <w:t>redis</w:t>
+      </w:r>
+      <w:proofErr w:type="spellEnd"/>
+      <w:r>
+        <w:rPr>
+          <w:rFonts w:asciiTheme="minorHAnsi" w:hAnsiTheme="minorHAnsi" w:cstheme="minorHAnsi"/>
+        </w:rPr>
+        <w:t>-master-</w:t>
+      </w:r>
+      <w:proofErr w:type="spellStart"/>
+      <w:r>
+        <w:rPr>
+          <w:rFonts w:asciiTheme="minorHAnsi" w:hAnsiTheme="minorHAnsi" w:cstheme="minorHAnsi"/>
+        </w:rPr>
+        <w:t>deployment.yaml</w:t>
+      </w:r>
+      <w:proofErr w:type="spellEnd"/>
+      <w:r>
+        <w:rPr>
+          <w:rFonts w:asciiTheme="minorHAnsi" w:hAnsiTheme="minorHAnsi" w:cstheme="minorHAnsi"/>
+        </w:rPr>
+        <w:t xml:space="preserve"> -n production</w:t>
+      </w:r>
+    </w:p>
+    <w:p>
+      <w:pPr>
+        <w:pStyle w:val="Body"/>
+        <w:spacing w:line="0" w:lineRule="atLeast"/>
+        <w:ind w:left="-90" w:right="-630"/>
+        <w:rPr>
+          <w:rFonts w:asciiTheme="minorHAnsi" w:hAnsiTheme="minorHAnsi" w:cstheme="minorHAnsi"/>
+        </w:rPr>
+      </w:pPr>
+      <w:r>
+        <w:rPr>
+          <w:rFonts w:asciiTheme="minorHAnsi" w:hAnsiTheme="minorHAnsi" w:cstheme="minorHAnsi"/>
+        </w:rPr>
+        <w:t xml:space="preserve">$ </w:t>
+      </w:r>
+      <w:proofErr w:type="spellStart"/>
+      <w:proofErr w:type="gramStart"/>
+      <w:r>
+        <w:rPr>
+          <w:rFonts w:asciiTheme="minorHAnsi" w:hAnsiTheme="minorHAnsi" w:cstheme="minorHAnsi"/>
+        </w:rPr>
+        <w:t>kubectl</w:t>
+      </w:r>
+      <w:proofErr w:type="spellEnd"/>
+      <w:proofErr w:type="gramEnd"/>
+      <w:r>
+        <w:rPr>
+          <w:rFonts w:asciiTheme="minorHAnsi" w:hAnsiTheme="minorHAnsi" w:cstheme="minorHAnsi"/>
+        </w:rPr>
+        <w:t xml:space="preserve"> create -f </w:t>
+      </w:r>
+      <w:proofErr w:type="spellStart"/>
+      <w:r>
+        <w:rPr>
+          <w:rFonts w:asciiTheme="minorHAnsi" w:hAnsiTheme="minorHAnsi" w:cstheme="minorHAnsi"/>
+        </w:rPr>
+        <w:t>redis</w:t>
+      </w:r>
+      <w:proofErr w:type="spellEnd"/>
+      <w:r>
+        <w:rPr>
+          <w:rFonts w:asciiTheme="minorHAnsi" w:hAnsiTheme="minorHAnsi" w:cstheme="minorHAnsi"/>
+        </w:rPr>
+        <w:t>-master-</w:t>
+      </w:r>
+      <w:proofErr w:type="spellStart"/>
+      <w:r>
+        <w:rPr>
+          <w:rFonts w:asciiTheme="minorHAnsi" w:hAnsiTheme="minorHAnsi" w:cstheme="minorHAnsi"/>
+        </w:rPr>
+        <w:t>service.yaml</w:t>
+      </w:r>
+      <w:proofErr w:type="spellEnd"/>
+      <w:r>
+        <w:rPr>
+          <w:rFonts w:asciiTheme="minorHAnsi" w:hAnsiTheme="minorHAnsi" w:cstheme="minorHAnsi"/>
+        </w:rPr>
+        <w:t xml:space="preserve">    -n production</w:t>
+      </w:r>
+    </w:p>
+    <w:p>
+      <w:pPr>
+        <w:pStyle w:val="Body"/>
+        <w:spacing w:line="0" w:lineRule="atLeast"/>
+        <w:ind w:left="-90" w:right="-630"/>
+        <w:rPr>
+          <w:rFonts w:asciiTheme="minorHAnsi" w:hAnsiTheme="minorHAnsi" w:cstheme="minorHAnsi"/>
+        </w:rPr>
+      </w:pPr>
+      <w:r>
+        <w:rPr>
+          <w:rFonts w:asciiTheme="minorHAnsi" w:hAnsiTheme="minorHAnsi" w:cstheme="minorHAnsi"/>
+        </w:rPr>
+        <w:t xml:space="preserve">$ </w:t>
+      </w:r>
+      <w:proofErr w:type="spellStart"/>
+      <w:proofErr w:type="gramStart"/>
+      <w:r>
+        <w:rPr>
+          <w:rFonts w:asciiTheme="minorHAnsi" w:hAnsiTheme="minorHAnsi" w:cstheme="minorHAnsi"/>
+        </w:rPr>
+        <w:t>kubectl</w:t>
+      </w:r>
+      <w:proofErr w:type="spellEnd"/>
+      <w:proofErr w:type="gramEnd"/>
+      <w:r>
+        <w:rPr>
+          <w:rFonts w:asciiTheme="minorHAnsi" w:hAnsiTheme="minorHAnsi" w:cstheme="minorHAnsi"/>
+        </w:rPr>
+        <w:t xml:space="preserve"> create -f </w:t>
+      </w:r>
+      <w:proofErr w:type="spellStart"/>
+      <w:r>
+        <w:rPr>
+          <w:rFonts w:asciiTheme="minorHAnsi" w:hAnsiTheme="minorHAnsi" w:cstheme="minorHAnsi"/>
+        </w:rPr>
+        <w:t>redis</w:t>
+      </w:r>
+      <w:proofErr w:type="spellEnd"/>
+      <w:r>
+        <w:rPr>
+          <w:rFonts w:asciiTheme="minorHAnsi" w:hAnsiTheme="minorHAnsi" w:cstheme="minorHAnsi"/>
+        </w:rPr>
+        <w:t>-slave-</w:t>
+      </w:r>
+      <w:proofErr w:type="spellStart"/>
+      <w:r>
+        <w:rPr>
+          <w:rFonts w:asciiTheme="minorHAnsi" w:hAnsiTheme="minorHAnsi" w:cstheme="minorHAnsi"/>
+        </w:rPr>
+        <w:t>deployment.yaml</w:t>
+      </w:r>
+      <w:proofErr w:type="spellEnd"/>
+      <w:r>
+        <w:rPr>
+          <w:rFonts w:asciiTheme="minorHAnsi" w:hAnsiTheme="minorHAnsi" w:cstheme="minorHAnsi"/>
+        </w:rPr>
+        <w:t xml:space="preserve">  -n production</w:t>
+      </w:r>
+    </w:p>
+    <w:p>
+      <w:pPr>
+        <w:pStyle w:val="Body"/>
+        <w:spacing w:line="0" w:lineRule="atLeast"/>
+        <w:ind w:left="-90" w:right="-630"/>
+        <w:rPr>
+          <w:rFonts w:asciiTheme="minorHAnsi" w:hAnsiTheme="minorHAnsi" w:cstheme="minorHAnsi"/>
+        </w:rPr>
+      </w:pPr>
+      <w:r>
+        <w:rPr>
+          <w:rFonts w:asciiTheme="minorHAnsi" w:hAnsiTheme="minorHAnsi" w:cstheme="minorHAnsi"/>
+        </w:rPr>
+        <w:t xml:space="preserve">$ </w:t>
+      </w:r>
+      <w:proofErr w:type="spellStart"/>
+      <w:proofErr w:type="gramStart"/>
+      <w:r>
+        <w:rPr>
+          <w:rFonts w:asciiTheme="minorHAnsi" w:hAnsiTheme="minorHAnsi" w:cstheme="minorHAnsi"/>
+        </w:rPr>
+        <w:t>kubectl</w:t>
+      </w:r>
+      <w:proofErr w:type="spellEnd"/>
+      <w:proofErr w:type="gramEnd"/>
+      <w:r>
+        <w:rPr>
+          <w:rFonts w:asciiTheme="minorHAnsi" w:hAnsiTheme="minorHAnsi" w:cstheme="minorHAnsi"/>
+        </w:rPr>
+        <w:t xml:space="preserve"> create -f </w:t>
+      </w:r>
+      <w:proofErr w:type="spellStart"/>
+      <w:r>
+        <w:rPr>
+          <w:rFonts w:asciiTheme="minorHAnsi" w:hAnsiTheme="minorHAnsi" w:cstheme="minorHAnsi"/>
+        </w:rPr>
+        <w:t>redis</w:t>
+      </w:r>
+      <w:proofErr w:type="spellEnd"/>
+      <w:r>
+        <w:rPr>
+          <w:rFonts w:asciiTheme="minorHAnsi" w:hAnsiTheme="minorHAnsi" w:cstheme="minorHAnsi"/>
+        </w:rPr>
+        <w:t>-slave-</w:t>
+      </w:r>
+      <w:proofErr w:type="spellStart"/>
+      <w:r>
+        <w:rPr>
+          <w:rFonts w:asciiTheme="minorHAnsi" w:hAnsiTheme="minorHAnsi" w:cstheme="minorHAnsi"/>
+        </w:rPr>
+        <w:t>service.yaml</w:t>
+      </w:r>
+      <w:proofErr w:type="spellEnd"/>
+      <w:r>
+        <w:rPr>
+          <w:rFonts w:asciiTheme="minorHAnsi" w:hAnsiTheme="minorHAnsi" w:cstheme="minorHAnsi"/>
+        </w:rPr>
+        <w:t xml:space="preserve">     -n production</w:t>
+      </w:r>
+    </w:p>
+    <w:p>
+      <w:pPr>
+        <w:pStyle w:val="Body"/>
+        <w:spacing w:line="0" w:lineRule="atLeast"/>
+        <w:ind w:left="-90" w:right="-630"/>
+        <w:rPr>
+          <w:rFonts w:asciiTheme="minorHAnsi" w:hAnsiTheme="minorHAnsi" w:cstheme="minorHAnsi"/>
+        </w:rPr>
+      </w:pPr>
+      <w:r>
+        <w:rPr>
+          <w:rFonts w:asciiTheme="minorHAnsi" w:hAnsiTheme="minorHAnsi" w:cstheme="minorHAnsi"/>
+        </w:rPr>
+        <w:t xml:space="preserve">$ </w:t>
+      </w:r>
+      <w:proofErr w:type="spellStart"/>
+      <w:proofErr w:type="gramStart"/>
+      <w:r>
+        <w:rPr>
+          <w:rFonts w:asciiTheme="minorHAnsi" w:hAnsiTheme="minorHAnsi" w:cstheme="minorHAnsi"/>
+        </w:rPr>
+        <w:t>kubectl</w:t>
+      </w:r>
+      <w:proofErr w:type="spellEnd"/>
+      <w:proofErr w:type="gramEnd"/>
+      <w:r>
+        <w:rPr>
+          <w:rFonts w:asciiTheme="minorHAnsi" w:hAnsiTheme="minorHAnsi" w:cstheme="minorHAnsi"/>
+        </w:rPr>
+        <w:t xml:space="preserve"> create -f frontend-</w:t>
+      </w:r>
+      <w:proofErr w:type="spellStart"/>
+      <w:r>
+        <w:rPr>
+          <w:rFonts w:asciiTheme="minorHAnsi" w:hAnsiTheme="minorHAnsi" w:cstheme="minorHAnsi"/>
+        </w:rPr>
+        <w:t>deployment.yaml</w:t>
+      </w:r>
+      <w:proofErr w:type="spellEnd"/>
+      <w:r>
+        <w:rPr>
+          <w:rFonts w:asciiTheme="minorHAnsi" w:hAnsiTheme="minorHAnsi" w:cstheme="minorHAnsi"/>
+        </w:rPr>
+        <w:t xml:space="preserve">     -n production</w:t>
+      </w:r>
+    </w:p>
+    <w:p>
+      <w:pPr>
+        <w:pStyle w:val="Body"/>
+        <w:spacing w:line="0" w:lineRule="atLeast"/>
+        <w:ind w:left="-90" w:right="-630"/>
+        <w:rPr>
+          <w:rFonts w:asciiTheme="minorHAnsi" w:hAnsiTheme="minorHAnsi" w:cstheme="minorHAnsi"/>
+        </w:rPr>
+      </w:pPr>
+      <w:r>
+        <w:rPr>
+          <w:rFonts w:asciiTheme="minorHAnsi" w:hAnsiTheme="minorHAnsi" w:cstheme="minorHAnsi"/>
+        </w:rPr>
+        <w:t xml:space="preserve">$ </w:t>
+      </w:r>
+      <w:proofErr w:type="spellStart"/>
+      <w:proofErr w:type="gramStart"/>
+      <w:r>
+        <w:rPr>
+          <w:rFonts w:asciiTheme="minorHAnsi" w:hAnsiTheme="minorHAnsi" w:cstheme="minorHAnsi"/>
+        </w:rPr>
+        <w:t>kubectl</w:t>
+      </w:r>
+      <w:proofErr w:type="spellEnd"/>
+      <w:proofErr w:type="gramEnd"/>
+      <w:r>
+        <w:rPr>
+          <w:rFonts w:asciiTheme="minorHAnsi" w:hAnsiTheme="minorHAnsi" w:cstheme="minorHAnsi"/>
+        </w:rPr>
+        <w:t xml:space="preserve"> create -f frontend-</w:t>
+      </w:r>
+      <w:proofErr w:type="spellStart"/>
+      <w:r>
+        <w:rPr>
+          <w:rFonts w:asciiTheme="minorHAnsi" w:hAnsiTheme="minorHAnsi" w:cstheme="minorHAnsi"/>
+        </w:rPr>
+        <w:t>service_nginx.yaml</w:t>
+      </w:r>
+      <w:proofErr w:type="spellEnd"/>
+      <w:r>
+        <w:rPr>
+          <w:rFonts w:asciiTheme="minorHAnsi" w:hAnsiTheme="minorHAnsi" w:cstheme="minorHAnsi"/>
+        </w:rPr>
+        <w:t xml:space="preserve">  -n production</w:t>
+      </w:r>
+    </w:p>
+    <w:p>
+      <w:pPr>
+        <w:pStyle w:val="Body"/>
+        <w:spacing w:line="0" w:lineRule="atLeast"/>
+        <w:ind w:left="-450" w:right="-630"/>
+        <w:rPr>
+          <w:rFonts w:asciiTheme="minorHAnsi" w:hAnsiTheme="minorHAnsi" w:cstheme="minorHAnsi"/>
+        </w:rPr>
+      </w:pPr>
+    </w:p>
+    <w:p>
+      <w:pPr>
+        <w:pStyle w:val="Body"/>
+        <w:numPr>
+          <w:ilvl w:val="0"/>
+          <w:numId w:val="17"/>
+        </w:numPr>
+        <w:spacing w:line="0" w:lineRule="atLeast"/>
+        <w:ind w:right="-630"/>
+        <w:rPr>
+          <w:rFonts w:asciiTheme="minorHAnsi" w:hAnsiTheme="minorHAnsi" w:cstheme="minorHAnsi"/>
+        </w:rPr>
+      </w:pPr>
+      <w:r>
+        <w:rPr>
+          <w:rFonts w:asciiTheme="minorHAnsi" w:hAnsiTheme="minorHAnsi" w:cstheme="minorHAnsi"/>
+          <w:b/>
+          <w:bCs/>
+        </w:rPr>
+        <w:t>Note</w:t>
+      </w:r>
+      <w:r>
+        <w:rPr>
+          <w:rFonts w:asciiTheme="minorHAnsi" w:hAnsiTheme="minorHAnsi" w:cstheme="minorHAnsi"/>
+        </w:rPr>
+        <w:t>: frontend-</w:t>
+      </w:r>
+      <w:proofErr w:type="spellStart"/>
+      <w:r>
+        <w:rPr>
+          <w:rFonts w:asciiTheme="minorHAnsi" w:hAnsiTheme="minorHAnsi" w:cstheme="minorHAnsi"/>
+        </w:rPr>
+        <w:t>deployment.yaml</w:t>
+      </w:r>
+      <w:proofErr w:type="spellEnd"/>
+      <w:r>
+        <w:rPr>
+          <w:rFonts w:asciiTheme="minorHAnsi" w:hAnsiTheme="minorHAnsi" w:cstheme="minorHAnsi"/>
+        </w:rPr>
+        <w:t xml:space="preserve"> has little change then the one mentioned on </w:t>
+      </w:r>
+      <w:proofErr w:type="spellStart"/>
+      <w:r>
+        <w:rPr>
+          <w:rFonts w:asciiTheme="minorHAnsi" w:hAnsiTheme="minorHAnsi" w:cstheme="minorHAnsi"/>
+        </w:rPr>
+        <w:t>github</w:t>
+      </w:r>
+      <w:proofErr w:type="spellEnd"/>
+      <w:r>
+        <w:rPr>
+          <w:rFonts w:asciiTheme="minorHAnsi" w:hAnsiTheme="minorHAnsi" w:cstheme="minorHAnsi"/>
+        </w:rPr>
+        <w:t xml:space="preserve">, added auto scale part and reduced CPU requirement, so that can </w:t>
+      </w:r>
+      <w:r>
+        <w:rPr>
+          <w:rFonts w:asciiTheme="minorHAnsi" w:hAnsiTheme="minorHAnsi" w:cstheme="minorHAnsi"/>
+        </w:rPr>
+        <w:t>show auto scaling of</w:t>
+      </w:r>
+      <w:r>
+        <w:rPr>
+          <w:rFonts w:asciiTheme="minorHAnsi" w:hAnsiTheme="minorHAnsi" w:cstheme="minorHAnsi"/>
+        </w:rPr>
+        <w:t xml:space="preserve"> pod with lower traffic</w:t>
+      </w:r>
+      <w:r>
+        <w:rPr>
+          <w:rFonts w:asciiTheme="minorHAnsi" w:hAnsiTheme="minorHAnsi" w:cstheme="minorHAnsi"/>
+        </w:rPr>
+        <w:t>.</w:t>
+      </w:r>
+    </w:p>
+    <w:p>
+      <w:pPr>
+        <w:pStyle w:val="Body"/>
+        <w:spacing w:line="0" w:lineRule="atLeast"/>
+        <w:ind w:left="-450" w:right="-630"/>
+        <w:rPr>
+          <w:rFonts w:asciiTheme="minorHAnsi" w:hAnsiTheme="minorHAnsi" w:cstheme="minorHAnsi"/>
+        </w:rPr>
+      </w:pPr>
+    </w:p>
+    <w:p>
+      <w:pPr>
+        <w:pStyle w:val="Body"/>
+        <w:spacing w:line="0" w:lineRule="atLeast"/>
+        <w:ind w:left="-450" w:right="-630"/>
+        <w:rPr>
+          <w:rFonts w:asciiTheme="minorHAnsi" w:hAnsiTheme="minorHAnsi" w:cstheme="minorHAnsi"/>
+        </w:rPr>
+      </w:pPr>
+    </w:p>
+    <w:p>
+      <w:pPr>
+        <w:pStyle w:val="Body"/>
+        <w:spacing w:line="0" w:lineRule="atLeast"/>
+        <w:ind w:left="-450" w:right="-630"/>
+        <w:rPr>
+          <w:rFonts w:asciiTheme="minorHAnsi" w:hAnsiTheme="minorHAnsi" w:cstheme="minorHAnsi"/>
+        </w:rPr>
+      </w:pPr>
+    </w:p>
+    <w:p>
+      <w:pPr>
+        <w:pStyle w:val="Body"/>
+        <w:spacing w:line="0" w:lineRule="atLeast"/>
+        <w:ind w:left="-450" w:right="-630"/>
+        <w:rPr>
+          <w:rFonts w:asciiTheme="minorHAnsi" w:hAnsiTheme="minorHAnsi" w:cstheme="minorHAnsi"/>
+        </w:rPr>
+      </w:pPr>
+    </w:p>
+    <w:p>
+      <w:pPr>
+        <w:pStyle w:val="Body"/>
+        <w:spacing w:line="0" w:lineRule="atLeast"/>
+        <w:ind w:left="-450" w:right="-630"/>
+        <w:rPr>
+          <w:rFonts w:asciiTheme="minorHAnsi" w:hAnsiTheme="minorHAnsi" w:cstheme="minorHAnsi"/>
+        </w:rPr>
+      </w:pPr>
+    </w:p>
+    <w:p>
+      <w:pPr>
+        <w:pStyle w:val="Body"/>
+        <w:spacing w:line="0" w:lineRule="atLeast"/>
+        <w:ind w:left="-450" w:right="-630"/>
+        <w:rPr>
+          <w:rFonts w:asciiTheme="minorHAnsi" w:hAnsiTheme="minorHAnsi" w:cstheme="minorHAnsi"/>
+        </w:rPr>
+      </w:pPr>
+    </w:p>
+    <w:p>
+      <w:pPr>
+        <w:pStyle w:val="Body"/>
+        <w:spacing w:line="0" w:lineRule="atLeast"/>
+        <w:ind w:left="-450" w:right="-630"/>
+        <w:rPr>
+          <w:rFonts w:asciiTheme="minorHAnsi" w:hAnsiTheme="minorHAnsi" w:cstheme="minorHAnsi"/>
+        </w:rPr>
+      </w:pPr>
+    </w:p>
+    <w:p>
+      <w:pPr>
+        <w:pStyle w:val="Body"/>
+        <w:spacing w:line="0" w:lineRule="atLeast"/>
+        <w:ind w:left="-450" w:right="-630"/>
+        <w:rPr>
+          <w:rFonts w:asciiTheme="minorHAnsi" w:hAnsiTheme="minorHAnsi" w:cstheme="minorHAnsi"/>
+        </w:rPr>
+      </w:pPr>
+    </w:p>
+    <w:p>
+      <w:pPr>
+        <w:pStyle w:val="Body"/>
+        <w:spacing w:line="0" w:lineRule="atLeast"/>
+        <w:ind w:left="-450" w:right="-630"/>
+        <w:rPr>
+          <w:rFonts w:asciiTheme="minorHAnsi" w:hAnsiTheme="minorHAnsi" w:cstheme="minorHAnsi"/>
+        </w:rPr>
+      </w:pPr>
+    </w:p>
+    <w:p>
+      <w:pPr>
+        <w:pStyle w:val="Body"/>
+        <w:spacing w:line="0" w:lineRule="atLeast"/>
+        <w:ind w:left="-450" w:right="-630"/>
+        <w:rPr>
+          <w:rFonts w:asciiTheme="minorHAnsi" w:hAnsiTheme="minorHAnsi" w:cstheme="minorHAnsi"/>
+        </w:rPr>
+      </w:pPr>
+    </w:p>
+    <w:p>
+      <w:pPr>
+        <w:pStyle w:val="Body"/>
+        <w:spacing w:line="0" w:lineRule="atLeast"/>
+        <w:ind w:left="-450" w:right="-630"/>
+        <w:rPr>
+          <w:rFonts w:asciiTheme="minorHAnsi" w:hAnsiTheme="minorHAnsi" w:cstheme="minorHAnsi"/>
+        </w:rPr>
+      </w:pPr>
+    </w:p>
+    <w:p>
+      <w:pPr>
+        <w:pStyle w:val="Body"/>
+        <w:spacing w:line="0" w:lineRule="atLeast"/>
+        <w:ind w:left="-450" w:right="-630"/>
+        <w:rPr>
+          <w:rFonts w:asciiTheme="minorHAnsi" w:hAnsiTheme="minorHAnsi" w:cstheme="minorHAnsi"/>
+        </w:rPr>
+      </w:pPr>
+    </w:p>
+    <w:p>
+      <w:pPr>
+        <w:pStyle w:val="Body"/>
+        <w:spacing w:line="0" w:lineRule="atLeast"/>
+        <w:ind w:left="-450" w:right="-630"/>
+        <w:rPr>
+          <w:rFonts w:asciiTheme="minorHAnsi" w:hAnsiTheme="minorHAnsi" w:cstheme="minorHAnsi"/>
+        </w:rPr>
+      </w:pPr>
+    </w:p>
+    <w:p>
+      <w:pPr>
+        <w:pStyle w:val="Body"/>
+        <w:spacing w:line="0" w:lineRule="atLeast"/>
+        <w:ind w:left="-450" w:right="-630"/>
+        <w:rPr>
+          <w:rFonts w:asciiTheme="minorHAnsi" w:hAnsiTheme="minorHAnsi" w:cstheme="minorHAnsi"/>
+        </w:rPr>
+      </w:pPr>
+    </w:p>
+    <w:p>
+      <w:pPr>
+        <w:pStyle w:val="Body"/>
+        <w:numPr>
+          <w:ilvl w:val="0"/>
+          <w:numId w:val="14"/>
+        </w:numPr>
+        <w:spacing w:line="0" w:lineRule="atLeast"/>
+        <w:ind w:left="-450" w:right="-630"/>
+        <w:rPr>
+          <w:rFonts w:asciiTheme="minorHAnsi" w:hAnsiTheme="minorHAnsi" w:cstheme="minorHAnsi"/>
+          <w:b/>
+          <w:bCs/>
+        </w:rPr>
+      </w:pPr>
+      <w:r>
+        <w:rPr>
+          <w:rFonts w:asciiTheme="minorHAnsi" w:hAnsiTheme="minorHAnsi" w:cstheme="minorHAnsi"/>
+          <w:b/>
+          <w:bCs/>
+          <w:lang w:val="en-US"/>
+        </w:rPr>
+        <w:lastRenderedPageBreak/>
+        <w:t>Expose staging application on hostname staging-guestbook.mstakx.io</w:t>
+      </w:r>
+    </w:p>
+    <w:p>
+      <w:pPr>
+        <w:pStyle w:val="Body"/>
+        <w:numPr>
+          <w:ilvl w:val="0"/>
+          <w:numId w:val="4"/>
+        </w:numPr>
+        <w:spacing w:line="0" w:lineRule="atLeast"/>
+        <w:ind w:left="-450" w:right="-630"/>
+        <w:rPr>
+          <w:rFonts w:asciiTheme="minorHAnsi" w:hAnsiTheme="minorHAnsi" w:cstheme="minorHAnsi"/>
+        </w:rPr>
+      </w:pPr>
+      <w:r>
+        <w:rPr>
+          <w:rFonts w:asciiTheme="minorHAnsi" w:hAnsiTheme="minorHAnsi" w:cstheme="minorHAnsi"/>
+          <w:lang w:val="en-US"/>
+        </w:rPr>
+        <w:t xml:space="preserve">$ </w:t>
+      </w:r>
+      <w:proofErr w:type="spellStart"/>
+      <w:r>
+        <w:rPr>
+          <w:rFonts w:asciiTheme="minorHAnsi" w:hAnsiTheme="minorHAnsi" w:cstheme="minorHAnsi"/>
+          <w:lang w:val="en-US"/>
+        </w:rPr>
+        <w:t>kubectl</w:t>
+      </w:r>
+      <w:proofErr w:type="spellEnd"/>
+      <w:r>
+        <w:rPr>
+          <w:rFonts w:asciiTheme="minorHAnsi" w:hAnsiTheme="minorHAnsi" w:cstheme="minorHAnsi"/>
+          <w:lang w:val="en-US"/>
+        </w:rPr>
+        <w:t xml:space="preserve"> create –f </w:t>
+      </w:r>
+      <w:proofErr w:type="spellStart"/>
+      <w:r>
+        <w:rPr>
+          <w:rFonts w:asciiTheme="minorHAnsi" w:hAnsiTheme="minorHAnsi" w:cstheme="minorHAnsi"/>
+          <w:lang w:val="en-US"/>
+        </w:rPr>
+        <w:t>ingress_staging_guestbook_routing.yaml</w:t>
+      </w:r>
+      <w:proofErr w:type="spellEnd"/>
+      <w:r>
+        <w:rPr>
+          <w:rFonts w:asciiTheme="minorHAnsi" w:hAnsiTheme="minorHAnsi" w:cstheme="minorHAnsi"/>
+          <w:lang w:val="en-US"/>
+        </w:rPr>
+        <w:t xml:space="preserve"> –n staging</w:t>
+      </w:r>
+    </w:p>
+    <w:p>
+      <w:pPr>
+        <w:pStyle w:val="Body"/>
+        <w:spacing w:line="0" w:lineRule="atLeast"/>
+        <w:ind w:left="-450" w:right="-630"/>
+        <w:rPr>
+          <w:rFonts w:asciiTheme="minorHAnsi" w:hAnsiTheme="minorHAnsi" w:cstheme="minorHAnsi"/>
         </w:rPr>
       </w:pPr>
       <w:r>
         <w:rPr>
           <w:noProof/>
+          <w:lang w:val="en-US" w:eastAsia="en-US" w:bidi="hi-IN"/>
         </w:rPr>
         <w:drawing>
-          <wp:inline distT="0" distB="0" distL="0" distR="0" wp14:anchorId="60E4CB26" wp14:editId="3DBA8FFF">
-            <wp:extent cx="5943600" cy="1648460"/>
-            <wp:effectExtent l="0" t="0" r="0" b="8890"/>
-            <wp:docPr id="7" name="Picture 7"/>
+          <wp:inline distT="0" distB="0" distL="0" distR="0" wp14:anchorId="03B74FF4" wp14:editId="039D90AC">
+            <wp:extent cx="5943600" cy="2806065"/>
+            <wp:effectExtent l="0" t="0" r="0" b="0"/>
+            <wp:docPr id="8" name="Picture 8"/>
             <wp:cNvGraphicFramePr>
               <a:graphicFrameLocks xmlns:a="http://schemas.openxmlformats.org/drawingml/2006/main" noChangeAspect="1"/>
             </wp:cNvGraphicFramePr>
@@ -405,7 +2436,7 @@
                     <pic:cNvPicPr/>
                   </pic:nvPicPr>
                   <pic:blipFill>
-                    <a:blip r:embed="rId8"/>
+                    <a:blip r:embed="rId9"/>
                     <a:stretch>
                       <a:fillRect/>
                     </a:stretch>
@@ -413,7 +2444,7 @@
                   <pic:spPr>
                     <a:xfrm>
                       <a:off x="0" y="0"/>
-                      <a:ext cx="5943600" cy="1648460"/>
+                      <a:ext cx="5943600" cy="2806065"/>
                     </a:xfrm>
                     <a:prstGeom prst="rect">
                       <a:avLst/>
@@ -440,7 +2471,7 @@
       <w:pPr>
         <w:pStyle w:val="Body"/>
         <w:spacing w:line="0" w:lineRule="atLeast"/>
-        <w:ind w:left="-450" w:right="-630"/>
+        <w:ind w:right="-630"/>
         <w:rPr>
           <w:rFonts w:asciiTheme="minorHAnsi" w:hAnsiTheme="minorHAnsi" w:cstheme="minorHAnsi"/>
         </w:rPr>
@@ -457,14 +2488,18 @@
         <w:ind w:left="-450" w:right="-630"/>
         <w:rPr>
           <w:rFonts w:asciiTheme="minorHAnsi" w:hAnsiTheme="minorHAnsi" w:cstheme="minorHAnsi"/>
-        </w:rPr>
-      </w:pPr>
-      <w:r>
-        <w:rPr>
-          <w:rFonts w:asciiTheme="minorHAnsi" w:hAnsiTheme="minorHAnsi" w:cstheme="minorHAnsi"/>
-          <w:lang w:val="en-US"/>
-        </w:rPr>
-        <w:t xml:space="preserve">On this cluster, create namespaces called staging and production. </w:t>
+          <w:b/>
+          <w:bCs/>
+        </w:rPr>
+      </w:pPr>
+      <w:r>
+        <w:rPr>
+          <w:rFonts w:asciiTheme="minorHAnsi" w:hAnsiTheme="minorHAnsi" w:cstheme="minorHAnsi"/>
+          <w:b/>
+          <w:bCs/>
+          <w:lang w:val="en-US"/>
+        </w:rPr>
+        <w:t>Expose production application on hostname guestbook.mstakx.io</w:t>
       </w:r>
     </w:p>
     <w:p>
@@ -472,649 +2507,85 @@
         <w:pStyle w:val="Body"/>
         <w:numPr>
           <w:ilvl w:val="0"/>
-          <w:numId w:val="15"/>
+          <w:numId w:val="4"/>
         </w:numPr>
         <w:spacing w:line="0" w:lineRule="atLeast"/>
-        <w:ind w:right="-630"/>
-        <w:rPr>
-          <w:rFonts w:asciiTheme="minorHAnsi" w:hAnsiTheme="minorHAnsi" w:cstheme="minorHAnsi"/>
-        </w:rPr>
-      </w:pPr>
-      <w:r>
-        <w:rPr>
-          <w:rFonts w:asciiTheme="minorHAnsi" w:hAnsiTheme="minorHAnsi" w:cstheme="minorHAnsi"/>
+        <w:ind w:left="-450" w:right="-630"/>
+        <w:rPr>
+          <w:rFonts w:asciiTheme="minorHAnsi" w:hAnsiTheme="minorHAnsi" w:cstheme="minorHAnsi"/>
+        </w:rPr>
+      </w:pPr>
+      <w:r>
+        <w:rPr>
+          <w:rFonts w:asciiTheme="minorHAnsi" w:hAnsiTheme="minorHAnsi" w:cstheme="minorHAnsi"/>
+          <w:lang w:val="en-US"/>
         </w:rPr>
         <w:t xml:space="preserve">$ </w:t>
       </w:r>
-      <w:r>
-        <w:rPr>
-          <w:rFonts w:asciiTheme="minorHAnsi" w:hAnsiTheme="minorHAnsi" w:cstheme="minorHAnsi"/>
-        </w:rPr>
-        <w:t>kubectl create namespace staging</w:t>
-      </w:r>
-    </w:p>
-    <w:p>
-      <w:pPr>
-        <w:pStyle w:val="Body"/>
-        <w:spacing w:line="0" w:lineRule="atLeast"/>
-        <w:ind w:left="-450" w:right="-630"/>
-        <w:rPr>
-          <w:rFonts w:asciiTheme="minorHAnsi" w:hAnsiTheme="minorHAnsi" w:cstheme="minorHAnsi"/>
-        </w:rPr>
-      </w:pPr>
-      <w:r>
-        <w:rPr>
-          <w:rFonts w:asciiTheme="minorHAnsi" w:hAnsiTheme="minorHAnsi" w:cstheme="minorHAnsi"/>
-        </w:rPr>
-        <w:t xml:space="preserve">       </w:t>
-      </w:r>
-      <w:r>
-        <w:rPr>
-          <w:rFonts w:asciiTheme="minorHAnsi" w:hAnsiTheme="minorHAnsi" w:cstheme="minorHAnsi"/>
-        </w:rPr>
-        <w:t>namespe/staging created</w:t>
-      </w:r>
-    </w:p>
-    <w:p>
-      <w:pPr>
-        <w:pStyle w:val="Body"/>
-        <w:numPr>
-          <w:ilvl w:val="0"/>
-          <w:numId w:val="15"/>
-        </w:numPr>
-        <w:spacing w:line="0" w:lineRule="atLeast"/>
-        <w:ind w:right="-630"/>
-        <w:rPr>
-          <w:rFonts w:asciiTheme="minorHAnsi" w:hAnsiTheme="minorHAnsi" w:cstheme="minorHAnsi"/>
-        </w:rPr>
-      </w:pPr>
-      <w:r>
-        <w:rPr>
-          <w:rFonts w:asciiTheme="minorHAnsi" w:hAnsiTheme="minorHAnsi" w:cstheme="minorHAnsi"/>
-        </w:rPr>
-        <w:t>$</w:t>
-      </w:r>
-      <w:r>
-        <w:rPr>
-          <w:rFonts w:asciiTheme="minorHAnsi" w:hAnsiTheme="minorHAnsi" w:cstheme="minorHAnsi"/>
-        </w:rPr>
-        <w:t xml:space="preserve"> kubectl create namespace production</w:t>
-      </w:r>
-    </w:p>
-    <w:p>
-      <w:pPr>
-        <w:pStyle w:val="Body"/>
-        <w:spacing w:line="0" w:lineRule="atLeast"/>
-        <w:ind w:left="-450" w:right="-630"/>
-        <w:rPr>
-          <w:rFonts w:asciiTheme="minorHAnsi" w:hAnsiTheme="minorHAnsi" w:cstheme="minorHAnsi"/>
-        </w:rPr>
-      </w:pPr>
-      <w:r>
-        <w:rPr>
-          <w:rFonts w:asciiTheme="minorHAnsi" w:hAnsiTheme="minorHAnsi" w:cstheme="minorHAnsi"/>
-        </w:rPr>
-        <w:t xml:space="preserve">       </w:t>
-      </w:r>
-      <w:r>
-        <w:rPr>
-          <w:rFonts w:asciiTheme="minorHAnsi" w:hAnsiTheme="minorHAnsi" w:cstheme="minorHAnsi"/>
-        </w:rPr>
-        <w:t>namespace/production created</w:t>
-      </w:r>
-    </w:p>
-    <w:p>
-      <w:pPr>
-        <w:pStyle w:val="Body"/>
-        <w:spacing w:line="0" w:lineRule="atLeast"/>
-        <w:ind w:left="-450" w:right="-630"/>
-        <w:rPr>
-          <w:rFonts w:asciiTheme="minorHAnsi" w:hAnsiTheme="minorHAnsi" w:cstheme="minorHAnsi"/>
-        </w:rPr>
-      </w:pPr>
-    </w:p>
-    <w:p>
-      <w:pPr>
-        <w:pStyle w:val="Body"/>
-        <w:numPr>
-          <w:ilvl w:val="0"/>
-          <w:numId w:val="15"/>
-        </w:numPr>
-        <w:spacing w:line="0" w:lineRule="atLeast"/>
-        <w:ind w:left="-450" w:right="-630"/>
-        <w:rPr>
-          <w:rFonts w:asciiTheme="minorHAnsi" w:hAnsiTheme="minorHAnsi" w:cstheme="minorHAnsi"/>
-        </w:rPr>
-      </w:pPr>
-      <w:r>
-        <w:rPr>
-          <w:rFonts w:asciiTheme="minorHAnsi" w:hAnsiTheme="minorHAnsi" w:cstheme="minorHAnsi"/>
-        </w:rPr>
-        <w:t xml:space="preserve">Install </w:t>
-      </w:r>
-      <w:hyperlink r:id="rId9" w:history="1">
-        <w:r>
-          <w:rPr>
-            <w:rStyle w:val="Hyperlink0"/>
-            <w:rFonts w:asciiTheme="minorHAnsi" w:hAnsiTheme="minorHAnsi" w:cstheme="minorHAnsi"/>
-            <w:lang w:val="en-US"/>
-          </w:rPr>
-          <w:t>guest-b</w:t>
-        </w:r>
-        <w:r>
-          <w:rPr>
-            <w:rStyle w:val="Hyperlink0"/>
-            <w:rFonts w:asciiTheme="minorHAnsi" w:hAnsiTheme="minorHAnsi" w:cstheme="minorHAnsi"/>
-            <w:lang w:val="en-US"/>
-          </w:rPr>
-          <w:t>o</w:t>
-        </w:r>
-        <w:r>
-          <w:rPr>
-            <w:rStyle w:val="Hyperlink0"/>
-            <w:rFonts w:asciiTheme="minorHAnsi" w:hAnsiTheme="minorHAnsi" w:cstheme="minorHAnsi"/>
-            <w:lang w:val="en-US"/>
-          </w:rPr>
-          <w:t>ok</w:t>
-        </w:r>
-      </w:hyperlink>
-      <w:r>
-        <w:rPr>
-          <w:rFonts w:asciiTheme="minorHAnsi" w:hAnsiTheme="minorHAnsi" w:cstheme="minorHAnsi"/>
-          <w:lang w:val="en-US"/>
-        </w:rPr>
-        <w:t xml:space="preserve"> application on both namespaces.</w:t>
-      </w:r>
-    </w:p>
-    <w:p>
-      <w:pPr>
-        <w:pStyle w:val="Body"/>
-        <w:numPr>
-          <w:ilvl w:val="0"/>
-          <w:numId w:val="16"/>
-        </w:numPr>
-        <w:spacing w:line="0" w:lineRule="atLeast"/>
-        <w:ind w:right="-630"/>
-        <w:rPr>
-          <w:rFonts w:asciiTheme="minorHAnsi" w:hAnsiTheme="minorHAnsi" w:cstheme="minorHAnsi"/>
-        </w:rPr>
-      </w:pPr>
-      <w:r>
-        <w:rPr>
-          <w:rFonts w:asciiTheme="minorHAnsi" w:hAnsiTheme="minorHAnsi" w:cstheme="minorHAnsi"/>
-          <w:lang w:val="en-US"/>
-        </w:rPr>
-        <w:t>Installing guest-book application in staging namespace</w:t>
-      </w:r>
-    </w:p>
-    <w:p>
-      <w:pPr>
-        <w:pStyle w:val="Body"/>
-        <w:spacing w:line="0" w:lineRule="atLeast"/>
-        <w:ind w:left="-450" w:right="-630"/>
-        <w:rPr>
-          <w:rFonts w:asciiTheme="minorHAnsi" w:hAnsiTheme="minorHAnsi" w:cstheme="minorHAnsi"/>
-        </w:rPr>
-      </w:pPr>
-      <w:r>
-        <w:rPr>
-          <w:rFonts w:asciiTheme="minorHAnsi" w:hAnsiTheme="minorHAnsi" w:cstheme="minorHAnsi"/>
-        </w:rPr>
-        <w:t xml:space="preserve">       </w:t>
-      </w:r>
-      <w:r>
-        <w:rPr>
-          <w:rFonts w:asciiTheme="minorHAnsi" w:hAnsiTheme="minorHAnsi" w:cstheme="minorHAnsi"/>
-        </w:rPr>
-        <w:t xml:space="preserve">$ </w:t>
-      </w:r>
-      <w:r>
-        <w:rPr>
-          <w:rFonts w:asciiTheme="minorHAnsi" w:hAnsiTheme="minorHAnsi" w:cstheme="minorHAnsi"/>
-        </w:rPr>
-        <w:t>kubectl create -f redis-master-deployment.yaml -n staging</w:t>
-      </w:r>
-    </w:p>
-    <w:p>
-      <w:pPr>
-        <w:pStyle w:val="Body"/>
-        <w:spacing w:line="0" w:lineRule="atLeast"/>
-        <w:ind w:left="-450" w:right="-630"/>
-        <w:rPr>
-          <w:rFonts w:asciiTheme="minorHAnsi" w:hAnsiTheme="minorHAnsi" w:cstheme="minorHAnsi"/>
-        </w:rPr>
-      </w:pPr>
-      <w:r>
-        <w:rPr>
-          <w:rFonts w:asciiTheme="minorHAnsi" w:hAnsiTheme="minorHAnsi" w:cstheme="minorHAnsi"/>
-        </w:rPr>
-        <w:t xml:space="preserve">       </w:t>
-      </w:r>
-      <w:r>
-        <w:rPr>
-          <w:rFonts w:asciiTheme="minorHAnsi" w:hAnsiTheme="minorHAnsi" w:cstheme="minorHAnsi"/>
-        </w:rPr>
-        <w:t xml:space="preserve">$ </w:t>
-      </w:r>
-      <w:r>
-        <w:rPr>
-          <w:rFonts w:asciiTheme="minorHAnsi" w:hAnsiTheme="minorHAnsi" w:cstheme="minorHAnsi"/>
-        </w:rPr>
-        <w:t>kubectl create -f redis-master-service.yaml    -n staging</w:t>
-      </w:r>
-    </w:p>
-    <w:p>
-      <w:pPr>
-        <w:pStyle w:val="Body"/>
-        <w:spacing w:line="0" w:lineRule="atLeast"/>
-        <w:ind w:right="-630"/>
-        <w:rPr>
-          <w:rFonts w:asciiTheme="minorHAnsi" w:hAnsiTheme="minorHAnsi" w:cstheme="minorHAnsi"/>
-        </w:rPr>
-      </w:pPr>
-      <w:r>
-        <w:rPr>
-          <w:rFonts w:asciiTheme="minorHAnsi" w:hAnsiTheme="minorHAnsi" w:cstheme="minorHAnsi"/>
-        </w:rPr>
-        <w:lastRenderedPageBreak/>
-        <w:t xml:space="preserve">$ </w:t>
-      </w:r>
-      <w:r>
-        <w:rPr>
-          <w:rFonts w:asciiTheme="minorHAnsi" w:hAnsiTheme="minorHAnsi" w:cstheme="minorHAnsi"/>
-        </w:rPr>
-        <w:t>kubectl create -f redis-slave-deployment.yaml  -n staging</w:t>
-      </w:r>
-    </w:p>
-    <w:p>
-      <w:pPr>
-        <w:pStyle w:val="Body"/>
-        <w:spacing w:line="0" w:lineRule="atLeast"/>
-        <w:ind w:right="-630"/>
-        <w:rPr>
-          <w:rFonts w:asciiTheme="minorHAnsi" w:hAnsiTheme="minorHAnsi" w:cstheme="minorHAnsi"/>
-        </w:rPr>
-      </w:pPr>
-      <w:r>
-        <w:rPr>
-          <w:rFonts w:asciiTheme="minorHAnsi" w:hAnsiTheme="minorHAnsi" w:cstheme="minorHAnsi"/>
-        </w:rPr>
-        <w:t xml:space="preserve">$ </w:t>
-      </w:r>
-      <w:r>
-        <w:rPr>
-          <w:rFonts w:asciiTheme="minorHAnsi" w:hAnsiTheme="minorHAnsi" w:cstheme="minorHAnsi"/>
-        </w:rPr>
-        <w:t>kubectl create -f redis-slave-service.yaml     -n staging</w:t>
-      </w:r>
-    </w:p>
-    <w:p>
-      <w:pPr>
-        <w:pStyle w:val="Body"/>
-        <w:spacing w:line="0" w:lineRule="atLeast"/>
-        <w:ind w:right="-630"/>
-        <w:rPr>
-          <w:rFonts w:asciiTheme="minorHAnsi" w:hAnsiTheme="minorHAnsi" w:cstheme="minorHAnsi"/>
-        </w:rPr>
-      </w:pPr>
-      <w:r>
-        <w:rPr>
-          <w:rFonts w:asciiTheme="minorHAnsi" w:hAnsiTheme="minorHAnsi" w:cstheme="minorHAnsi"/>
-        </w:rPr>
-        <w:t xml:space="preserve">$ </w:t>
-      </w:r>
-      <w:r>
-        <w:rPr>
-          <w:rFonts w:asciiTheme="minorHAnsi" w:hAnsiTheme="minorHAnsi" w:cstheme="minorHAnsi"/>
-        </w:rPr>
-        <w:t>kubectl create -f frontend-deployment.yaml     -n  staging</w:t>
-      </w:r>
-    </w:p>
-    <w:p>
-      <w:pPr>
-        <w:pStyle w:val="Body"/>
-        <w:spacing w:line="0" w:lineRule="atLeast"/>
-        <w:ind w:right="-630"/>
-        <w:rPr>
-          <w:rFonts w:asciiTheme="minorHAnsi" w:hAnsiTheme="minorHAnsi" w:cstheme="minorHAnsi"/>
-        </w:rPr>
-      </w:pPr>
-      <w:r>
-        <w:rPr>
-          <w:rFonts w:asciiTheme="minorHAnsi" w:hAnsiTheme="minorHAnsi" w:cstheme="minorHAnsi"/>
-        </w:rPr>
-        <w:t xml:space="preserve">$ </w:t>
-      </w:r>
-      <w:r>
-        <w:rPr>
-          <w:rFonts w:asciiTheme="minorHAnsi" w:hAnsiTheme="minorHAnsi" w:cstheme="minorHAnsi"/>
-        </w:rPr>
-        <w:t>kubectl create -f frontend-service_nginx.yaml  -n  staging</w:t>
-      </w:r>
-    </w:p>
-    <w:p>
-      <w:pPr>
-        <w:pStyle w:val="Body"/>
-        <w:spacing w:line="0" w:lineRule="atLeast"/>
-        <w:ind w:left="-450" w:right="-630"/>
-        <w:rPr>
-          <w:rFonts w:asciiTheme="minorHAnsi" w:hAnsiTheme="minorHAnsi" w:cstheme="minorHAnsi"/>
-        </w:rPr>
-      </w:pPr>
-    </w:p>
-    <w:p>
-      <w:pPr>
-        <w:pStyle w:val="Body"/>
-        <w:numPr>
-          <w:ilvl w:val="0"/>
-          <w:numId w:val="16"/>
-        </w:numPr>
-        <w:spacing w:line="0" w:lineRule="atLeast"/>
-        <w:ind w:right="-630"/>
-        <w:rPr>
-          <w:rFonts w:asciiTheme="minorHAnsi" w:hAnsiTheme="minorHAnsi" w:cstheme="minorHAnsi"/>
-        </w:rPr>
-      </w:pPr>
-      <w:r>
-        <w:rPr>
-          <w:rFonts w:asciiTheme="minorHAnsi" w:hAnsiTheme="minorHAnsi" w:cstheme="minorHAnsi"/>
-          <w:lang w:val="en-US"/>
-        </w:rPr>
-        <w:t>Installing guest-book application in staging namespace</w:t>
-      </w:r>
-    </w:p>
-    <w:p>
-      <w:pPr>
-        <w:pStyle w:val="Body"/>
-        <w:spacing w:line="0" w:lineRule="atLeast"/>
-        <w:ind w:left="-90" w:right="-630"/>
-        <w:rPr>
-          <w:rFonts w:asciiTheme="minorHAnsi" w:hAnsiTheme="minorHAnsi" w:cstheme="minorHAnsi"/>
-        </w:rPr>
-      </w:pPr>
-      <w:r>
-        <w:rPr>
-          <w:rFonts w:asciiTheme="minorHAnsi" w:hAnsiTheme="minorHAnsi" w:cstheme="minorHAnsi"/>
-        </w:rPr>
-        <w:t xml:space="preserve">$ </w:t>
-      </w:r>
-      <w:r>
-        <w:rPr>
-          <w:rFonts w:asciiTheme="minorHAnsi" w:hAnsiTheme="minorHAnsi" w:cstheme="minorHAnsi"/>
-        </w:rPr>
-        <w:t>kubectl create -f redis-master-deployment.yaml -n production</w:t>
-      </w:r>
-    </w:p>
-    <w:p>
-      <w:pPr>
-        <w:pStyle w:val="Body"/>
-        <w:spacing w:line="0" w:lineRule="atLeast"/>
-        <w:ind w:left="-90" w:right="-630"/>
-        <w:rPr>
-          <w:rFonts w:asciiTheme="minorHAnsi" w:hAnsiTheme="minorHAnsi" w:cstheme="minorHAnsi"/>
-        </w:rPr>
-      </w:pPr>
-      <w:r>
-        <w:rPr>
-          <w:rFonts w:asciiTheme="minorHAnsi" w:hAnsiTheme="minorHAnsi" w:cstheme="minorHAnsi"/>
-        </w:rPr>
-        <w:t xml:space="preserve">$ </w:t>
-      </w:r>
-      <w:r>
-        <w:rPr>
-          <w:rFonts w:asciiTheme="minorHAnsi" w:hAnsiTheme="minorHAnsi" w:cstheme="minorHAnsi"/>
-        </w:rPr>
-        <w:t>kubectl create -f redis-master-service.yaml    -n production</w:t>
-      </w:r>
-    </w:p>
-    <w:p>
-      <w:pPr>
-        <w:pStyle w:val="Body"/>
-        <w:spacing w:line="0" w:lineRule="atLeast"/>
-        <w:ind w:left="-90" w:right="-630"/>
-        <w:rPr>
-          <w:rFonts w:asciiTheme="minorHAnsi" w:hAnsiTheme="minorHAnsi" w:cstheme="minorHAnsi"/>
-        </w:rPr>
-      </w:pPr>
-      <w:r>
-        <w:rPr>
-          <w:rFonts w:asciiTheme="minorHAnsi" w:hAnsiTheme="minorHAnsi" w:cstheme="minorHAnsi"/>
-        </w:rPr>
-        <w:t xml:space="preserve">$ </w:t>
-      </w:r>
-      <w:r>
-        <w:rPr>
-          <w:rFonts w:asciiTheme="minorHAnsi" w:hAnsiTheme="minorHAnsi" w:cstheme="minorHAnsi"/>
-        </w:rPr>
-        <w:t>kubectl create -f redis-slave-deployment.yaml  -n production</w:t>
-      </w:r>
-    </w:p>
-    <w:p>
-      <w:pPr>
-        <w:pStyle w:val="Body"/>
-        <w:spacing w:line="0" w:lineRule="atLeast"/>
-        <w:ind w:left="-90" w:right="-630"/>
-        <w:rPr>
-          <w:rFonts w:asciiTheme="minorHAnsi" w:hAnsiTheme="minorHAnsi" w:cstheme="minorHAnsi"/>
-        </w:rPr>
-      </w:pPr>
-      <w:r>
-        <w:rPr>
-          <w:rFonts w:asciiTheme="minorHAnsi" w:hAnsiTheme="minorHAnsi" w:cstheme="minorHAnsi"/>
-        </w:rPr>
-        <w:t xml:space="preserve">$ </w:t>
-      </w:r>
-      <w:r>
-        <w:rPr>
-          <w:rFonts w:asciiTheme="minorHAnsi" w:hAnsiTheme="minorHAnsi" w:cstheme="minorHAnsi"/>
-        </w:rPr>
-        <w:t>kubectl create -f redis-slave-service.yaml     -n production</w:t>
-      </w:r>
-    </w:p>
-    <w:p>
-      <w:pPr>
-        <w:pStyle w:val="Body"/>
-        <w:spacing w:line="0" w:lineRule="atLeast"/>
-        <w:ind w:left="-90" w:right="-630"/>
-        <w:rPr>
-          <w:rFonts w:asciiTheme="minorHAnsi" w:hAnsiTheme="minorHAnsi" w:cstheme="minorHAnsi"/>
-        </w:rPr>
-      </w:pPr>
-      <w:r>
-        <w:rPr>
-          <w:rFonts w:asciiTheme="minorHAnsi" w:hAnsiTheme="minorHAnsi" w:cstheme="minorHAnsi"/>
-        </w:rPr>
-        <w:t xml:space="preserve">$ </w:t>
-      </w:r>
-      <w:r>
-        <w:rPr>
-          <w:rFonts w:asciiTheme="minorHAnsi" w:hAnsiTheme="minorHAnsi" w:cstheme="minorHAnsi"/>
-        </w:rPr>
-        <w:t>kubectl create -f frontend-deployment.yaml     -n production</w:t>
-      </w:r>
-    </w:p>
-    <w:p>
-      <w:pPr>
-        <w:pStyle w:val="Body"/>
-        <w:spacing w:line="0" w:lineRule="atLeast"/>
-        <w:ind w:left="-90" w:right="-630"/>
-        <w:rPr>
-          <w:rFonts w:asciiTheme="minorHAnsi" w:hAnsiTheme="minorHAnsi" w:cstheme="minorHAnsi"/>
-        </w:rPr>
-      </w:pPr>
-      <w:r>
-        <w:rPr>
-          <w:rFonts w:asciiTheme="minorHAnsi" w:hAnsiTheme="minorHAnsi" w:cstheme="minorHAnsi"/>
-        </w:rPr>
-        <w:t xml:space="preserve">$ </w:t>
-      </w:r>
-      <w:r>
-        <w:rPr>
-          <w:rFonts w:asciiTheme="minorHAnsi" w:hAnsiTheme="minorHAnsi" w:cstheme="minorHAnsi"/>
-        </w:rPr>
-        <w:t>kubectl create -f frontend-service_nginx.yaml  -n production</w:t>
-      </w:r>
-    </w:p>
-    <w:p>
-      <w:pPr>
-        <w:pStyle w:val="Body"/>
-        <w:spacing w:line="0" w:lineRule="atLeast"/>
-        <w:ind w:left="-450" w:right="-630"/>
-        <w:rPr>
-          <w:rFonts w:asciiTheme="minorHAnsi" w:hAnsiTheme="minorHAnsi" w:cstheme="minorHAnsi"/>
-        </w:rPr>
-      </w:pPr>
-    </w:p>
-    <w:p>
-      <w:pPr>
-        <w:pStyle w:val="Body"/>
-        <w:numPr>
-          <w:ilvl w:val="0"/>
-          <w:numId w:val="17"/>
-        </w:numPr>
-        <w:spacing w:line="0" w:lineRule="atLeast"/>
-        <w:ind w:right="-630"/>
-        <w:rPr>
-          <w:rFonts w:asciiTheme="minorHAnsi" w:hAnsiTheme="minorHAnsi" w:cstheme="minorHAnsi"/>
-        </w:rPr>
-      </w:pPr>
-      <w:r>
-        <w:rPr>
-          <w:rFonts w:asciiTheme="minorHAnsi" w:hAnsiTheme="minorHAnsi" w:cstheme="minorHAnsi"/>
-          <w:b/>
-          <w:bCs/>
-        </w:rPr>
-        <w:t>Note</w:t>
-      </w:r>
-      <w:r>
-        <w:rPr>
-          <w:rFonts w:asciiTheme="minorHAnsi" w:hAnsiTheme="minorHAnsi" w:cstheme="minorHAnsi"/>
-        </w:rPr>
-        <w:t xml:space="preserve">: </w:t>
-      </w:r>
-      <w:r>
-        <w:rPr>
-          <w:rFonts w:asciiTheme="minorHAnsi" w:hAnsiTheme="minorHAnsi" w:cstheme="minorHAnsi"/>
-        </w:rPr>
-        <w:t>frontend-deployment.yaml has little change then the one mentioned</w:t>
-      </w:r>
-      <w:r>
-        <w:rPr>
-          <w:rFonts w:asciiTheme="minorHAnsi" w:hAnsiTheme="minorHAnsi" w:cstheme="minorHAnsi"/>
-        </w:rPr>
-        <w:t xml:space="preserve"> on github, </w:t>
-      </w:r>
-      <w:r>
-        <w:rPr>
-          <w:rFonts w:asciiTheme="minorHAnsi" w:hAnsiTheme="minorHAnsi" w:cstheme="minorHAnsi"/>
-        </w:rPr>
-        <w:t>added auto scale part and reduced CPU requirement</w:t>
-      </w:r>
-      <w:r>
-        <w:rPr>
-          <w:rFonts w:asciiTheme="minorHAnsi" w:hAnsiTheme="minorHAnsi" w:cstheme="minorHAnsi"/>
-        </w:rPr>
-        <w:t>, so that can auto scale pod with lower traffic</w:t>
-      </w:r>
-      <w:r>
-        <w:rPr>
-          <w:rFonts w:asciiTheme="minorHAnsi" w:hAnsiTheme="minorHAnsi" w:cstheme="minorHAnsi"/>
-        </w:rPr>
-        <w:t>.</w:t>
-      </w:r>
-    </w:p>
-    <w:p>
-      <w:pPr>
-        <w:pStyle w:val="Body"/>
-        <w:spacing w:line="0" w:lineRule="atLeast"/>
-        <w:ind w:left="-450" w:right="-630"/>
-        <w:rPr>
-          <w:rFonts w:asciiTheme="minorHAnsi" w:hAnsiTheme="minorHAnsi" w:cstheme="minorHAnsi"/>
-        </w:rPr>
-      </w:pPr>
-    </w:p>
-    <w:p>
-      <w:pPr>
-        <w:pStyle w:val="Body"/>
-        <w:numPr>
-          <w:ilvl w:val="0"/>
-          <w:numId w:val="16"/>
-        </w:numPr>
-        <w:spacing w:line="0" w:lineRule="atLeast"/>
-        <w:ind w:left="-450" w:right="-630"/>
-        <w:rPr>
-          <w:rFonts w:asciiTheme="minorHAnsi" w:hAnsiTheme="minorHAnsi" w:cstheme="minorHAnsi"/>
-        </w:rPr>
-      </w:pPr>
-      <w:r>
-        <w:rPr>
-          <w:rFonts w:asciiTheme="minorHAnsi" w:hAnsiTheme="minorHAnsi" w:cstheme="minorHAnsi"/>
-          <w:lang w:val="en-US"/>
-        </w:rPr>
-        <w:t>Expose staging application on hostname staging-guestbook.mstakx.io</w:t>
-      </w:r>
-    </w:p>
-    <w:p>
-      <w:pPr>
-        <w:pStyle w:val="Body"/>
-        <w:numPr>
-          <w:ilvl w:val="0"/>
-          <w:numId w:val="18"/>
-        </w:numPr>
-        <w:spacing w:line="0" w:lineRule="atLeast"/>
-        <w:ind w:right="-630"/>
-        <w:rPr>
-          <w:rFonts w:asciiTheme="minorHAnsi" w:hAnsiTheme="minorHAnsi" w:cstheme="minorHAnsi"/>
-          <w:lang w:val="en-US"/>
-        </w:rPr>
-      </w:pPr>
-      <w:r>
-        <w:rPr>
-          <w:rFonts w:asciiTheme="minorHAnsi" w:hAnsiTheme="minorHAnsi" w:cstheme="minorHAnsi"/>
-          <w:lang w:val="en-US"/>
-        </w:rPr>
-        <w:t xml:space="preserve">$ kubectl create –f </w:t>
-      </w:r>
-      <w:r>
-        <w:rPr>
-          <w:rFonts w:asciiTheme="minorHAnsi" w:hAnsiTheme="minorHAnsi" w:cstheme="minorHAnsi"/>
-          <w:lang w:val="en-US"/>
-        </w:rPr>
-        <w:t>ingress_staging_guestbook_routing</w:t>
-      </w:r>
-      <w:r>
-        <w:rPr>
-          <w:rFonts w:asciiTheme="minorHAnsi" w:hAnsiTheme="minorHAnsi" w:cstheme="minorHAnsi"/>
-          <w:lang w:val="en-US"/>
-        </w:rPr>
-        <w:t xml:space="preserve">.yaml –n </w:t>
-      </w:r>
-      <w:r>
-        <w:rPr>
-          <w:rFonts w:asciiTheme="minorHAnsi" w:hAnsiTheme="minorHAnsi" w:cstheme="minorHAnsi"/>
-          <w:lang w:val="en-US"/>
-        </w:rPr>
-        <w:t>staging</w:t>
-      </w:r>
-    </w:p>
-    <w:p>
-      <w:pPr>
-        <w:pStyle w:val="Body"/>
-        <w:spacing w:line="0" w:lineRule="atLeast"/>
-        <w:ind w:left="-450" w:right="-630"/>
-        <w:rPr>
-          <w:rFonts w:asciiTheme="minorHAnsi" w:hAnsiTheme="minorHAnsi" w:cstheme="minorHAnsi"/>
+      <w:proofErr w:type="spellStart"/>
+      <w:r>
+        <w:rPr>
+          <w:rFonts w:asciiTheme="minorHAnsi" w:hAnsiTheme="minorHAnsi" w:cstheme="minorHAnsi"/>
+          <w:lang w:val="en-US"/>
+        </w:rPr>
+        <w:t>kubectl</w:t>
+      </w:r>
+      <w:proofErr w:type="spellEnd"/>
+      <w:r>
+        <w:rPr>
+          <w:rFonts w:asciiTheme="minorHAnsi" w:hAnsiTheme="minorHAnsi" w:cstheme="minorHAnsi"/>
+          <w:lang w:val="en-US"/>
+        </w:rPr>
+        <w:t xml:space="preserve"> create –f </w:t>
+      </w:r>
+      <w:proofErr w:type="spellStart"/>
+      <w:r>
+        <w:rPr>
+          <w:rFonts w:asciiTheme="minorHAnsi" w:hAnsiTheme="minorHAnsi" w:cstheme="minorHAnsi"/>
+          <w:lang w:val="en-US"/>
+        </w:rPr>
+        <w:t>ingress_production_guestbook_routing.yaml</w:t>
+      </w:r>
+      <w:proofErr w:type="spellEnd"/>
+      <w:r>
+        <w:rPr>
+          <w:rFonts w:asciiTheme="minorHAnsi" w:hAnsiTheme="minorHAnsi" w:cstheme="minorHAnsi"/>
+          <w:lang w:val="en-US"/>
+        </w:rPr>
+        <w:t xml:space="preserve"> –n production</w:t>
+      </w:r>
+    </w:p>
+    <w:p>
+      <w:pPr>
+        <w:pStyle w:val="Body"/>
+        <w:spacing w:line="0" w:lineRule="atLeast"/>
+        <w:ind w:left="-450" w:right="-630"/>
+        <w:rPr>
+          <w:rFonts w:asciiTheme="minorHAnsi" w:hAnsiTheme="minorHAnsi" w:cstheme="minorHAnsi"/>
+          <w:lang w:val="en-US"/>
+        </w:rPr>
+      </w:pPr>
+    </w:p>
+    <w:p>
+      <w:pPr>
+        <w:pStyle w:val="Body"/>
+        <w:spacing w:line="0" w:lineRule="atLeast"/>
+        <w:ind w:left="-450" w:right="-630"/>
+        <w:rPr>
+          <w:rFonts w:asciiTheme="minorHAnsi" w:hAnsiTheme="minorHAnsi" w:cstheme="minorHAnsi"/>
+          <w:lang w:val="en-US"/>
         </w:rPr>
       </w:pPr>
       <w:r>
         <w:rPr>
           <w:noProof/>
+          <w:lang w:val="en-US" w:eastAsia="en-US" w:bidi="hi-IN"/>
         </w:rPr>
         <w:drawing>
-          <wp:inline distT="0" distB="0" distL="0" distR="0" wp14:anchorId="03B74FF4" wp14:editId="039D90AC">
-            <wp:extent cx="5943600" cy="2806065"/>
+          <wp:inline distT="0" distB="0" distL="0" distR="0" wp14:anchorId="6DECDF06" wp14:editId="3E808260">
+            <wp:extent cx="5943600" cy="2618740"/>
             <wp:effectExtent l="0" t="0" r="0" b="0"/>
-            <wp:docPr id="8" name="Picture 8"/>
+            <wp:docPr id="9" name="Picture 9"/>
             <wp:cNvGraphicFramePr>
               <a:graphicFrameLocks xmlns:a="http://schemas.openxmlformats.org/drawingml/2006/main" noChangeAspect="1"/>
             </wp:cNvGraphicFramePr>
@@ -1134,7 +2605,7 @@
                   <pic:spPr>
                     <a:xfrm>
                       <a:off x="0" y="0"/>
-                      <a:ext cx="5943600" cy="2806065"/>
+                      <a:ext cx="5943600" cy="2618740"/>
                     </a:xfrm>
                     <a:prstGeom prst="rect">
                       <a:avLst/>
@@ -1166,245 +2637,46 @@
           <w:rFonts w:asciiTheme="minorHAnsi" w:hAnsiTheme="minorHAnsi" w:cstheme="minorHAnsi"/>
         </w:rPr>
       </w:pPr>
-    </w:p>
-    <w:p>
-      <w:pPr>
-        <w:pStyle w:val="Body"/>
-        <w:spacing w:line="0" w:lineRule="atLeast"/>
-        <w:ind w:left="-450" w:right="-630"/>
-        <w:rPr>
-          <w:rFonts w:asciiTheme="minorHAnsi" w:hAnsiTheme="minorHAnsi" w:cstheme="minorHAnsi"/>
-        </w:rPr>
-      </w:pPr>
-    </w:p>
-    <w:p>
-      <w:pPr>
-        <w:pStyle w:val="Body"/>
-        <w:spacing w:line="0" w:lineRule="atLeast"/>
-        <w:ind w:left="-450" w:right="-630"/>
-        <w:rPr>
-          <w:rFonts w:asciiTheme="minorHAnsi" w:hAnsiTheme="minorHAnsi" w:cstheme="minorHAnsi"/>
-        </w:rPr>
-      </w:pPr>
-    </w:p>
-    <w:p>
-      <w:pPr>
-        <w:pStyle w:val="Body"/>
-        <w:spacing w:line="0" w:lineRule="atLeast"/>
-        <w:ind w:left="-450" w:right="-630"/>
-        <w:rPr>
-          <w:rFonts w:asciiTheme="minorHAnsi" w:hAnsiTheme="minorHAnsi" w:cstheme="minorHAnsi"/>
-        </w:rPr>
-      </w:pPr>
-    </w:p>
-    <w:p>
-      <w:pPr>
-        <w:pStyle w:val="Body"/>
-        <w:spacing w:line="0" w:lineRule="atLeast"/>
-        <w:ind w:left="-450" w:right="-630"/>
-        <w:rPr>
-          <w:rFonts w:asciiTheme="minorHAnsi" w:hAnsiTheme="minorHAnsi" w:cstheme="minorHAnsi"/>
-        </w:rPr>
-      </w:pPr>
-    </w:p>
-    <w:p>
-      <w:pPr>
-        <w:pStyle w:val="Body"/>
-        <w:spacing w:line="0" w:lineRule="atLeast"/>
-        <w:ind w:left="-450" w:right="-630"/>
-        <w:rPr>
-          <w:rFonts w:asciiTheme="minorHAnsi" w:hAnsiTheme="minorHAnsi" w:cstheme="minorHAnsi"/>
-        </w:rPr>
-      </w:pPr>
-    </w:p>
-    <w:p>
-      <w:pPr>
-        <w:pStyle w:val="Body"/>
-        <w:spacing w:line="0" w:lineRule="atLeast"/>
-        <w:ind w:left="-450" w:right="-630"/>
-        <w:rPr>
-          <w:rFonts w:asciiTheme="minorHAnsi" w:hAnsiTheme="minorHAnsi" w:cstheme="minorHAnsi"/>
-        </w:rPr>
-      </w:pPr>
-    </w:p>
-    <w:p>
-      <w:pPr>
-        <w:pStyle w:val="Body"/>
-        <w:spacing w:line="0" w:lineRule="atLeast"/>
-        <w:ind w:left="-450" w:right="-630"/>
-        <w:rPr>
-          <w:rFonts w:asciiTheme="minorHAnsi" w:hAnsiTheme="minorHAnsi" w:cstheme="minorHAnsi"/>
-        </w:rPr>
-      </w:pPr>
-    </w:p>
-    <w:p>
-      <w:pPr>
-        <w:pStyle w:val="Body"/>
-        <w:spacing w:line="0" w:lineRule="atLeast"/>
-        <w:ind w:left="-450" w:right="-630"/>
-        <w:rPr>
-          <w:rFonts w:asciiTheme="minorHAnsi" w:hAnsiTheme="minorHAnsi" w:cstheme="minorHAnsi"/>
-        </w:rPr>
-      </w:pPr>
-    </w:p>
-    <w:p>
-      <w:pPr>
-        <w:pStyle w:val="Body"/>
-        <w:spacing w:line="0" w:lineRule="atLeast"/>
-        <w:ind w:left="-450" w:right="-630"/>
-        <w:rPr>
-          <w:rFonts w:asciiTheme="minorHAnsi" w:hAnsiTheme="minorHAnsi" w:cstheme="minorHAnsi"/>
-        </w:rPr>
-      </w:pPr>
-    </w:p>
-    <w:p>
-      <w:pPr>
-        <w:pStyle w:val="Body"/>
-        <w:spacing w:line="0" w:lineRule="atLeast"/>
-        <w:ind w:left="-450" w:right="-630"/>
-        <w:rPr>
-          <w:rFonts w:asciiTheme="minorHAnsi" w:hAnsiTheme="minorHAnsi" w:cstheme="minorHAnsi"/>
-        </w:rPr>
-      </w:pPr>
-    </w:p>
-    <w:p>
-      <w:pPr>
-        <w:pStyle w:val="Body"/>
-        <w:spacing w:line="0" w:lineRule="atLeast"/>
-        <w:ind w:left="-450" w:right="-630"/>
-        <w:rPr>
-          <w:rFonts w:asciiTheme="minorHAnsi" w:hAnsiTheme="minorHAnsi" w:cstheme="minorHAnsi"/>
-        </w:rPr>
-      </w:pPr>
-    </w:p>
-    <w:p>
-      <w:pPr>
-        <w:pStyle w:val="Body"/>
-        <w:spacing w:line="0" w:lineRule="atLeast"/>
-        <w:ind w:left="-450" w:right="-630"/>
-        <w:rPr>
-          <w:rFonts w:asciiTheme="minorHAnsi" w:hAnsiTheme="minorHAnsi" w:cstheme="minorHAnsi"/>
-        </w:rPr>
-      </w:pPr>
-    </w:p>
-    <w:p>
-      <w:pPr>
-        <w:pStyle w:val="Body"/>
-        <w:spacing w:line="0" w:lineRule="atLeast"/>
-        <w:ind w:left="-450" w:right="-630"/>
-        <w:rPr>
-          <w:rFonts w:asciiTheme="minorHAnsi" w:hAnsiTheme="minorHAnsi" w:cstheme="minorHAnsi"/>
-        </w:rPr>
-      </w:pPr>
-    </w:p>
-    <w:p>
-      <w:pPr>
-        <w:pStyle w:val="Body"/>
-        <w:spacing w:line="0" w:lineRule="atLeast"/>
-        <w:ind w:left="-450" w:right="-630"/>
-        <w:rPr>
-          <w:rFonts w:asciiTheme="minorHAnsi" w:hAnsiTheme="minorHAnsi" w:cstheme="minorHAnsi"/>
-        </w:rPr>
-      </w:pPr>
-    </w:p>
-    <w:p>
-      <w:pPr>
-        <w:pStyle w:val="Body"/>
-        <w:spacing w:line="0" w:lineRule="atLeast"/>
-        <w:ind w:left="-450" w:right="-630"/>
-        <w:rPr>
-          <w:rFonts w:asciiTheme="minorHAnsi" w:hAnsiTheme="minorHAnsi" w:cstheme="minorHAnsi"/>
-        </w:rPr>
-      </w:pPr>
-    </w:p>
-    <w:p>
-      <w:pPr>
-        <w:pStyle w:val="Body"/>
-        <w:numPr>
-          <w:ilvl w:val="0"/>
-          <w:numId w:val="18"/>
-        </w:numPr>
-        <w:spacing w:line="0" w:lineRule="atLeast"/>
-        <w:ind w:left="-450" w:right="-630"/>
-        <w:rPr>
-          <w:rFonts w:asciiTheme="minorHAnsi" w:hAnsiTheme="minorHAnsi" w:cstheme="minorHAnsi"/>
-        </w:rPr>
-      </w:pPr>
-      <w:r>
-        <w:rPr>
-          <w:rFonts w:asciiTheme="minorHAnsi" w:hAnsiTheme="minorHAnsi" w:cstheme="minorHAnsi"/>
-          <w:lang w:val="en-US"/>
-        </w:rPr>
-        <w:lastRenderedPageBreak/>
-        <w:t>Expose production application on hostname guestbook.mstakx.io</w:t>
-      </w:r>
-    </w:p>
-    <w:p>
-      <w:pPr>
-        <w:pStyle w:val="Body"/>
-        <w:numPr>
-          <w:ilvl w:val="0"/>
-          <w:numId w:val="19"/>
-        </w:numPr>
-        <w:spacing w:line="0" w:lineRule="atLeast"/>
-        <w:ind w:right="-630"/>
-        <w:rPr>
-          <w:rFonts w:asciiTheme="minorHAnsi" w:hAnsiTheme="minorHAnsi" w:cstheme="minorHAnsi"/>
-          <w:lang w:val="en-US"/>
-        </w:rPr>
-      </w:pPr>
-      <w:r>
-        <w:rPr>
-          <w:rFonts w:asciiTheme="minorHAnsi" w:hAnsiTheme="minorHAnsi" w:cstheme="minorHAnsi"/>
-          <w:lang w:val="en-US"/>
-        </w:rPr>
-        <w:t xml:space="preserve">$ kubectl create –f </w:t>
-      </w:r>
-      <w:r>
-        <w:rPr>
-          <w:rFonts w:asciiTheme="minorHAnsi" w:hAnsiTheme="minorHAnsi" w:cstheme="minorHAnsi"/>
-          <w:lang w:val="en-US"/>
-        </w:rPr>
-        <w:t>ingress_production_guestbook_routing.yaml</w:t>
-      </w:r>
-      <w:r>
-        <w:rPr>
-          <w:rFonts w:asciiTheme="minorHAnsi" w:hAnsiTheme="minorHAnsi" w:cstheme="minorHAnsi"/>
-          <w:lang w:val="en-US"/>
-        </w:rPr>
-        <w:t xml:space="preserve"> –n production</w:t>
-      </w:r>
-    </w:p>
-    <w:p>
-      <w:pPr>
-        <w:pStyle w:val="Body"/>
-        <w:spacing w:line="0" w:lineRule="atLeast"/>
-        <w:ind w:left="-450" w:right="-630"/>
-        <w:rPr>
-          <w:rFonts w:asciiTheme="minorHAnsi" w:hAnsiTheme="minorHAnsi" w:cstheme="minorHAnsi"/>
-          <w:lang w:val="en-US"/>
-        </w:rPr>
-      </w:pPr>
-    </w:p>
-    <w:p>
-      <w:pPr>
-        <w:pStyle w:val="Body"/>
-        <w:spacing w:line="0" w:lineRule="atLeast"/>
-        <w:ind w:left="-450" w:right="-630"/>
-        <w:rPr>
-          <w:rFonts w:asciiTheme="minorHAnsi" w:hAnsiTheme="minorHAnsi" w:cstheme="minorHAnsi"/>
-          <w:lang w:val="en-US"/>
+      <w:r>
+        <w:rPr>
+          <w:rFonts w:asciiTheme="minorHAnsi" w:hAnsiTheme="minorHAnsi" w:cstheme="minorHAnsi"/>
+        </w:rPr>
+        <w:t xml:space="preserve">State of </w:t>
+      </w:r>
+      <w:proofErr w:type="gramStart"/>
+      <w:r>
+        <w:rPr>
+          <w:rFonts w:asciiTheme="minorHAnsi" w:hAnsiTheme="minorHAnsi" w:cstheme="minorHAnsi"/>
+        </w:rPr>
+        <w:t>Kubernetes’  pod</w:t>
+      </w:r>
+      <w:proofErr w:type="gramEnd"/>
+      <w:r>
+        <w:rPr>
+          <w:rFonts w:asciiTheme="minorHAnsi" w:hAnsiTheme="minorHAnsi" w:cstheme="minorHAnsi"/>
+        </w:rPr>
+        <w:t>, service and namespace after executing all above steps</w:t>
+      </w:r>
+    </w:p>
+    <w:p>
+      <w:pPr>
+        <w:pStyle w:val="Body"/>
+        <w:spacing w:line="0" w:lineRule="atLeast"/>
+        <w:ind w:left="-450" w:right="-630"/>
+        <w:rPr>
+          <w:rFonts w:asciiTheme="minorHAnsi" w:hAnsiTheme="minorHAnsi" w:cstheme="minorHAnsi"/>
         </w:rPr>
       </w:pPr>
       <w:r>
         <w:rPr>
           <w:noProof/>
+          <w:lang w:val="en-US" w:eastAsia="en-US" w:bidi="hi-IN"/>
         </w:rPr>
         <w:drawing>
-          <wp:inline distT="0" distB="0" distL="0" distR="0" wp14:anchorId="6DECDF06" wp14:editId="3E808260">
-            <wp:extent cx="5943600" cy="2618740"/>
+          <wp:inline distT="0" distB="0" distL="0" distR="0" wp14:anchorId="0C9A6947" wp14:editId="1AC56D6F">
+            <wp:extent cx="6300470" cy="1874520"/>
             <wp:effectExtent l="0" t="0" r="0" b="0"/>
-            <wp:docPr id="9" name="Picture 9"/>
+            <wp:docPr id="1" name="Picture 1"/>
             <wp:cNvGraphicFramePr>
               <a:graphicFrameLocks xmlns:a="http://schemas.openxmlformats.org/drawingml/2006/main" noChangeAspect="1"/>
             </wp:cNvGraphicFramePr>
@@ -1424,7 +2696,7 @@
                   <pic:spPr>
                     <a:xfrm>
                       <a:off x="0" y="0"/>
-                      <a:ext cx="5943600" cy="2618740"/>
+                      <a:ext cx="6300470" cy="1874520"/>
                     </a:xfrm>
                     <a:prstGeom prst="rect">
                       <a:avLst/>
@@ -1456,12 +2728,16 @@
           <w:rFonts w:asciiTheme="minorHAnsi" w:hAnsiTheme="minorHAnsi" w:cstheme="minorHAnsi"/>
         </w:rPr>
       </w:pPr>
-      <w:r>
-        <w:rPr>
-          <w:rFonts w:asciiTheme="minorHAnsi" w:hAnsiTheme="minorHAnsi" w:cstheme="minorHAnsi"/>
-        </w:rPr>
-        <w:t>State of Kubernetes’  pod, service and namespace after executing all above steps</w:t>
-      </w:r>
+    </w:p>
+    <w:p>
+      <w:pPr>
+        <w:pStyle w:val="Body"/>
+        <w:spacing w:line="0" w:lineRule="atLeast"/>
+        <w:ind w:left="-450" w:right="-630"/>
+        <w:rPr>
+          <w:rFonts w:asciiTheme="minorHAnsi" w:hAnsiTheme="minorHAnsi" w:cstheme="minorHAnsi"/>
+        </w:rPr>
+      </w:pPr>
     </w:p>
     <w:p>
       <w:pPr>
@@ -1478,10 +2754,10 @@
           <w:lang w:val="en-US" w:eastAsia="en-US" w:bidi="hi-IN"/>
         </w:rPr>
         <w:drawing>
-          <wp:inline distT="0" distB="0" distL="0" distR="0" wp14:anchorId="0C9A6947" wp14:editId="1AC56D6F">
-            <wp:extent cx="6300470" cy="1874520"/>
+          <wp:inline distT="0" distB="0" distL="0" distR="0" wp14:anchorId="23040E59" wp14:editId="6DA729B2">
+            <wp:extent cx="6300470" cy="3062605"/>
             <wp:effectExtent l="0" t="0" r="0" b="0"/>
-            <wp:docPr id="1" name="Picture 1"/>
+            <wp:docPr id="2" name="Picture 2"/>
             <wp:cNvGraphicFramePr>
               <a:graphicFrameLocks xmlns:a="http://schemas.openxmlformats.org/drawingml/2006/main" noChangeAspect="1"/>
             </wp:cNvGraphicFramePr>
@@ -1501,67 +2777,6 @@
                   <pic:spPr>
                     <a:xfrm>
                       <a:off x="0" y="0"/>
-                      <a:ext cx="6300470" cy="1874520"/>
-                    </a:xfrm>
-                    <a:prstGeom prst="rect">
-                      <a:avLst/>
-                    </a:prstGeom>
-                  </pic:spPr>
-                </pic:pic>
-              </a:graphicData>
-            </a:graphic>
-          </wp:inline>
-        </w:drawing>
-      </w:r>
-    </w:p>
-    <w:p>
-      <w:pPr>
-        <w:pStyle w:val="Body"/>
-        <w:spacing w:line="0" w:lineRule="atLeast"/>
-        <w:ind w:left="-450" w:right="-630"/>
-        <w:rPr>
-          <w:rFonts w:asciiTheme="minorHAnsi" w:hAnsiTheme="minorHAnsi" w:cstheme="minorHAnsi"/>
-        </w:rPr>
-      </w:pPr>
-    </w:p>
-    <w:p>
-      <w:pPr>
-        <w:pStyle w:val="Body"/>
-        <w:spacing w:line="0" w:lineRule="atLeast"/>
-        <w:ind w:left="-450" w:right="-630"/>
-        <w:rPr>
-          <w:rFonts w:asciiTheme="minorHAnsi" w:hAnsiTheme="minorHAnsi" w:cstheme="minorHAnsi"/>
-        </w:rPr>
-      </w:pPr>
-      <w:r>
-        <w:rPr>
-          <w:noProof/>
-          <w:lang w:val="en-US" w:eastAsia="en-US" w:bidi="hi-IN"/>
-        </w:rPr>
-        <w:drawing>
-          <wp:inline distT="0" distB="0" distL="0" distR="0" wp14:anchorId="23040E59" wp14:editId="6DA729B2">
-            <wp:extent cx="6300470" cy="3062605"/>
-            <wp:effectExtent l="0" t="0" r="0" b="0"/>
-            <wp:docPr id="2" name="Picture 2"/>
-            <wp:cNvGraphicFramePr>
-              <a:graphicFrameLocks xmlns:a="http://schemas.openxmlformats.org/drawingml/2006/main" noChangeAspect="1"/>
-            </wp:cNvGraphicFramePr>
-            <a:graphic xmlns:a="http://schemas.openxmlformats.org/drawingml/2006/main">
-              <a:graphicData uri="http://schemas.openxmlformats.org/drawingml/2006/picture">
-                <pic:pic xmlns:pic="http://schemas.openxmlformats.org/drawingml/2006/picture">
-                  <pic:nvPicPr>
-                    <pic:cNvPr id="1" name=""/>
-                    <pic:cNvPicPr/>
-                  </pic:nvPicPr>
-                  <pic:blipFill>
-                    <a:blip r:embed="rId13"/>
-                    <a:stretch>
-                      <a:fillRect/>
-                    </a:stretch>
-                  </pic:blipFill>
-                  <pic:spPr>
-                    <a:xfrm>
-                      <a:off x="0" y="0"/>
                       <a:ext cx="6300470" cy="3062605"/>
                     </a:xfrm>
                     <a:prstGeom prst="rect">
@@ -1588,27 +2803,42 @@
     <w:p>
       <w:pPr>
         <w:pStyle w:val="Body"/>
+        <w:spacing w:line="0" w:lineRule="atLeast"/>
+        <w:ind w:left="-450" w:right="-630"/>
+        <w:rPr>
+          <w:rFonts w:asciiTheme="minorHAnsi" w:hAnsiTheme="minorHAnsi" w:cstheme="minorHAnsi"/>
+        </w:rPr>
+      </w:pPr>
+    </w:p>
+    <w:p>
+      <w:pPr>
+        <w:pStyle w:val="Body"/>
         <w:numPr>
           <w:ilvl w:val="0"/>
-          <w:numId w:val="19"/>
+          <w:numId w:val="14"/>
         </w:numPr>
         <w:spacing w:line="0" w:lineRule="atLeast"/>
         <w:ind w:left="-450" w:right="-630"/>
         <w:rPr>
           <w:rFonts w:asciiTheme="minorHAnsi" w:hAnsiTheme="minorHAnsi" w:cstheme="minorHAnsi"/>
-        </w:rPr>
-      </w:pPr>
-      <w:r>
-        <w:rPr>
-          <w:rFonts w:asciiTheme="minorHAnsi" w:hAnsiTheme="minorHAnsi" w:cstheme="minorHAnsi"/>
+          <w:b/>
+          <w:bCs/>
+        </w:rPr>
+      </w:pPr>
+      <w:r>
+        <w:rPr>
+          <w:rFonts w:asciiTheme="minorHAnsi" w:hAnsiTheme="minorHAnsi" w:cstheme="minorHAnsi"/>
+          <w:b/>
+          <w:bCs/>
           <w:lang w:val="it-IT"/>
         </w:rPr>
-        <w:lastRenderedPageBreak/>
         <w:t xml:space="preserve">Implement a pod autoscaler </w:t>
       </w:r>
       <w:r>
         <w:rPr>
           <w:rFonts w:asciiTheme="minorHAnsi" w:hAnsiTheme="minorHAnsi" w:cstheme="minorHAnsi"/>
+          <w:b/>
+          <w:bCs/>
           <w:lang w:val="en-US"/>
         </w:rPr>
         <w:t xml:space="preserve">on both namespaces which will scale frontend pod replicas up and down based on CPU utilization of pods. </w:t>
@@ -1622,17 +2852,97 @@
           <w:numId w:val="4"/>
         </w:numPr>
         <w:spacing w:line="0" w:lineRule="atLeast"/>
-        <w:ind w:left="0" w:right="-630" w:hanging="450"/>
-        <w:rPr>
-          <w:rFonts w:asciiTheme="minorHAnsi" w:hAnsiTheme="minorHAnsi" w:cstheme="minorHAnsi"/>
-        </w:rPr>
-      </w:pPr>
-      <w:r>
-        <w:rPr>
-          <w:rFonts w:asciiTheme="minorHAnsi" w:hAnsiTheme="minorHAnsi" w:cstheme="minorHAnsi"/>
-        </w:rPr>
-        <w:t>Added “HorizontalPodAutoscaler” kind with minReplicas: 1 and maxReplicas: 3 with targetCPUUtilizationPercentage: 3 , this component added to “frontend-deployment.yaml”</w:t>
-      </w:r>
+        <w:ind w:left="-450" w:right="-630" w:hanging="450"/>
+        <w:rPr>
+          <w:rFonts w:asciiTheme="minorHAnsi" w:hAnsiTheme="minorHAnsi" w:cstheme="minorHAnsi"/>
+        </w:rPr>
+      </w:pPr>
+      <w:r>
+        <w:rPr>
+          <w:rFonts w:asciiTheme="minorHAnsi" w:hAnsiTheme="minorHAnsi" w:cstheme="minorHAnsi"/>
+        </w:rPr>
+        <w:t>Added “</w:t>
+      </w:r>
+      <w:proofErr w:type="spellStart"/>
+      <w:r>
+        <w:rPr>
+          <w:rFonts w:asciiTheme="minorHAnsi" w:hAnsiTheme="minorHAnsi" w:cstheme="minorHAnsi"/>
+        </w:rPr>
+        <w:t>HorizontalPodAutoscaler</w:t>
+      </w:r>
+      <w:proofErr w:type="spellEnd"/>
+      <w:r>
+        <w:rPr>
+          <w:rFonts w:asciiTheme="minorHAnsi" w:hAnsiTheme="minorHAnsi" w:cstheme="minorHAnsi"/>
+        </w:rPr>
+        <w:t xml:space="preserve">” kind with </w:t>
+      </w:r>
+      <w:proofErr w:type="spellStart"/>
+      <w:r>
+        <w:rPr>
+          <w:rFonts w:asciiTheme="minorHAnsi" w:hAnsiTheme="minorHAnsi" w:cstheme="minorHAnsi"/>
+        </w:rPr>
+        <w:t>minReplicas</w:t>
+      </w:r>
+      <w:proofErr w:type="spellEnd"/>
+      <w:r>
+        <w:rPr>
+          <w:rFonts w:asciiTheme="minorHAnsi" w:hAnsiTheme="minorHAnsi" w:cstheme="minorHAnsi"/>
+        </w:rPr>
+        <w:t xml:space="preserve">: 1 and </w:t>
+      </w:r>
+      <w:proofErr w:type="spellStart"/>
+      <w:r>
+        <w:rPr>
+          <w:rFonts w:asciiTheme="minorHAnsi" w:hAnsiTheme="minorHAnsi" w:cstheme="minorHAnsi"/>
+        </w:rPr>
+        <w:t>maxReplicas</w:t>
+      </w:r>
+      <w:proofErr w:type="spellEnd"/>
+      <w:r>
+        <w:rPr>
+          <w:rFonts w:asciiTheme="minorHAnsi" w:hAnsiTheme="minorHAnsi" w:cstheme="minorHAnsi"/>
+        </w:rPr>
+        <w:t xml:space="preserve">: 3 with </w:t>
+      </w:r>
+      <w:proofErr w:type="spellStart"/>
+      <w:r>
+        <w:rPr>
+          <w:rFonts w:asciiTheme="minorHAnsi" w:hAnsiTheme="minorHAnsi" w:cstheme="minorHAnsi"/>
+        </w:rPr>
+        <w:t>targetCPUUtilizationPercentage</w:t>
+      </w:r>
+      <w:proofErr w:type="spellEnd"/>
+      <w:r>
+        <w:rPr>
+          <w:rFonts w:asciiTheme="minorHAnsi" w:hAnsiTheme="minorHAnsi" w:cstheme="minorHAnsi"/>
+        </w:rPr>
+        <w:t>: 3 , this component added to “frontend-</w:t>
+      </w:r>
+      <w:proofErr w:type="spellStart"/>
+      <w:r>
+        <w:rPr>
+          <w:rFonts w:asciiTheme="minorHAnsi" w:hAnsiTheme="minorHAnsi" w:cstheme="minorHAnsi"/>
+        </w:rPr>
+        <w:t>deployment.yaml</w:t>
+      </w:r>
+      <w:proofErr w:type="spellEnd"/>
+      <w:r>
+        <w:rPr>
+          <w:rFonts w:asciiTheme="minorHAnsi" w:hAnsiTheme="minorHAnsi" w:cstheme="minorHAnsi"/>
+        </w:rPr>
+        <w:t>”</w:t>
+      </w:r>
+    </w:p>
+    <w:p>
+      <w:pPr>
+        <w:pStyle w:val="Body"/>
+        <w:spacing w:line="0" w:lineRule="atLeast"/>
+        <w:ind w:left="-450" w:right="-630"/>
+        <w:rPr>
+          <w:rFonts w:asciiTheme="minorHAnsi" w:hAnsiTheme="minorHAnsi" w:cstheme="minorHAnsi"/>
+        </w:rPr>
+      </w:pPr>
     </w:p>
     <w:p>
       <w:pPr>
@@ -1649,17 +2959,21 @@
         <w:pStyle w:val="Body"/>
         <w:numPr>
           <w:ilvl w:val="0"/>
-          <w:numId w:val="19"/>
+          <w:numId w:val="14"/>
         </w:numPr>
         <w:spacing w:line="0" w:lineRule="atLeast"/>
         <w:ind w:left="-450" w:right="-630"/>
         <w:rPr>
           <w:rFonts w:asciiTheme="minorHAnsi" w:hAnsiTheme="minorHAnsi" w:cstheme="minorHAnsi"/>
-        </w:rPr>
-      </w:pPr>
-      <w:r>
-        <w:rPr>
-          <w:rFonts w:asciiTheme="minorHAnsi" w:hAnsiTheme="minorHAnsi" w:cstheme="minorHAnsi"/>
+          <w:b/>
+          <w:bCs/>
+        </w:rPr>
+      </w:pPr>
+      <w:r>
+        <w:rPr>
+          <w:rFonts w:asciiTheme="minorHAnsi" w:hAnsiTheme="minorHAnsi" w:cstheme="minorHAnsi"/>
+          <w:b/>
+          <w:bCs/>
           <w:lang w:val="en-US"/>
         </w:rPr>
         <w:t>Write a script which will demonstrate how the pods are scaling up and down by increasing/decreasing load on existing pods.</w:t>
@@ -1673,7 +2987,7 @@
           <w:numId w:val="4"/>
         </w:numPr>
         <w:spacing w:line="0" w:lineRule="atLeast"/>
-        <w:ind w:left="-90" w:right="-630"/>
+        <w:ind w:left="-450" w:right="-630"/>
         <w:rPr>
           <w:rFonts w:asciiTheme="minorHAnsi" w:hAnsiTheme="minorHAnsi" w:cstheme="minorHAnsi"/>
         </w:rPr>
@@ -1690,7 +3004,39 @@
           <w:rFonts w:asciiTheme="minorHAnsi" w:hAnsiTheme="minorHAnsi" w:cstheme="minorHAnsi"/>
           <w:lang w:val="en-US"/>
         </w:rPr>
-        <w:t xml:space="preserve">rote sample shell script to send http request to front end in infinite loop, and started watch on “kubectl get pod” command in other terimnal. </w:t>
+        <w:t>rote shell script to send http request to front end in infinite loop, and started watch on “</w:t>
+      </w:r>
+      <w:proofErr w:type="spellStart"/>
+      <w:r>
+        <w:rPr>
+          <w:rFonts w:asciiTheme="minorHAnsi" w:hAnsiTheme="minorHAnsi" w:cstheme="minorHAnsi"/>
+          <w:lang w:val="en-US"/>
+        </w:rPr>
+        <w:t>kubectl</w:t>
+      </w:r>
+      <w:proofErr w:type="spellEnd"/>
+      <w:r>
+        <w:rPr>
+          <w:rFonts w:asciiTheme="minorHAnsi" w:hAnsiTheme="minorHAnsi" w:cstheme="minorHAnsi"/>
+          <w:lang w:val="en-US"/>
+        </w:rPr>
+        <w:t xml:space="preserve"> get pod” command in other </w:t>
+      </w:r>
+      <w:proofErr w:type="spellStart"/>
+      <w:r>
+        <w:rPr>
+          <w:rFonts w:asciiTheme="minorHAnsi" w:hAnsiTheme="minorHAnsi" w:cstheme="minorHAnsi"/>
+          <w:lang w:val="en-US"/>
+        </w:rPr>
+        <w:t>terimnal</w:t>
+      </w:r>
+      <w:proofErr w:type="spellEnd"/>
+      <w:r>
+        <w:rPr>
+          <w:rFonts w:asciiTheme="minorHAnsi" w:hAnsiTheme="minorHAnsi" w:cstheme="minorHAnsi"/>
+          <w:lang w:val="en-US"/>
+        </w:rPr>
+        <w:t xml:space="preserve">. </w:t>
       </w:r>
     </w:p>
     <w:p>
@@ -1729,119 +3075,23 @@
           <w:rFonts w:asciiTheme="minorHAnsi" w:hAnsiTheme="minorHAnsi" w:cstheme="minorHAnsi"/>
           <w:lang w:val="en-US"/>
         </w:rPr>
-        <w:t xml:space="preserve"> (added to github)</w:t>
-      </w:r>
-    </w:p>
-    <w:p>
-      <w:pPr>
-        <w:pStyle w:val="Body"/>
-        <w:spacing w:line="0" w:lineRule="atLeast"/>
-        <w:ind w:left="720" w:right="-630"/>
-        <w:rPr>
-          <w:rFonts w:asciiTheme="minorHAnsi" w:hAnsiTheme="minorHAnsi" w:cstheme="minorHAnsi"/>
-        </w:rPr>
-      </w:pPr>
-      <w:r>
-        <w:rPr>
-          <w:rFonts w:asciiTheme="minorHAnsi" w:hAnsiTheme="minorHAnsi" w:cstheme="minorHAnsi"/>
-        </w:rPr>
-        <w:t>#!/bin/bash</w:t>
-      </w:r>
-    </w:p>
-    <w:p>
-      <w:pPr>
-        <w:pStyle w:val="Body"/>
-        <w:spacing w:line="0" w:lineRule="atLeast"/>
-        <w:ind w:left="720" w:right="-630"/>
-        <w:rPr>
-          <w:rFonts w:asciiTheme="minorHAnsi" w:hAnsiTheme="minorHAnsi" w:cstheme="minorHAnsi"/>
-        </w:rPr>
-      </w:pPr>
-      <w:r>
-        <w:rPr>
-          <w:rFonts w:asciiTheme="minorHAnsi" w:hAnsiTheme="minorHAnsi" w:cstheme="minorHAnsi"/>
-        </w:rPr>
-        <w:t>cnt=0;</w:t>
-      </w:r>
-    </w:p>
-    <w:p>
-      <w:pPr>
-        <w:pStyle w:val="Body"/>
-        <w:spacing w:line="0" w:lineRule="atLeast"/>
-        <w:ind w:left="720" w:right="-630"/>
-        <w:rPr>
-          <w:rFonts w:asciiTheme="minorHAnsi" w:hAnsiTheme="minorHAnsi" w:cstheme="minorHAnsi"/>
-        </w:rPr>
-      </w:pPr>
-      <w:r>
-        <w:rPr>
-          <w:rFonts w:asciiTheme="minorHAnsi" w:hAnsiTheme="minorHAnsi" w:cstheme="minorHAnsi"/>
-        </w:rPr>
-        <w:t>while true; do</w:t>
-      </w:r>
-    </w:p>
-    <w:p>
-      <w:pPr>
-        <w:pStyle w:val="Body"/>
-        <w:spacing w:line="0" w:lineRule="atLeast"/>
-        <w:ind w:left="720" w:right="-630"/>
-        <w:rPr>
-          <w:rFonts w:asciiTheme="minorHAnsi" w:hAnsiTheme="minorHAnsi" w:cstheme="minorHAnsi"/>
-        </w:rPr>
-      </w:pPr>
-      <w:r>
-        <w:rPr>
-          <w:rFonts w:asciiTheme="minorHAnsi" w:hAnsiTheme="minorHAnsi" w:cstheme="minorHAnsi"/>
-        </w:rPr>
-        <w:t xml:space="preserve">    register=$(curl -v http://guestbook.mstakx.io/ )</w:t>
-      </w:r>
-    </w:p>
-    <w:p>
-      <w:pPr>
-        <w:pStyle w:val="Body"/>
-        <w:spacing w:line="0" w:lineRule="atLeast"/>
-        <w:ind w:left="720" w:right="-630"/>
-        <w:rPr>
-          <w:rFonts w:asciiTheme="minorHAnsi" w:hAnsiTheme="minorHAnsi" w:cstheme="minorHAnsi"/>
-        </w:rPr>
-      </w:pPr>
-      <w:r>
-        <w:rPr>
-          <w:rFonts w:asciiTheme="minorHAnsi" w:hAnsiTheme="minorHAnsi" w:cstheme="minorHAnsi"/>
-        </w:rPr>
-        <w:t xml:space="preserve">    cnt=`expr $cnt + 1`</w:t>
-      </w:r>
-    </w:p>
-    <w:p>
-      <w:pPr>
-        <w:pStyle w:val="Body"/>
-        <w:spacing w:line="0" w:lineRule="atLeast"/>
-        <w:ind w:left="720" w:right="-630"/>
-        <w:rPr>
-          <w:rFonts w:asciiTheme="minorHAnsi" w:hAnsiTheme="minorHAnsi" w:cstheme="minorHAnsi"/>
-        </w:rPr>
-      </w:pPr>
-      <w:r>
-        <w:rPr>
-          <w:rFonts w:asciiTheme="minorHAnsi" w:hAnsiTheme="minorHAnsi" w:cstheme="minorHAnsi"/>
-        </w:rPr>
-        <w:t>done</w:t>
-      </w:r>
-    </w:p>
-    <w:p>
-      <w:pPr>
-        <w:pStyle w:val="Body"/>
-        <w:spacing w:line="0" w:lineRule="atLeast"/>
-        <w:ind w:left="720" w:right="-630"/>
-        <w:rPr>
-          <w:rFonts w:asciiTheme="minorHAnsi" w:hAnsiTheme="minorHAnsi" w:cstheme="minorHAnsi"/>
-        </w:rPr>
-      </w:pPr>
-      <w:r>
-        <w:rPr>
-          <w:rFonts w:asciiTheme="minorHAnsi" w:hAnsiTheme="minorHAnsi" w:cstheme="minorHAnsi"/>
-        </w:rPr>
-        <w:t>echo $cnt;</w:t>
+        <w:t xml:space="preserve"> (added to </w:t>
+      </w:r>
+      <w:proofErr w:type="spellStart"/>
+      <w:r>
+        <w:rPr>
+          <w:rFonts w:asciiTheme="minorHAnsi" w:hAnsiTheme="minorHAnsi" w:cstheme="minorHAnsi"/>
+          <w:lang w:val="en-US"/>
+        </w:rPr>
+        <w:t>github</w:t>
+      </w:r>
+      <w:proofErr w:type="spellEnd"/>
+      <w:r>
+        <w:rPr>
+          <w:rFonts w:asciiTheme="minorHAnsi" w:hAnsiTheme="minorHAnsi" w:cstheme="minorHAnsi"/>
+          <w:lang w:val="en-US"/>
+        </w:rPr>
+        <w:t>)</w:t>
       </w:r>
     </w:p>
     <w:p>
@@ -1875,18 +3125,37 @@
           <w:color w:val="000000"/>
           <w:sz w:val="22"/>
           <w:szCs w:val="22"/>
-          <w:u w:color="000000"/>
+          <w:u w:val="single" w:color="000000"/>
           <w:bdr w:val="nil"/>
           <w:lang w:eastAsia="en-GB"/>
         </w:rPr>
-        <w:t>Below snapshot shows that when script was running, after some time it created another pod</w:t>
-      </w:r>
-    </w:p>
-    <w:p>
-      <w:pPr>
-        <w:pStyle w:val="ListParagraph"/>
-        <w:spacing w:line="0" w:lineRule="atLeast"/>
-        <w:ind w:left="-450" w:right="-630"/>
+        <w:t>Scale</w:t>
+      </w:r>
+      <w:r>
+        <w:rPr>
+          <w:rFonts w:asciiTheme="minorHAnsi" w:eastAsia="Arial Unicode MS" w:hAnsiTheme="minorHAnsi" w:cstheme="minorHAnsi"/>
+          <w:color w:val="000000"/>
+          <w:sz w:val="22"/>
+          <w:szCs w:val="22"/>
+          <w:u w:val="single" w:color="000000"/>
+          <w:bdr w:val="nil"/>
+          <w:lang w:eastAsia="en-GB"/>
+        </w:rPr>
+        <w:t xml:space="preserve"> </w:t>
+      </w:r>
+      <w:r>
+        <w:rPr>
+          <w:rFonts w:asciiTheme="minorHAnsi" w:eastAsia="Arial Unicode MS" w:hAnsiTheme="minorHAnsi" w:cstheme="minorHAnsi"/>
+          <w:color w:val="000000"/>
+          <w:sz w:val="22"/>
+          <w:szCs w:val="22"/>
+          <w:u w:val="single" w:color="000000"/>
+          <w:bdr w:val="nil"/>
+          <w:lang w:eastAsia="en-GB"/>
+        </w:rPr>
+        <w:t>Up</w:t>
+      </w:r>
+      <w:r>
         <w:rPr>
           <w:rFonts w:asciiTheme="minorHAnsi" w:eastAsia="Arial Unicode MS" w:hAnsiTheme="minorHAnsi" w:cstheme="minorHAnsi"/>
           <w:color w:val="000000"/>
@@ -1896,13 +3165,9 @@
           <w:bdr w:val="nil"/>
           <w:lang w:eastAsia="en-GB"/>
         </w:rPr>
-      </w:pPr>
-    </w:p>
-    <w:p>
-      <w:pPr>
-        <w:pStyle w:val="ListParagraph"/>
-        <w:spacing w:line="0" w:lineRule="atLeast"/>
-        <w:ind w:left="-450" w:right="-630"/>
+        <w:t xml:space="preserve">: </w:t>
+      </w:r>
+      <w:r>
         <w:rPr>
           <w:rFonts w:asciiTheme="minorHAnsi" w:eastAsia="Arial Unicode MS" w:hAnsiTheme="minorHAnsi" w:cstheme="minorHAnsi"/>
           <w:color w:val="000000"/>
@@ -1912,18 +3177,7 @@
           <w:bdr w:val="nil"/>
           <w:lang w:eastAsia="en-GB"/>
         </w:rPr>
-      </w:pPr>
-      <w:r>
-        <w:rPr>
-          <w:rFonts w:asciiTheme="minorHAnsi" w:eastAsia="Arial Unicode MS" w:hAnsiTheme="minorHAnsi" w:cstheme="minorHAnsi"/>
-          <w:color w:val="000000"/>
-          <w:sz w:val="22"/>
-          <w:szCs w:val="22"/>
-          <w:u w:color="000000"/>
-          <w:bdr w:val="nil"/>
-          <w:lang w:eastAsia="en-GB"/>
-        </w:rPr>
-        <w:t>ScaleUp</w:t>
+        <w:t>Below snapshot shows that when script was running, after some time it created another pod</w:t>
       </w:r>
     </w:p>
     <w:p>
@@ -1969,7 +3223,7 @@
                     </pic:cNvPicPr>
                   </pic:nvPicPr>
                   <pic:blipFill>
-                    <a:blip r:embed="rId14">
+                    <a:blip r:embed="rId13">
                       <a:extLst>
                         <a:ext uri="{28A0092B-C50C-407E-A947-70E740481C1C}">
                           <a14:useLocalDpi xmlns:a14="http://schemas.microsoft.com/office/drawing/2010/main" val="0"/>
@@ -2020,11 +3274,63 @@
           <w:rFonts w:asciiTheme="minorHAnsi" w:hAnsiTheme="minorHAnsi" w:cstheme="minorHAnsi"/>
         </w:rPr>
       </w:pPr>
-      <w:r>
-        <w:rPr>
-          <w:rFonts w:asciiTheme="minorHAnsi" w:hAnsiTheme="minorHAnsi" w:cstheme="minorHAnsi"/>
-        </w:rPr>
-        <w:t>ScaleDown: After that, I stopped script and it automatically deleted the 2</w:t>
+    </w:p>
+    <w:p>
+      <w:pPr>
+        <w:pStyle w:val="ListParagraph"/>
+        <w:spacing w:line="0" w:lineRule="atLeast"/>
+        <w:ind w:left="-450" w:right="-630"/>
+        <w:rPr>
+          <w:rFonts w:asciiTheme="minorHAnsi" w:hAnsiTheme="minorHAnsi" w:cstheme="minorHAnsi"/>
+        </w:rPr>
+      </w:pPr>
+    </w:p>
+    <w:p>
+      <w:pPr>
+        <w:pStyle w:val="ListParagraph"/>
+        <w:spacing w:line="0" w:lineRule="atLeast"/>
+        <w:ind w:left="-450" w:right="-630"/>
+        <w:rPr>
+          <w:rFonts w:asciiTheme="minorHAnsi" w:hAnsiTheme="minorHAnsi" w:cstheme="minorHAnsi"/>
+        </w:rPr>
+      </w:pPr>
+    </w:p>
+    <w:p>
+      <w:pPr>
+        <w:pStyle w:val="ListParagraph"/>
+        <w:spacing w:line="0" w:lineRule="atLeast"/>
+        <w:ind w:left="-450" w:right="-630"/>
+        <w:rPr>
+          <w:rFonts w:asciiTheme="minorHAnsi" w:hAnsiTheme="minorHAnsi" w:cstheme="minorHAnsi"/>
+        </w:rPr>
+      </w:pPr>
+      <w:r>
+        <w:rPr>
+          <w:rFonts w:asciiTheme="minorHAnsi" w:hAnsiTheme="minorHAnsi" w:cstheme="minorHAnsi"/>
+          <w:u w:val="single"/>
+        </w:rPr>
+        <w:lastRenderedPageBreak/>
+        <w:t>Scale</w:t>
+      </w:r>
+      <w:r>
+        <w:rPr>
+          <w:rFonts w:asciiTheme="minorHAnsi" w:hAnsiTheme="minorHAnsi" w:cstheme="minorHAnsi"/>
+          <w:u w:val="single"/>
+        </w:rPr>
+        <w:t xml:space="preserve"> </w:t>
+      </w:r>
+      <w:r>
+        <w:rPr>
+          <w:rFonts w:asciiTheme="minorHAnsi" w:hAnsiTheme="minorHAnsi" w:cstheme="minorHAnsi"/>
+          <w:u w:val="single"/>
+        </w:rPr>
+        <w:t>Down</w:t>
+      </w:r>
+      <w:r>
+        <w:rPr>
+          <w:rFonts w:asciiTheme="minorHAnsi" w:hAnsiTheme="minorHAnsi" w:cstheme="minorHAnsi"/>
+        </w:rPr>
+        <w:t>: After that, I stopped script and it automatically deleted the 2</w:t>
       </w:r>
       <w:r>
         <w:rPr>
@@ -2083,7 +3389,7 @@
                     </pic:cNvPicPr>
                   </pic:nvPicPr>
                   <pic:blipFill>
-                    <a:blip r:embed="rId15">
+                    <a:blip r:embed="rId14">
                       <a:extLst>
                         <a:ext uri="{28A0092B-C50C-407E-A947-70E740481C1C}">
                           <a14:useLocalDpi xmlns:a14="http://schemas.microsoft.com/office/drawing/2010/main" val="0"/>
@@ -2140,7 +3446,7 @@
         <w:pStyle w:val="Body"/>
         <w:numPr>
           <w:ilvl w:val="0"/>
-          <w:numId w:val="19"/>
+          <w:numId w:val="14"/>
         </w:numPr>
         <w:spacing w:line="0" w:lineRule="atLeast"/>
         <w:ind w:left="-450" w:right="-630"/>
@@ -2178,24 +3484,24 @@
           <w:numId w:val="4"/>
         </w:numPr>
         <w:spacing w:line="0" w:lineRule="atLeast"/>
-        <w:ind w:left="0" w:right="-630"/>
-        <w:rPr>
-          <w:rFonts w:asciiTheme="minorHAnsi" w:hAnsiTheme="minorHAnsi" w:cstheme="minorHAnsi"/>
-        </w:rPr>
-      </w:pPr>
-      <w:r>
-        <w:rPr>
-          <w:rFonts w:asciiTheme="minorHAnsi" w:hAnsiTheme="minorHAnsi" w:cstheme="minorHAnsi"/>
-          <w:lang w:val="en-US"/>
-        </w:rPr>
-        <w:t>Remaining : B</w:t>
-      </w:r>
-      <w:r>
-        <w:rPr>
-          <w:rFonts w:asciiTheme="minorHAnsi" w:hAnsiTheme="minorHAnsi" w:cstheme="minorHAnsi"/>
-          <w:lang w:val="en-US"/>
-        </w:rPr>
-        <w:t xml:space="preserve">ut we can have a python script which does </w:t>
+        <w:ind w:left="-450" w:right="-630"/>
+        <w:rPr>
+          <w:rFonts w:asciiTheme="minorHAnsi" w:hAnsiTheme="minorHAnsi" w:cstheme="minorHAnsi"/>
+        </w:rPr>
+      </w:pPr>
+      <w:r>
+        <w:rPr>
+          <w:rFonts w:asciiTheme="minorHAnsi" w:hAnsiTheme="minorHAnsi" w:cstheme="minorHAnsi"/>
+          <w:lang w:val="en-US"/>
+        </w:rPr>
+        <w:t>automation.py</w:t>
+      </w:r>
+      <w:r>
+        <w:rPr>
+          <w:rFonts w:asciiTheme="minorHAnsi" w:hAnsiTheme="minorHAnsi" w:cstheme="minorHAnsi"/>
+          <w:lang w:val="en-US"/>
+        </w:rPr>
+        <w:t xml:space="preserve"> </w:t>
       </w:r>
     </w:p>
     <w:p>
@@ -2216,8 +3522,23 @@
           <w:rFonts w:asciiTheme="minorHAnsi" w:hAnsiTheme="minorHAnsi" w:cstheme="minorHAnsi"/>
           <w:lang w:val="en-US"/>
         </w:rPr>
-        <w:lastRenderedPageBreak/>
-        <w:t xml:space="preserve">Installation steps for installing nginx and guestbook application for list of namespaces </w:t>
+        <w:t xml:space="preserve">It installs </w:t>
+      </w:r>
+      <w:proofErr w:type="spellStart"/>
+      <w:r>
+        <w:rPr>
+          <w:rFonts w:asciiTheme="minorHAnsi" w:hAnsiTheme="minorHAnsi" w:cstheme="minorHAnsi"/>
+          <w:lang w:val="en-US"/>
+        </w:rPr>
+        <w:t>nginx</w:t>
+      </w:r>
+      <w:proofErr w:type="spellEnd"/>
+      <w:r>
+        <w:rPr>
+          <w:rFonts w:asciiTheme="minorHAnsi" w:hAnsiTheme="minorHAnsi" w:cstheme="minorHAnsi"/>
+          <w:lang w:val="en-US"/>
+        </w:rPr>
+        <w:t xml:space="preserve"> and guestbook application for list of namespaces </w:t>
       </w:r>
     </w:p>
     <w:p>
@@ -2238,47 +3559,353 @@
           <w:rFonts w:asciiTheme="minorHAnsi" w:hAnsiTheme="minorHAnsi" w:cstheme="minorHAnsi"/>
           <w:lang w:val="en-US"/>
         </w:rPr>
-        <w:t>Updating etc hostFile based on ExternIP for LoadBalancer</w:t>
-      </w:r>
-    </w:p>
-    <w:p>
-      <w:pPr>
-        <w:pStyle w:val="Body"/>
-        <w:numPr>
-          <w:ilvl w:val="0"/>
-          <w:numId w:val="13"/>
-        </w:numPr>
-        <w:spacing w:line="0" w:lineRule="atLeast"/>
-        <w:ind w:left="-450" w:right="-630" w:firstLine="90"/>
-        <w:rPr>
-          <w:rFonts w:asciiTheme="minorHAnsi" w:hAnsiTheme="minorHAnsi" w:cstheme="minorHAnsi"/>
-        </w:rPr>
-      </w:pPr>
-      <w:r>
-        <w:rPr>
-          <w:rFonts w:asciiTheme="minorHAnsi" w:hAnsiTheme="minorHAnsi" w:cstheme="minorHAnsi"/>
-          <w:lang w:val="en-US"/>
-        </w:rPr>
-        <w:t>Sending curl to staging and production to verify that it is up and running and validating response</w:t>
-      </w:r>
-    </w:p>
-    <w:p>
-      <w:pPr>
-        <w:pStyle w:val="Body"/>
-        <w:spacing w:line="0" w:lineRule="atLeast"/>
-        <w:ind w:left="-450" w:right="-630"/>
-        <w:rPr>
-          <w:rFonts w:asciiTheme="minorHAnsi" w:hAnsiTheme="minorHAnsi" w:cstheme="minorHAnsi"/>
-        </w:rPr>
-      </w:pPr>
-    </w:p>
-    <w:p>
-      <w:pPr>
-        <w:pStyle w:val="Body"/>
-        <w:spacing w:line="0" w:lineRule="atLeast"/>
-        <w:ind w:left="-450" w:right="-630"/>
-        <w:rPr>
-          <w:rFonts w:asciiTheme="minorHAnsi" w:hAnsiTheme="minorHAnsi" w:cstheme="minorHAnsi"/>
+        <w:t xml:space="preserve">Configures hostnames for both namespaces in </w:t>
+      </w:r>
+      <w:proofErr w:type="spellStart"/>
+      <w:r>
+        <w:rPr>
+          <w:rFonts w:asciiTheme="minorHAnsi" w:hAnsiTheme="minorHAnsi" w:cstheme="minorHAnsi"/>
+          <w:lang w:val="en-US"/>
+        </w:rPr>
+        <w:t>nginx</w:t>
+      </w:r>
+      <w:proofErr w:type="spellEnd"/>
+      <w:r>
+        <w:rPr>
+          <w:rFonts w:asciiTheme="minorHAnsi" w:hAnsiTheme="minorHAnsi" w:cstheme="minorHAnsi"/>
+          <w:lang w:val="en-US"/>
+        </w:rPr>
+        <w:t xml:space="preserve"> controller</w:t>
+      </w:r>
+    </w:p>
+    <w:p>
+      <w:pPr>
+        <w:pStyle w:val="Body"/>
+        <w:spacing w:line="0" w:lineRule="atLeast"/>
+        <w:ind w:left="-450" w:right="-630"/>
+        <w:rPr>
+          <w:rFonts w:asciiTheme="minorHAnsi" w:hAnsiTheme="minorHAnsi" w:cstheme="minorHAnsi"/>
+        </w:rPr>
+      </w:pPr>
+    </w:p>
+    <w:p>
+      <w:pPr>
+        <w:pStyle w:val="Body"/>
+        <w:spacing w:line="0" w:lineRule="atLeast"/>
+        <w:ind w:left="-450" w:right="-630"/>
+        <w:rPr>
+          <w:rFonts w:asciiTheme="minorHAnsi" w:hAnsiTheme="minorHAnsi" w:cstheme="minorHAnsi"/>
+        </w:rPr>
+      </w:pPr>
+    </w:p>
+    <w:p>
+      <w:pPr>
+        <w:pStyle w:val="Body"/>
+        <w:spacing w:line="0" w:lineRule="atLeast"/>
+        <w:ind w:left="-450" w:right="-630"/>
+        <w:rPr>
+          <w:rFonts w:asciiTheme="minorHAnsi" w:hAnsiTheme="minorHAnsi" w:cstheme="minorHAnsi"/>
+        </w:rPr>
+      </w:pPr>
+    </w:p>
+    <w:p>
+      <w:pPr>
+        <w:pStyle w:val="Body"/>
+        <w:spacing w:line="0" w:lineRule="atLeast"/>
+        <w:ind w:left="-450" w:right="-630"/>
+        <w:rPr>
+          <w:rFonts w:asciiTheme="minorHAnsi" w:hAnsiTheme="minorHAnsi" w:cstheme="minorHAnsi"/>
+        </w:rPr>
+      </w:pPr>
+    </w:p>
+    <w:p>
+      <w:pPr>
+        <w:pStyle w:val="Body"/>
+        <w:spacing w:line="0" w:lineRule="atLeast"/>
+        <w:ind w:left="-450" w:right="-630"/>
+        <w:rPr>
+          <w:rFonts w:asciiTheme="minorHAnsi" w:hAnsiTheme="minorHAnsi" w:cstheme="minorHAnsi"/>
+        </w:rPr>
+      </w:pPr>
+    </w:p>
+    <w:p>
+      <w:pPr>
+        <w:pStyle w:val="Body"/>
+        <w:spacing w:line="0" w:lineRule="atLeast"/>
+        <w:ind w:left="-450" w:right="-630"/>
+        <w:rPr>
+          <w:rFonts w:asciiTheme="minorHAnsi" w:hAnsiTheme="minorHAnsi" w:cstheme="minorHAnsi"/>
+        </w:rPr>
+      </w:pPr>
+    </w:p>
+    <w:p>
+      <w:pPr>
+        <w:pStyle w:val="Body"/>
+        <w:spacing w:line="0" w:lineRule="atLeast"/>
+        <w:ind w:left="-450" w:right="-630"/>
+        <w:rPr>
+          <w:rFonts w:asciiTheme="minorHAnsi" w:hAnsiTheme="minorHAnsi" w:cstheme="minorHAnsi"/>
+        </w:rPr>
+      </w:pPr>
+    </w:p>
+    <w:p>
+      <w:pPr>
+        <w:pStyle w:val="Body"/>
+        <w:spacing w:line="0" w:lineRule="atLeast"/>
+        <w:ind w:left="-450" w:right="-630"/>
+        <w:rPr>
+          <w:rFonts w:asciiTheme="minorHAnsi" w:hAnsiTheme="minorHAnsi" w:cstheme="minorHAnsi"/>
+        </w:rPr>
+      </w:pPr>
+    </w:p>
+    <w:p>
+      <w:pPr>
+        <w:pStyle w:val="Body"/>
+        <w:spacing w:line="0" w:lineRule="atLeast"/>
+        <w:ind w:left="-450" w:right="-630"/>
+        <w:rPr>
+          <w:rFonts w:asciiTheme="minorHAnsi" w:hAnsiTheme="minorHAnsi" w:cstheme="minorHAnsi"/>
+        </w:rPr>
+      </w:pPr>
+    </w:p>
+    <w:p>
+      <w:pPr>
+        <w:pStyle w:val="Body"/>
+        <w:spacing w:line="0" w:lineRule="atLeast"/>
+        <w:ind w:left="-450" w:right="-630"/>
+        <w:rPr>
+          <w:rFonts w:asciiTheme="minorHAnsi" w:hAnsiTheme="minorHAnsi" w:cstheme="minorHAnsi"/>
+        </w:rPr>
+      </w:pPr>
+    </w:p>
+    <w:p>
+      <w:pPr>
+        <w:pStyle w:val="Body"/>
+        <w:spacing w:line="0" w:lineRule="atLeast"/>
+        <w:ind w:left="-450" w:right="-630"/>
+        <w:rPr>
+          <w:rFonts w:asciiTheme="minorHAnsi" w:hAnsiTheme="minorHAnsi" w:cstheme="minorHAnsi"/>
+        </w:rPr>
+      </w:pPr>
+    </w:p>
+    <w:p>
+      <w:pPr>
+        <w:pStyle w:val="Body"/>
+        <w:spacing w:line="0" w:lineRule="atLeast"/>
+        <w:ind w:left="-450" w:right="-630"/>
+        <w:rPr>
+          <w:rFonts w:asciiTheme="minorHAnsi" w:hAnsiTheme="minorHAnsi" w:cstheme="minorHAnsi"/>
+        </w:rPr>
+      </w:pPr>
+    </w:p>
+    <w:p>
+      <w:pPr>
+        <w:pStyle w:val="Body"/>
+        <w:spacing w:line="0" w:lineRule="atLeast"/>
+        <w:ind w:left="-450" w:right="-630"/>
+        <w:rPr>
+          <w:rFonts w:asciiTheme="minorHAnsi" w:hAnsiTheme="minorHAnsi" w:cstheme="minorHAnsi"/>
+        </w:rPr>
+      </w:pPr>
+    </w:p>
+    <w:p>
+      <w:pPr>
+        <w:pStyle w:val="Body"/>
+        <w:spacing w:line="0" w:lineRule="atLeast"/>
+        <w:ind w:left="-450" w:right="-630"/>
+        <w:rPr>
+          <w:rFonts w:asciiTheme="minorHAnsi" w:hAnsiTheme="minorHAnsi" w:cstheme="minorHAnsi"/>
+        </w:rPr>
+      </w:pPr>
+    </w:p>
+    <w:p>
+      <w:pPr>
+        <w:pStyle w:val="Body"/>
+        <w:spacing w:line="0" w:lineRule="atLeast"/>
+        <w:ind w:left="-450" w:right="-630"/>
+        <w:rPr>
+          <w:rFonts w:asciiTheme="minorHAnsi" w:hAnsiTheme="minorHAnsi" w:cstheme="minorHAnsi"/>
+        </w:rPr>
+      </w:pPr>
+    </w:p>
+    <w:p>
+      <w:pPr>
+        <w:pStyle w:val="Body"/>
+        <w:spacing w:line="0" w:lineRule="atLeast"/>
+        <w:ind w:left="-450" w:right="-630"/>
+        <w:rPr>
+          <w:rFonts w:asciiTheme="minorHAnsi" w:hAnsiTheme="minorHAnsi" w:cstheme="minorHAnsi"/>
+        </w:rPr>
+      </w:pPr>
+    </w:p>
+    <w:p>
+      <w:pPr>
+        <w:pStyle w:val="Body"/>
+        <w:spacing w:line="0" w:lineRule="atLeast"/>
+        <w:ind w:left="-450" w:right="-630"/>
+        <w:rPr>
+          <w:rFonts w:asciiTheme="minorHAnsi" w:hAnsiTheme="minorHAnsi" w:cstheme="minorHAnsi"/>
+        </w:rPr>
+      </w:pPr>
+    </w:p>
+    <w:p>
+      <w:pPr>
+        <w:pStyle w:val="Body"/>
+        <w:spacing w:line="0" w:lineRule="atLeast"/>
+        <w:ind w:left="-450" w:right="-630"/>
+        <w:rPr>
+          <w:rFonts w:asciiTheme="minorHAnsi" w:hAnsiTheme="minorHAnsi" w:cstheme="minorHAnsi"/>
+        </w:rPr>
+      </w:pPr>
+    </w:p>
+    <w:p>
+      <w:pPr>
+        <w:pStyle w:val="Body"/>
+        <w:spacing w:line="0" w:lineRule="atLeast"/>
+        <w:ind w:left="-450" w:right="-630"/>
+        <w:rPr>
+          <w:rFonts w:asciiTheme="minorHAnsi" w:hAnsiTheme="minorHAnsi" w:cstheme="minorHAnsi"/>
+        </w:rPr>
+      </w:pPr>
+    </w:p>
+    <w:p>
+      <w:pPr>
+        <w:pStyle w:val="Body"/>
+        <w:spacing w:line="0" w:lineRule="atLeast"/>
+        <w:ind w:left="-450" w:right="-630"/>
+        <w:rPr>
+          <w:rFonts w:asciiTheme="minorHAnsi" w:hAnsiTheme="minorHAnsi" w:cstheme="minorHAnsi"/>
+        </w:rPr>
+      </w:pPr>
+    </w:p>
+    <w:p>
+      <w:pPr>
+        <w:pStyle w:val="Body"/>
+        <w:spacing w:line="0" w:lineRule="atLeast"/>
+        <w:ind w:left="-450" w:right="-630"/>
+        <w:rPr>
+          <w:rFonts w:asciiTheme="minorHAnsi" w:hAnsiTheme="minorHAnsi" w:cstheme="minorHAnsi"/>
+        </w:rPr>
+      </w:pPr>
+    </w:p>
+    <w:p>
+      <w:pPr>
+        <w:pStyle w:val="Body"/>
+        <w:spacing w:line="0" w:lineRule="atLeast"/>
+        <w:ind w:left="-450" w:right="-630"/>
+        <w:rPr>
+          <w:rFonts w:asciiTheme="minorHAnsi" w:hAnsiTheme="minorHAnsi" w:cstheme="minorHAnsi"/>
+        </w:rPr>
+      </w:pPr>
+    </w:p>
+    <w:p>
+      <w:pPr>
+        <w:pStyle w:val="Body"/>
+        <w:spacing w:line="0" w:lineRule="atLeast"/>
+        <w:ind w:left="-450" w:right="-630"/>
+        <w:rPr>
+          <w:rFonts w:asciiTheme="minorHAnsi" w:hAnsiTheme="minorHAnsi" w:cstheme="minorHAnsi"/>
+        </w:rPr>
+      </w:pPr>
+    </w:p>
+    <w:p>
+      <w:pPr>
+        <w:pStyle w:val="Body"/>
+        <w:spacing w:line="0" w:lineRule="atLeast"/>
+        <w:ind w:left="-450" w:right="-630"/>
+        <w:rPr>
+          <w:rFonts w:asciiTheme="minorHAnsi" w:hAnsiTheme="minorHAnsi" w:cstheme="minorHAnsi"/>
+        </w:rPr>
+      </w:pPr>
+    </w:p>
+    <w:p>
+      <w:pPr>
+        <w:pStyle w:val="Body"/>
+        <w:spacing w:line="0" w:lineRule="atLeast"/>
+        <w:ind w:left="-450" w:right="-630"/>
+        <w:rPr>
+          <w:rFonts w:asciiTheme="minorHAnsi" w:hAnsiTheme="minorHAnsi" w:cstheme="minorHAnsi"/>
+        </w:rPr>
+      </w:pPr>
+    </w:p>
+    <w:p>
+      <w:pPr>
+        <w:pStyle w:val="Body"/>
+        <w:spacing w:line="0" w:lineRule="atLeast"/>
+        <w:ind w:left="-450" w:right="-630"/>
+        <w:rPr>
+          <w:rFonts w:asciiTheme="minorHAnsi" w:hAnsiTheme="minorHAnsi" w:cstheme="minorHAnsi"/>
+        </w:rPr>
+      </w:pPr>
+    </w:p>
+    <w:p>
+      <w:pPr>
+        <w:pStyle w:val="Body"/>
+        <w:spacing w:line="0" w:lineRule="atLeast"/>
+        <w:ind w:left="-450" w:right="-630"/>
+        <w:rPr>
+          <w:rFonts w:asciiTheme="minorHAnsi" w:hAnsiTheme="minorHAnsi" w:cstheme="minorHAnsi"/>
+        </w:rPr>
+      </w:pPr>
+    </w:p>
+    <w:p>
+      <w:pPr>
+        <w:pStyle w:val="Body"/>
+        <w:spacing w:line="0" w:lineRule="atLeast"/>
+        <w:ind w:left="-450" w:right="-630"/>
+        <w:rPr>
+          <w:rFonts w:asciiTheme="minorHAnsi" w:hAnsiTheme="minorHAnsi" w:cstheme="minorHAnsi"/>
+        </w:rPr>
+      </w:pPr>
+    </w:p>
+    <w:p>
+      <w:pPr>
+        <w:pStyle w:val="Body"/>
+        <w:spacing w:line="0" w:lineRule="atLeast"/>
+        <w:ind w:left="-450" w:right="-630"/>
+        <w:rPr>
+          <w:rFonts w:asciiTheme="minorHAnsi" w:hAnsiTheme="minorHAnsi" w:cstheme="minorHAnsi"/>
+        </w:rPr>
+      </w:pPr>
+    </w:p>
+    <w:p>
+      <w:pPr>
+        <w:pStyle w:val="Body"/>
+        <w:spacing w:line="0" w:lineRule="atLeast"/>
+        <w:ind w:left="-450" w:right="-630"/>
+        <w:rPr>
+          <w:rFonts w:asciiTheme="minorHAnsi" w:hAnsiTheme="minorHAnsi" w:cstheme="minorHAnsi"/>
+        </w:rPr>
+      </w:pPr>
+    </w:p>
+    <w:p>
+      <w:pPr>
+        <w:pStyle w:val="Body"/>
+        <w:spacing w:line="0" w:lineRule="atLeast"/>
+        <w:ind w:left="-450" w:right="-630"/>
+        <w:rPr>
+          <w:rFonts w:asciiTheme="minorHAnsi" w:hAnsiTheme="minorHAnsi" w:cstheme="minorHAnsi"/>
+        </w:rPr>
+      </w:pPr>
+    </w:p>
+    <w:p>
+      <w:pPr>
+        <w:pStyle w:val="Body"/>
+        <w:spacing w:line="0" w:lineRule="atLeast"/>
+        <w:ind w:left="-450" w:right="-630"/>
+        <w:rPr>
+          <w:rFonts w:asciiTheme="minorHAnsi" w:hAnsiTheme="minorHAnsi" w:cstheme="minorHAnsi"/>
+        </w:rPr>
+      </w:pPr>
+    </w:p>
+    <w:p>
+      <w:pPr>
+        <w:pStyle w:val="Body"/>
+        <w:spacing w:line="0" w:lineRule="atLeast"/>
+        <w:ind w:left="-450" w:right="-630"/>
+        <w:rPr>
+          <w:rFonts w:asciiTheme="minorHAnsi" w:hAnsiTheme="minorHAnsi" w:cstheme="minorHAnsi"/>
+          <w:lang w:val="en-US"/>
         </w:rPr>
       </w:pPr>
     </w:p>
@@ -2355,7 +3982,7 @@
           <w:rFonts w:asciiTheme="minorHAnsi" w:hAnsiTheme="minorHAnsi" w:cstheme="minorHAnsi"/>
           <w:lang w:val="en-US"/>
         </w:rPr>
-        <w:t xml:space="preserve">Worker </w:t>
+        <w:t>Worker</w:t>
       </w:r>
       <w:r>
         <w:rPr>
@@ -2422,7 +4049,14 @@
           <w:rFonts w:asciiTheme="minorHAnsi" w:hAnsiTheme="minorHAnsi" w:cstheme="minorHAnsi"/>
           <w:lang w:val="en-US"/>
         </w:rPr>
-        <w:t xml:space="preserve"> node as </w:t>
+        <w:t xml:space="preserve"> node </w:t>
+      </w:r>
+      <w:r>
+        <w:rPr>
+          <w:rFonts w:asciiTheme="minorHAnsi" w:hAnsiTheme="minorHAnsi" w:cstheme="minorHAnsi"/>
+          <w:lang w:val="en-US"/>
+        </w:rPr>
+        <w:t xml:space="preserve">(works as HA if master goes down) </w:t>
       </w:r>
       <w:r>
         <w:rPr>
@@ -2484,7 +4118,7 @@
           <w:rFonts w:asciiTheme="minorHAnsi" w:hAnsiTheme="minorHAnsi" w:cstheme="minorHAnsi"/>
           <w:lang w:val="en-US"/>
         </w:rPr>
-        <w:t xml:space="preserve"> memory </w:t>
+        <w:t xml:space="preserve">memory </w:t>
       </w:r>
       <w:r>
         <w:rPr>
@@ -2531,8 +4165,10 @@
           <w:bdr w:val="nil"/>
           <w:lang w:eastAsia="en-GB"/>
         </w:rPr>
-        <w:t>for which “cpu: 5</w:t>
-      </w:r>
+        <w:t>for which “</w:t>
+      </w:r>
+      <w:proofErr w:type="spellStart"/>
+      <w:proofErr w:type="gramStart"/>
       <w:r>
         <w:rPr>
           <w:rFonts w:asciiTheme="minorHAnsi" w:eastAsia="Arial Unicode MS" w:hAnsiTheme="minorHAnsi" w:cstheme="minorHAnsi"/>
@@ -2543,8 +4179,10 @@
           <w:bdr w:val="nil"/>
           <w:lang w:eastAsia="en-GB"/>
         </w:rPr>
-        <w:t>0m” and “memory: 100Mi” with replicacount 1 and not being cpu or memory inte</w:t>
-      </w:r>
+        <w:t>cpu</w:t>
+      </w:r>
+      <w:proofErr w:type="spellEnd"/>
+      <w:proofErr w:type="gramEnd"/>
       <w:r>
         <w:rPr>
           <w:rFonts w:asciiTheme="minorHAnsi" w:eastAsia="Arial Unicode MS" w:hAnsiTheme="minorHAnsi" w:cstheme="minorHAnsi"/>
@@ -2555,6 +4193,94 @@
           <w:bdr w:val="nil"/>
           <w:lang w:eastAsia="en-GB"/>
         </w:rPr>
+        <w:t>: 5</w:t>
+      </w:r>
+      <w:r>
+        <w:rPr>
+          <w:rFonts w:asciiTheme="minorHAnsi" w:eastAsia="Arial Unicode MS" w:hAnsiTheme="minorHAnsi" w:cstheme="minorHAnsi"/>
+          <w:color w:val="000000"/>
+          <w:sz w:val="22"/>
+          <w:szCs w:val="22"/>
+          <w:u w:color="000000"/>
+          <w:bdr w:val="nil"/>
+          <w:lang w:eastAsia="en-GB"/>
+        </w:rPr>
+        <w:t xml:space="preserve">0m” and “memory: 100Mi” with </w:t>
+      </w:r>
+      <w:proofErr w:type="spellStart"/>
+      <w:r>
+        <w:rPr>
+          <w:rFonts w:asciiTheme="minorHAnsi" w:eastAsia="Arial Unicode MS" w:hAnsiTheme="minorHAnsi" w:cstheme="minorHAnsi"/>
+          <w:color w:val="000000"/>
+          <w:sz w:val="22"/>
+          <w:szCs w:val="22"/>
+          <w:u w:color="000000"/>
+          <w:bdr w:val="nil"/>
+          <w:lang w:eastAsia="en-GB"/>
+        </w:rPr>
+        <w:t>replicacount</w:t>
+      </w:r>
+      <w:proofErr w:type="spellEnd"/>
+      <w:r>
+        <w:rPr>
+          <w:rFonts w:asciiTheme="minorHAnsi" w:eastAsia="Arial Unicode MS" w:hAnsiTheme="minorHAnsi" w:cstheme="minorHAnsi"/>
+          <w:color w:val="000000"/>
+          <w:sz w:val="22"/>
+          <w:szCs w:val="22"/>
+          <w:u w:color="000000"/>
+          <w:bdr w:val="nil"/>
+          <w:lang w:eastAsia="en-GB"/>
+        </w:rPr>
+        <w:t>:</w:t>
+      </w:r>
+      <w:r>
+        <w:rPr>
+          <w:rFonts w:asciiTheme="minorHAnsi" w:eastAsia="Arial Unicode MS" w:hAnsiTheme="minorHAnsi" w:cstheme="minorHAnsi"/>
+          <w:color w:val="000000"/>
+          <w:sz w:val="22"/>
+          <w:szCs w:val="22"/>
+          <w:u w:color="000000"/>
+          <w:bdr w:val="nil"/>
+          <w:lang w:eastAsia="en-GB"/>
+        </w:rPr>
+        <w:t xml:space="preserve"> 1 and not being </w:t>
+      </w:r>
+      <w:proofErr w:type="spellStart"/>
+      <w:r>
+        <w:rPr>
+          <w:rFonts w:asciiTheme="minorHAnsi" w:eastAsia="Arial Unicode MS" w:hAnsiTheme="minorHAnsi" w:cstheme="minorHAnsi"/>
+          <w:color w:val="000000"/>
+          <w:sz w:val="22"/>
+          <w:szCs w:val="22"/>
+          <w:u w:color="000000"/>
+          <w:bdr w:val="nil"/>
+          <w:lang w:eastAsia="en-GB"/>
+        </w:rPr>
+        <w:t>cpu</w:t>
+      </w:r>
+      <w:proofErr w:type="spellEnd"/>
+      <w:r>
+        <w:rPr>
+          <w:rFonts w:asciiTheme="minorHAnsi" w:eastAsia="Arial Unicode MS" w:hAnsiTheme="minorHAnsi" w:cstheme="minorHAnsi"/>
+          <w:color w:val="000000"/>
+          <w:sz w:val="22"/>
+          <w:szCs w:val="22"/>
+          <w:u w:color="000000"/>
+          <w:bdr w:val="nil"/>
+          <w:lang w:eastAsia="en-GB"/>
+        </w:rPr>
+        <w:t xml:space="preserve"> or memory inte</w:t>
+      </w:r>
+      <w:r>
+        <w:rPr>
+          <w:rFonts w:asciiTheme="minorHAnsi" w:eastAsia="Arial Unicode MS" w:hAnsiTheme="minorHAnsi" w:cstheme="minorHAnsi"/>
+          <w:color w:val="000000"/>
+          <w:sz w:val="22"/>
+          <w:szCs w:val="22"/>
+          <w:u w:color="000000"/>
+          <w:bdr w:val="nil"/>
+          <w:lang w:eastAsia="en-GB"/>
+        </w:rPr>
         <w:t>nsive this quota is sufficient.</w:t>
       </w:r>
     </w:p>
@@ -2610,14 +4336,62 @@
           <w:rFonts w:asciiTheme="minorHAnsi" w:hAnsiTheme="minorHAnsi" w:cstheme="minorHAnsi"/>
           <w:lang w:val="en-US"/>
         </w:rPr>
-        <w:t>Got all the yaml files for guestbook Application, nginxcontroller and adding ingres</w:t>
-      </w:r>
-      <w:r>
-        <w:rPr>
-          <w:rFonts w:asciiTheme="minorHAnsi" w:hAnsiTheme="minorHAnsi" w:cstheme="minorHAnsi"/>
-          <w:lang w:val="en-US"/>
-        </w:rPr>
-        <w:t xml:space="preserve">s object, created separate yaml </w:t>
+        <w:t xml:space="preserve">Got all the </w:t>
+      </w:r>
+      <w:proofErr w:type="spellStart"/>
+      <w:r>
+        <w:rPr>
+          <w:rFonts w:asciiTheme="minorHAnsi" w:hAnsiTheme="minorHAnsi" w:cstheme="minorHAnsi"/>
+          <w:lang w:val="en-US"/>
+        </w:rPr>
+        <w:t>yaml</w:t>
+      </w:r>
+      <w:proofErr w:type="spellEnd"/>
+      <w:r>
+        <w:rPr>
+          <w:rFonts w:asciiTheme="minorHAnsi" w:hAnsiTheme="minorHAnsi" w:cstheme="minorHAnsi"/>
+          <w:lang w:val="en-US"/>
+        </w:rPr>
+        <w:t xml:space="preserve"> files for guestbook Application, </w:t>
+      </w:r>
+      <w:proofErr w:type="spellStart"/>
+      <w:r>
+        <w:rPr>
+          <w:rFonts w:asciiTheme="minorHAnsi" w:hAnsiTheme="minorHAnsi" w:cstheme="minorHAnsi"/>
+          <w:lang w:val="en-US"/>
+        </w:rPr>
+        <w:t>nginxcontroller</w:t>
+      </w:r>
+      <w:proofErr w:type="spellEnd"/>
+      <w:r>
+        <w:rPr>
+          <w:rFonts w:asciiTheme="minorHAnsi" w:hAnsiTheme="minorHAnsi" w:cstheme="minorHAnsi"/>
+          <w:lang w:val="en-US"/>
+        </w:rPr>
+        <w:t xml:space="preserve"> and adding ingres</w:t>
+      </w:r>
+      <w:r>
+        <w:rPr>
+          <w:rFonts w:asciiTheme="minorHAnsi" w:hAnsiTheme="minorHAnsi" w:cstheme="minorHAnsi"/>
+          <w:lang w:val="en-US"/>
+        </w:rPr>
+        <w:t xml:space="preserve">s object, created separate </w:t>
+      </w:r>
+      <w:proofErr w:type="spellStart"/>
+      <w:r>
+        <w:rPr>
+          <w:rFonts w:asciiTheme="minorHAnsi" w:hAnsiTheme="minorHAnsi" w:cstheme="minorHAnsi"/>
+          <w:lang w:val="en-US"/>
+        </w:rPr>
+        <w:t>yaml</w:t>
+      </w:r>
+      <w:proofErr w:type="spellEnd"/>
+      <w:r>
+        <w:rPr>
+          <w:rFonts w:asciiTheme="minorHAnsi" w:hAnsiTheme="minorHAnsi" w:cstheme="minorHAnsi"/>
+          <w:lang w:val="en-US"/>
+        </w:rPr>
+        <w:t xml:space="preserve"> </w:t>
       </w:r>
       <w:r>
         <w:rPr>
@@ -2645,7 +4419,39 @@
           <w:rFonts w:asciiTheme="minorHAnsi" w:hAnsiTheme="minorHAnsi" w:cstheme="minorHAnsi"/>
           <w:lang w:val="en-US"/>
         </w:rPr>
-        <w:t xml:space="preserve">Used “kubectl create” to apply all yaml files. </w:t>
+        <w:t>Used “</w:t>
+      </w:r>
+      <w:proofErr w:type="spellStart"/>
+      <w:r>
+        <w:rPr>
+          <w:rFonts w:asciiTheme="minorHAnsi" w:hAnsiTheme="minorHAnsi" w:cstheme="minorHAnsi"/>
+          <w:lang w:val="en-US"/>
+        </w:rPr>
+        <w:t>kubectl</w:t>
+      </w:r>
+      <w:proofErr w:type="spellEnd"/>
+      <w:r>
+        <w:rPr>
+          <w:rFonts w:asciiTheme="minorHAnsi" w:hAnsiTheme="minorHAnsi" w:cstheme="minorHAnsi"/>
+          <w:lang w:val="en-US"/>
+        </w:rPr>
+        <w:t xml:space="preserve"> create” to apply all </w:t>
+      </w:r>
+      <w:proofErr w:type="spellStart"/>
+      <w:r>
+        <w:rPr>
+          <w:rFonts w:asciiTheme="minorHAnsi" w:hAnsiTheme="minorHAnsi" w:cstheme="minorHAnsi"/>
+          <w:lang w:val="en-US"/>
+        </w:rPr>
+        <w:t>yaml</w:t>
+      </w:r>
+      <w:proofErr w:type="spellEnd"/>
+      <w:r>
+        <w:rPr>
+          <w:rFonts w:asciiTheme="minorHAnsi" w:hAnsiTheme="minorHAnsi" w:cstheme="minorHAnsi"/>
+          <w:lang w:val="en-US"/>
+        </w:rPr>
+        <w:t xml:space="preserve"> files. </w:t>
       </w:r>
     </w:p>
     <w:p>
@@ -2794,6 +4600,37 @@
     <w:p>
       <w:pPr>
         <w:pStyle w:val="Body"/>
+        <w:numPr>
+          <w:ilvl w:val="0"/>
+          <w:numId w:val="4"/>
+        </w:numPr>
+        <w:spacing w:line="0" w:lineRule="atLeast"/>
+        <w:ind w:left="-450" w:right="-630"/>
+        <w:rPr>
+          <w:rFonts w:asciiTheme="minorHAnsi" w:hAnsiTheme="minorHAnsi" w:cstheme="minorHAnsi"/>
+          <w:lang w:val="en-US"/>
+        </w:rPr>
+      </w:pPr>
+      <w:r>
+        <w:rPr>
+          <w:rFonts w:asciiTheme="minorHAnsi" w:hAnsiTheme="minorHAnsi" w:cstheme="minorHAnsi"/>
+          <w:lang w:val="en-US"/>
+        </w:rPr>
+        <w:t xml:space="preserve">For system related metric can be pegged and stored in </w:t>
+      </w:r>
+      <w:proofErr w:type="spellStart"/>
+      <w:r>
+        <w:rPr>
+          <w:rFonts w:asciiTheme="minorHAnsi" w:hAnsiTheme="minorHAnsi" w:cstheme="minorHAnsi"/>
+          <w:lang w:val="en-US"/>
+        </w:rPr>
+        <w:t>prometheus</w:t>
+      </w:r>
+      <w:proofErr w:type="spellEnd"/>
+    </w:p>
+    <w:p>
+      <w:pPr>
+        <w:pStyle w:val="Body"/>
         <w:spacing w:line="0" w:lineRule="atLeast"/>
         <w:ind w:left="-450" w:right="-630"/>
         <w:rPr>
@@ -2841,12 +4678,21 @@
         <w:spacing w:line="0" w:lineRule="atLeast"/>
         <w:ind w:left="-450" w:right="-630"/>
       </w:pPr>
-      <w:r>
-        <w:rPr>
-          <w:rFonts w:asciiTheme="minorHAnsi" w:hAnsiTheme="minorHAnsi" w:cstheme="minorHAnsi"/>
-          <w:lang w:val="en-US"/>
-        </w:rPr>
-        <w:t xml:space="preserve">prometheus : </w:t>
+      <w:proofErr w:type="spellStart"/>
+      <w:r>
+        <w:rPr>
+          <w:rFonts w:asciiTheme="minorHAnsi" w:hAnsiTheme="minorHAnsi" w:cstheme="minorHAnsi"/>
+          <w:lang w:val="en-US"/>
+        </w:rPr>
+        <w:t>prometheus</w:t>
+      </w:r>
+      <w:proofErr w:type="spellEnd"/>
+      <w:r>
+        <w:rPr>
+          <w:rFonts w:asciiTheme="minorHAnsi" w:hAnsiTheme="minorHAnsi" w:cstheme="minorHAnsi"/>
+          <w:lang w:val="en-US"/>
+        </w:rPr>
+        <w:t xml:space="preserve">: </w:t>
       </w:r>
       <w:r>
         <w:rPr>
@@ -2867,8 +4713,17 @@
           <w:rFonts w:asciiTheme="minorHAnsi" w:hAnsiTheme="minorHAnsi" w:cstheme="minorHAnsi"/>
           <w:lang w:val="en-US"/>
         </w:rPr>
-        <w:t>ex: container_cpu_usage_total</w:t>
-      </w:r>
+        <w:t xml:space="preserve">ex: </w:t>
+      </w:r>
+      <w:proofErr w:type="spellStart"/>
+      <w:r>
+        <w:rPr>
+          <w:rFonts w:asciiTheme="minorHAnsi" w:hAnsiTheme="minorHAnsi" w:cstheme="minorHAnsi"/>
+          <w:lang w:val="en-US"/>
+        </w:rPr>
+        <w:t>container_cpu_usage_total</w:t>
+      </w:r>
+      <w:proofErr w:type="spellEnd"/>
       <w:r>
         <w:rPr>
           <w:rFonts w:asciiTheme="minorHAnsi" w:hAnsiTheme="minorHAnsi" w:cstheme="minorHAnsi"/>
@@ -2876,17 +4731,25 @@
         </w:rPr>
         <w:t>)</w:t>
       </w:r>
-    </w:p>
-    <w:p>
-      <w:pPr>
-        <w:pStyle w:val="Body"/>
-        <w:spacing w:line="0" w:lineRule="atLeast"/>
-        <w:ind w:left="-450" w:right="-630"/>
-        <w:rPr>
-          <w:rFonts w:asciiTheme="minorHAnsi" w:hAnsiTheme="minorHAnsi" w:cstheme="minorHAnsi"/>
-          <w:lang w:val="en-US"/>
-        </w:rPr>
-      </w:pPr>
+      <w:r>
+        <w:rPr>
+          <w:rFonts w:asciiTheme="minorHAnsi" w:hAnsiTheme="minorHAnsi" w:cstheme="minorHAnsi"/>
+          <w:lang w:val="en-US"/>
+        </w:rPr>
+        <w:t xml:space="preserve"> and for other system metrics</w:t>
+      </w:r>
+    </w:p>
+    <w:p>
+      <w:pPr>
+        <w:pStyle w:val="Body"/>
+        <w:spacing w:line="0" w:lineRule="atLeast"/>
+        <w:ind w:left="-450" w:right="-630"/>
+        <w:rPr>
+          <w:rFonts w:asciiTheme="minorHAnsi" w:hAnsiTheme="minorHAnsi" w:cstheme="minorHAnsi"/>
+          <w:lang w:val="en-US"/>
+        </w:rPr>
+      </w:pPr>
+      <w:proofErr w:type="spellStart"/>
       <w:r>
         <w:rPr>
           <w:rFonts w:asciiTheme="minorHAnsi" w:hAnsiTheme="minorHAnsi" w:cstheme="minorHAnsi"/>
@@ -2894,33 +4757,50 @@
         </w:rPr>
         <w:t>Grafana</w:t>
       </w:r>
-      <w:r>
-        <w:rPr>
-          <w:rFonts w:asciiTheme="minorHAnsi" w:hAnsiTheme="minorHAnsi" w:cstheme="minorHAnsi"/>
-          <w:lang w:val="en-US"/>
-        </w:rPr>
-        <w:t>: for viewing matrics</w:t>
-      </w:r>
-    </w:p>
-    <w:p>
-      <w:pPr>
-        <w:pStyle w:val="Body"/>
-        <w:spacing w:line="0" w:lineRule="atLeast"/>
-        <w:ind w:left="-450" w:right="-630"/>
-        <w:rPr>
-          <w:rFonts w:asciiTheme="minorHAnsi" w:hAnsiTheme="minorHAnsi" w:cstheme="minorHAnsi"/>
-          <w:lang w:val="en-US"/>
-        </w:rPr>
-      </w:pPr>
-      <w:r>
-        <w:rPr>
-          <w:rFonts w:asciiTheme="minorHAnsi" w:hAnsiTheme="minorHAnsi" w:cstheme="minorHAnsi"/>
-          <w:lang w:val="en-US"/>
-        </w:rPr>
-        <w:t>Both are opensource part of CNCF and scalable.</w:t>
-      </w:r>
-      <w:bookmarkStart w:id="0" w:name="_GoBack"/>
-      <w:bookmarkEnd w:id="0"/>
+      <w:proofErr w:type="spellEnd"/>
+      <w:r>
+        <w:rPr>
+          <w:rFonts w:asciiTheme="minorHAnsi" w:hAnsiTheme="minorHAnsi" w:cstheme="minorHAnsi"/>
+          <w:lang w:val="en-US"/>
+        </w:rPr>
+        <w:t xml:space="preserve">: for viewing </w:t>
+      </w:r>
+      <w:proofErr w:type="spellStart"/>
+      <w:r>
+        <w:rPr>
+          <w:rFonts w:asciiTheme="minorHAnsi" w:hAnsiTheme="minorHAnsi" w:cstheme="minorHAnsi"/>
+          <w:lang w:val="en-US"/>
+        </w:rPr>
+        <w:t>matrics</w:t>
+      </w:r>
+      <w:proofErr w:type="spellEnd"/>
+    </w:p>
+    <w:p>
+      <w:pPr>
+        <w:pStyle w:val="Body"/>
+        <w:spacing w:line="0" w:lineRule="atLeast"/>
+        <w:ind w:left="-450" w:right="-630"/>
+        <w:rPr>
+          <w:rFonts w:asciiTheme="minorHAnsi" w:hAnsiTheme="minorHAnsi" w:cstheme="minorHAnsi"/>
+          <w:lang w:val="en-US"/>
+        </w:rPr>
+      </w:pPr>
+      <w:proofErr w:type="spellStart"/>
+      <w:r>
+        <w:rPr>
+          <w:rFonts w:asciiTheme="minorHAnsi" w:hAnsiTheme="minorHAnsi" w:cstheme="minorHAnsi"/>
+          <w:lang w:val="en-US"/>
+        </w:rPr>
+        <w:t>Jenkis</w:t>
+      </w:r>
+      <w:proofErr w:type="spellEnd"/>
+      <w:r>
+        <w:rPr>
+          <w:rFonts w:asciiTheme="minorHAnsi" w:hAnsiTheme="minorHAnsi" w:cstheme="minorHAnsi"/>
+          <w:lang w:val="en-US"/>
+        </w:rPr>
+        <w:t>: for CI/CD</w:t>
+      </w:r>
     </w:p>
     <w:p>
       <w:pPr>
@@ -5327,6 +7207,36 @@
     <w:basedOn w:val="DefaultParagraphFont"/>
     <w:rsid w:val="00317278"/>
   </w:style>
+  <w:style w:type="paragraph" w:styleId="BalloonText">
+    <w:name w:val="Balloon Text"/>
+    <w:basedOn w:val="Normal"/>
+    <w:link w:val="BalloonTextChar"/>
+    <w:uiPriority w:val="99"/>
+    <w:semiHidden/>
+    <w:unhideWhenUsed/>
+    <w:rsid w:val="00E90BC7"/>
+    <w:pPr>
+      <w:spacing w:after="0" w:line="240" w:lineRule="auto"/>
+    </w:pPr>
+    <w:rPr>
+      <w:rFonts w:ascii="Segoe UI" w:hAnsi="Segoe UI"/>
+      <w:sz w:val="18"/>
+      <w:szCs w:val="16"/>
+    </w:rPr>
+  </w:style>
+  <w:style w:type="character" w:customStyle="1" w:styleId="BalloonTextChar">
+    <w:name w:val="Balloon Text Char"/>
+    <w:basedOn w:val="DefaultParagraphFont"/>
+    <w:link w:val="BalloonText"/>
+    <w:uiPriority w:val="99"/>
+    <w:semiHidden/>
+    <w:rsid w:val="00E90BC7"/>
+    <w:rPr>
+      <w:rFonts w:ascii="Segoe UI" w:hAnsi="Segoe UI" w:cs="Mangal"/>
+      <w:sz w:val="18"/>
+      <w:szCs w:val="16"/>
+    </w:rPr>
+  </w:style>
 </w:styles>
 </file>
 
